--- a/SecondDraft/专利申请技术交底书-基于深度神经网络的乳腺癌超声图像辅助诊断方法.docx
+++ b/SecondDraft/专利申请技术交底书-基于深度神经网络的乳腺癌超声图像辅助诊断方法.docx
@@ -4040,13 +4040,48 @@
                 <w:rFonts w:ascii="宋体" w:eastAsia="宋体" w:hAnsi="宋体" w:hint="eastAsia"/>
                 <w:color w:val="000000" w:themeColor="text1"/>
               </w:rPr>
-              <w:t>由上至下分别是乳腺结节超声图片、对应的结节图像</w:t>
+              <w:t>由上至下分别是乳腺结节超声图片、对应的</w:t>
             </w:r>
             <w:r>
               <w:rPr>
                 <w:rFonts w:ascii="宋体" w:eastAsia="宋体" w:hAnsi="宋体" w:hint="eastAsia"/>
                 <w:color w:val="000000" w:themeColor="text1"/>
               </w:rPr>
+              <w:t>结节分割网络的</w:t>
+            </w:r>
+            <w:r>
+              <w:rPr>
+                <w:rFonts w:ascii="宋体" w:eastAsia="宋体" w:hAnsi="宋体" w:hint="eastAsia"/>
+                <w:color w:val="000000" w:themeColor="text1"/>
+              </w:rPr>
+              <w:t>结节图像</w:t>
+            </w:r>
+            <w:r>
+              <w:rPr>
+                <w:rFonts w:ascii="宋体" w:eastAsia="宋体" w:hAnsi="宋体" w:hint="eastAsia"/>
+                <w:color w:val="000000" w:themeColor="text1"/>
+              </w:rPr>
+              <w:t>诊断结果（</w:t>
+            </w:r>
+            <w:r>
+              <w:rPr>
+                <w:rFonts w:ascii="宋体" w:eastAsia="宋体" w:hAnsi="宋体" w:hint="eastAsia"/>
+                <w:color w:val="000000" w:themeColor="text1"/>
+              </w:rPr>
+              <w:t>结节区域</w:t>
+            </w:r>
+            <w:r>
+              <w:rPr>
+                <w:rFonts w:ascii="宋体" w:eastAsia="宋体" w:hAnsi="宋体" w:hint="eastAsia"/>
+                <w:color w:val="000000" w:themeColor="text1"/>
+              </w:rPr>
+              <w:t>）</w:t>
+            </w:r>
+            <w:r>
+              <w:rPr>
+                <w:rFonts w:ascii="宋体" w:eastAsia="宋体" w:hAnsi="宋体" w:hint="eastAsia"/>
+                <w:color w:val="000000" w:themeColor="text1"/>
+              </w:rPr>
               <w:t>、</w:t>
             </w:r>
             <w:r>
@@ -4054,13 +4089,27 @@
                 <w:rFonts w:ascii="宋体" w:eastAsia="宋体" w:hAnsi="宋体" w:hint="eastAsia"/>
                 <w:color w:val="000000" w:themeColor="text1"/>
               </w:rPr>
-              <w:t>结节类型</w:t>
+              <w:t>结节</w:t>
             </w:r>
             <w:r>
               <w:rPr>
                 <w:rFonts w:ascii="宋体" w:eastAsia="宋体" w:hAnsi="宋体" w:hint="eastAsia"/>
                 <w:color w:val="000000" w:themeColor="text1"/>
               </w:rPr>
+              <w:t>分类网络的结节</w:t>
+            </w:r>
+            <w:r>
+              <w:rPr>
+                <w:rFonts w:ascii="宋体" w:eastAsia="宋体" w:hAnsi="宋体" w:hint="eastAsia"/>
+                <w:color w:val="000000" w:themeColor="text1"/>
+              </w:rPr>
+              <w:t>类型</w:t>
+            </w:r>
+            <w:r>
+              <w:rPr>
+                <w:rFonts w:ascii="宋体" w:eastAsia="宋体" w:hAnsi="宋体" w:hint="eastAsia"/>
+                <w:color w:val="000000" w:themeColor="text1"/>
+              </w:rPr>
               <w:t>诊断结果</w:t>
             </w:r>
             <w:r>
@@ -4068,14 +4117,44 @@
                 <w:rFonts w:ascii="宋体" w:eastAsia="宋体" w:hAnsi="宋体" w:hint="eastAsia"/>
                 <w:color w:val="000000" w:themeColor="text1"/>
               </w:rPr>
-              <w:t>和融合结节类型诊断结果</w:t>
+              <w:t>（结节类型）</w:t>
             </w:r>
             <w:r>
               <w:rPr>
                 <w:rFonts w:ascii="宋体" w:eastAsia="宋体" w:hAnsi="宋体" w:hint="eastAsia"/>
                 <w:color w:val="000000" w:themeColor="text1"/>
               </w:rPr>
-              <w:t>（结节类型和结节区域）：</w:t>
+              <w:t>和</w:t>
+            </w:r>
+            <w:r>
+              <w:rPr>
+                <w:rFonts w:eastAsia="宋体" w:cs="仿宋" w:hint="eastAsia"/>
+                <w:color w:val="000000" w:themeColor="text1"/>
+                <w:szCs w:val="24"/>
+              </w:rPr>
+              <w:t>结节类型预测融合网络</w:t>
+            </w:r>
+            <w:r>
+              <w:rPr>
+                <w:rFonts w:eastAsia="宋体" w:cs="仿宋" w:hint="eastAsia"/>
+                <w:color w:val="000000" w:themeColor="text1"/>
+                <w:szCs w:val="24"/>
+              </w:rPr>
+              <w:t>的</w:t>
+            </w:r>
+            <w:r>
+              <w:rPr>
+                <w:rFonts w:ascii="宋体" w:eastAsia="宋体" w:hAnsi="宋体" w:hint="eastAsia"/>
+                <w:color w:val="000000" w:themeColor="text1"/>
+              </w:rPr>
+              <w:t>诊断结果</w:t>
+            </w:r>
+            <w:r>
+              <w:rPr>
+                <w:rFonts w:ascii="宋体" w:eastAsia="宋体" w:hAnsi="宋体" w:hint="eastAsia"/>
+                <w:color w:val="000000" w:themeColor="text1"/>
+              </w:rPr>
+              <w:t>（结节类型）：</w:t>
             </w:r>
           </w:p>
           <w:p>
@@ -4092,10 +4171,10 @@
               </w:rPr>
               <w:lastRenderedPageBreak/>
               <w:drawing>
-                <wp:inline distT="0" distB="0" distL="0" distR="0" wp14:anchorId="44E0E372" wp14:editId="02826B81">
-                  <wp:extent cx="3825572" cy="4427604"/>
+                <wp:inline distT="0" distB="0" distL="0" distR="0" wp14:anchorId="4B824211" wp14:editId="6B593387">
+                  <wp:extent cx="3749040" cy="4274820"/>
                   <wp:effectExtent l="0" t="0" r="3810" b="0"/>
-                  <wp:docPr id="823259669" name="Picture 1"/>
+                  <wp:docPr id="1913856469" name="Picture 3"/>
                   <wp:cNvGraphicFramePr>
                     <a:graphicFrameLocks xmlns:a="http://schemas.openxmlformats.org/drawingml/2006/main" noChangeAspect="1"/>
                   </wp:cNvGraphicFramePr>
@@ -4103,23 +4182,36 @@
                     <a:graphicData uri="http://schemas.openxmlformats.org/drawingml/2006/picture">
                       <pic:pic xmlns:pic="http://schemas.openxmlformats.org/drawingml/2006/picture">
                         <pic:nvPicPr>
-                          <pic:cNvPr id="823259669" name=""/>
-                          <pic:cNvPicPr/>
+                          <pic:cNvPr id="0" name="Picture 3"/>
+                          <pic:cNvPicPr>
+                            <a:picLocks noChangeAspect="1" noChangeArrowheads="1"/>
+                          </pic:cNvPicPr>
                         </pic:nvPicPr>
                         <pic:blipFill>
-                          <a:blip r:embed="rId13"/>
+                          <a:blip r:embed="rId13">
+                            <a:extLst>
+                              <a:ext uri="{28A0092B-C50C-407E-A947-70E740481C1C}">
+                                <a14:useLocalDpi xmlns:a14="http://schemas.microsoft.com/office/drawing/2010/main" val="0"/>
+                              </a:ext>
+                            </a:extLst>
+                          </a:blip>
+                          <a:srcRect/>
                           <a:stretch>
                             <a:fillRect/>
                           </a:stretch>
                         </pic:blipFill>
-                        <pic:spPr>
+                        <pic:spPr bwMode="auto">
                           <a:xfrm>
                             <a:off x="0" y="0"/>
-                            <a:ext cx="3825572" cy="4427604"/>
+                            <a:ext cx="3749040" cy="4274820"/>
                           </a:xfrm>
                           <a:prstGeom prst="rect">
                             <a:avLst/>
                           </a:prstGeom>
+                          <a:noFill/>
+                          <a:ln>
+                            <a:noFill/>
+                          </a:ln>
                         </pic:spPr>
                       </pic:pic>
                     </a:graphicData>
@@ -4882,7 +4974,63 @@
                 <w:color w:val="000000" w:themeColor="text1"/>
                 <w:szCs w:val="24"/>
               </w:rPr>
-              <w:t>图像中心裁</w:t>
+              <w:t>图像中心裁剪、</w:t>
+            </w:r>
+            <w:r>
+              <w:rPr>
+                <w:rFonts w:eastAsia="宋体" w:cs="仿宋" w:hint="eastAsia"/>
+                <w:color w:val="000000" w:themeColor="text1"/>
+                <w:szCs w:val="24"/>
+              </w:rPr>
+              <w:t>数值归一化</w:t>
+            </w:r>
+            <w:r>
+              <w:rPr>
+                <w:rFonts w:eastAsia="宋体" w:cs="仿宋" w:hint="eastAsia"/>
+                <w:color w:val="000000" w:themeColor="text1"/>
+                <w:szCs w:val="24"/>
+              </w:rPr>
+              <w:t>；</w:t>
+            </w:r>
+            <w:r>
+              <w:rPr>
+                <w:rFonts w:eastAsia="宋体" w:cs="仿宋" w:hint="eastAsia"/>
+                <w:color w:val="000000" w:themeColor="text1"/>
+                <w:szCs w:val="24"/>
+              </w:rPr>
+              <w:t>每次读取该超声图像作为训练图像时，</w:t>
+            </w:r>
+            <w:r>
+              <w:rPr>
+                <w:rFonts w:eastAsia="宋体" w:cs="仿宋" w:hint="eastAsia"/>
+                <w:color w:val="000000" w:themeColor="text1"/>
+                <w:szCs w:val="24"/>
+              </w:rPr>
+              <w:t>则</w:t>
+            </w:r>
+            <w:r>
+              <w:rPr>
+                <w:rFonts w:eastAsia="宋体" w:cs="仿宋" w:hint="eastAsia"/>
+                <w:color w:val="000000" w:themeColor="text1"/>
+                <w:szCs w:val="24"/>
+              </w:rPr>
+              <w:t>会施加</w:t>
+            </w:r>
+            <w:r>
+              <w:rPr>
+                <w:rFonts w:eastAsia="宋体" w:cs="仿宋" w:hint="eastAsia"/>
+                <w:color w:val="000000" w:themeColor="text1"/>
+                <w:szCs w:val="24"/>
+              </w:rPr>
+              <w:t>随机参数的</w:t>
+            </w:r>
+            <w:r>
+              <w:rPr>
+                <w:rFonts w:eastAsia="宋体" w:cs="仿宋" w:hint="eastAsia"/>
+                <w:color w:val="000000" w:themeColor="text1"/>
+                <w:szCs w:val="24"/>
+              </w:rPr>
+              <w:t>亮度扰</w:t>
             </w:r>
             <w:r>
               <w:rPr>
@@ -4891,63 +5039,7 @@
                 <w:szCs w:val="24"/>
               </w:rPr>
               <w:lastRenderedPageBreak/>
-              <w:t>剪、</w:t>
-            </w:r>
-            <w:r>
-              <w:rPr>
-                <w:rFonts w:eastAsia="宋体" w:cs="仿宋" w:hint="eastAsia"/>
-                <w:color w:val="000000" w:themeColor="text1"/>
-                <w:szCs w:val="24"/>
-              </w:rPr>
-              <w:t>数值归一化</w:t>
-            </w:r>
-            <w:r>
-              <w:rPr>
-                <w:rFonts w:eastAsia="宋体" w:cs="仿宋" w:hint="eastAsia"/>
-                <w:color w:val="000000" w:themeColor="text1"/>
-                <w:szCs w:val="24"/>
-              </w:rPr>
-              <w:t>；</w:t>
-            </w:r>
-            <w:r>
-              <w:rPr>
-                <w:rFonts w:eastAsia="宋体" w:cs="仿宋" w:hint="eastAsia"/>
-                <w:color w:val="000000" w:themeColor="text1"/>
-                <w:szCs w:val="24"/>
-              </w:rPr>
-              <w:t>每次读取该超声图像作为训练图像时，</w:t>
-            </w:r>
-            <w:r>
-              <w:rPr>
-                <w:rFonts w:eastAsia="宋体" w:cs="仿宋" w:hint="eastAsia"/>
-                <w:color w:val="000000" w:themeColor="text1"/>
-                <w:szCs w:val="24"/>
-              </w:rPr>
-              <w:t>则</w:t>
-            </w:r>
-            <w:r>
-              <w:rPr>
-                <w:rFonts w:eastAsia="宋体" w:cs="仿宋" w:hint="eastAsia"/>
-                <w:color w:val="000000" w:themeColor="text1"/>
-                <w:szCs w:val="24"/>
-              </w:rPr>
-              <w:t>会施加</w:t>
-            </w:r>
-            <w:r>
-              <w:rPr>
-                <w:rFonts w:eastAsia="宋体" w:cs="仿宋" w:hint="eastAsia"/>
-                <w:color w:val="000000" w:themeColor="text1"/>
-                <w:szCs w:val="24"/>
-              </w:rPr>
-              <w:t>随机参数的</w:t>
-            </w:r>
-            <w:r>
-              <w:rPr>
-                <w:rFonts w:eastAsia="宋体" w:cs="仿宋" w:hint="eastAsia"/>
-                <w:color w:val="000000" w:themeColor="text1"/>
-                <w:szCs w:val="24"/>
-              </w:rPr>
-              <w:t>亮度扰动、色度扰动、施加高斯噪声以及随机像素擦除</w:t>
+              <w:t>动、色度扰动、施加高斯噪声以及随机像素擦除</w:t>
             </w:r>
             <w:r>
               <w:rPr>
@@ -5465,25 +5557,7 @@
                 <w:color w:val="000000" w:themeColor="text1"/>
                 <w:szCs w:val="24"/>
               </w:rPr>
-              <w:t>得来，小特征图的不合理特征和</w:t>
-            </w:r>
-            <w:proofErr w:type="gramStart"/>
-            <w:r>
-              <w:rPr>
-                <w:rFonts w:eastAsia="宋体" w:cs="仿宋" w:hint="eastAsia"/>
-                <w:color w:val="000000" w:themeColor="text1"/>
-                <w:szCs w:val="24"/>
-              </w:rPr>
-              <w:t>噪</w:t>
-            </w:r>
-            <w:proofErr w:type="gramEnd"/>
-            <w:r>
-              <w:rPr>
-                <w:rFonts w:eastAsia="宋体" w:cs="仿宋" w:hint="eastAsia"/>
-                <w:color w:val="000000" w:themeColor="text1"/>
-                <w:szCs w:val="24"/>
-              </w:rPr>
-              <w:t>点将被不断放大，最终输出为多个小直径的结节。其次，解码器的输出图像的结节区域边缘不平滑，结节区域边缘锯齿状明显，结节图形过度畸形和不规则</w:t>
+              <w:t>得来，小特征图的不合理特征和噪点将被不断放大，最终输出为多个小直径的结节。其次，解码器的输出图像的结节区域边缘不平滑，结节区域边缘锯齿状明显，结节图形过度畸形和不规则</w:t>
             </w:r>
             <w:r>
               <w:rPr>
@@ -5518,7 +5592,6 @@
                 <w:color w:val="000000" w:themeColor="text1"/>
                 <w:szCs w:val="24"/>
               </w:rPr>
-              <w:lastRenderedPageBreak/>
               <w:t>本文提出基于卷积层堆叠的过滤平滑模块，将解决该问题：</w:t>
             </w:r>
           </w:p>
@@ -5573,6 +5646,7 @@
                       <w:color w:val="000000" w:themeColor="text1"/>
                       <w:szCs w:val="24"/>
                     </w:rPr>
+                    <w:lastRenderedPageBreak/>
                     <w:t xml:space="preserve"> </w:t>
                   </w:r>
                   <w:r>
@@ -7401,23 +7475,13 @@
                 <m:t>i</m:t>
               </m:r>
             </m:oMath>
-            <w:proofErr w:type="gramStart"/>
-            <w:r>
-              <w:rPr>
-                <w:rFonts w:eastAsia="宋体" w:cs="仿宋" w:hint="eastAsia"/>
-                <w:color w:val="000000" w:themeColor="text1"/>
-                <w:szCs w:val="24"/>
-              </w:rPr>
-              <w:t>个</w:t>
-            </w:r>
-            <w:proofErr w:type="gramEnd"/>
-            <w:r>
-              <w:rPr>
-                <w:rFonts w:eastAsia="宋体" w:cs="仿宋" w:hint="eastAsia"/>
-                <w:color w:val="000000" w:themeColor="text1"/>
-                <w:szCs w:val="24"/>
-              </w:rPr>
-              <w:t>像素是肿瘤则为</w:t>
+            <w:r>
+              <w:rPr>
+                <w:rFonts w:eastAsia="宋体" w:cs="仿宋" w:hint="eastAsia"/>
+                <w:color w:val="000000" w:themeColor="text1"/>
+                <w:szCs w:val="24"/>
+              </w:rPr>
+              <w:t>个像素是肿瘤则为</w:t>
             </w:r>
             <w:r>
               <w:rPr>
@@ -8121,16 +8185,7 @@
                 <w:color w:val="000000" w:themeColor="text1"/>
                 <w:szCs w:val="24"/>
               </w:rPr>
-              <w:t>中无残差结构的卷积</w:t>
-            </w:r>
-            <w:r>
-              <w:rPr>
-                <w:rFonts w:eastAsia="宋体" w:cs="仿宋" w:hint="eastAsia"/>
-                <w:color w:val="000000" w:themeColor="text1"/>
-                <w:szCs w:val="24"/>
-              </w:rPr>
-              <w:lastRenderedPageBreak/>
-              <w:t>注意力模块的输出。</w:t>
+              <w:t>中无残差结构的卷积注意力模块的输出。</w:t>
             </w:r>
           </w:p>
           <w:p>
@@ -8149,6 +8204,7 @@
                 <w:color w:val="000000" w:themeColor="text1"/>
                 <w:szCs w:val="24"/>
               </w:rPr>
+              <w:lastRenderedPageBreak/>
               <w:t>根据图</w:t>
             </w:r>
             <w:r>
@@ -10080,23 +10136,47 @@
                 <w:color w:val="000000" w:themeColor="text1"/>
                 <w:szCs w:val="24"/>
               </w:rPr>
-              <w:t>在于拟合</w:t>
-            </w:r>
-            <w:r>
-              <w:rPr>
-                <w:rFonts w:eastAsia="宋体" w:cs="仿宋" w:hint="eastAsia"/>
-                <w:color w:val="000000" w:themeColor="text1"/>
-                <w:szCs w:val="24"/>
-              </w:rPr>
-              <w:t>最接近</w:t>
-            </w:r>
-            <w:r>
-              <w:rPr>
-                <w:rFonts w:eastAsia="宋体" w:cs="仿宋" w:hint="eastAsia"/>
-                <w:color w:val="000000" w:themeColor="text1"/>
-                <w:szCs w:val="24"/>
-              </w:rPr>
-              <w:t>样本真实的</w:t>
+              <w:t>在于</w:t>
+            </w:r>
+            <w:r>
+              <w:rPr>
+                <w:rFonts w:eastAsia="宋体" w:cs="仿宋" w:hint="eastAsia"/>
+                <w:color w:val="000000" w:themeColor="text1"/>
+                <w:szCs w:val="24"/>
+              </w:rPr>
+              <w:t>结合结节图像分割网络的输出和结节类型分类网络的输出，来求得更</w:t>
+            </w:r>
+            <w:r>
+              <w:rPr>
+                <w:rFonts w:eastAsia="宋体" w:cs="仿宋" w:hint="eastAsia"/>
+                <w:color w:val="000000" w:themeColor="text1"/>
+                <w:szCs w:val="24"/>
+              </w:rPr>
+              <w:t>接近</w:t>
+            </w:r>
+            <w:r>
+              <w:rPr>
+                <w:rFonts w:eastAsia="宋体" w:cs="仿宋" w:hint="eastAsia"/>
+                <w:color w:val="000000" w:themeColor="text1"/>
+                <w:szCs w:val="24"/>
+              </w:rPr>
+              <w:t>于</w:t>
+            </w:r>
+            <w:r>
+              <w:rPr>
+                <w:rFonts w:eastAsia="宋体" w:cs="仿宋" w:hint="eastAsia"/>
+                <w:color w:val="000000" w:themeColor="text1"/>
+                <w:szCs w:val="24"/>
+              </w:rPr>
+              <w:t>真实</w:t>
+            </w:r>
+            <w:r>
+              <w:rPr>
+                <w:rFonts w:eastAsia="宋体" w:cs="仿宋" w:hint="eastAsia"/>
+                <w:color w:val="000000" w:themeColor="text1"/>
+                <w:szCs w:val="24"/>
+              </w:rPr>
+              <w:t>的</w:t>
             </w:r>
             <w:r>
               <w:rPr>
@@ -10310,15 +10390,152 @@
                 <w:color w:val="000000" w:themeColor="text1"/>
                 <w:szCs w:val="24"/>
               </w:rPr>
+              <w:t>，求得更合理的结节类型分类</w:t>
+            </w:r>
+            <w:r>
+              <w:rPr>
+                <w:rFonts w:eastAsia="宋体" w:cs="仿宋" w:hint="eastAsia"/>
+                <w:color w:val="000000" w:themeColor="text1"/>
+                <w:szCs w:val="24"/>
+              </w:rPr>
               <w:t>。</w:t>
             </w:r>
-            <w:r>
-              <w:rPr>
-                <w:rFonts w:eastAsia="宋体" w:cs="仿宋" w:hint="eastAsia"/>
-                <w:color w:val="000000" w:themeColor="text1"/>
-                <w:szCs w:val="24"/>
-              </w:rPr>
-              <w:t>考虑结节</w:t>
+          </w:p>
+          <w:p>
+            <w:pPr>
+              <w:spacing w:line="360" w:lineRule="auto"/>
+              <w:ind w:rightChars="214" w:right="514" w:firstLine="480"/>
+              <w:rPr>
+                <w:rFonts w:eastAsia="宋体" w:cs="仿宋"/>
+                <w:color w:val="000000" w:themeColor="text1"/>
+                <w:szCs w:val="24"/>
+              </w:rPr>
+            </w:pPr>
+            <w:r>
+              <w:rPr>
+                <w:rFonts w:eastAsia="宋体" w:cs="仿宋"/>
+                <w:color w:val="000000" w:themeColor="text1"/>
+                <w:szCs w:val="24"/>
+              </w:rPr>
+              <w:t>S51</w:t>
+            </w:r>
+            <w:r>
+              <w:rPr>
+                <w:rFonts w:eastAsia="宋体" w:cs="仿宋" w:hint="eastAsia"/>
+                <w:color w:val="000000" w:themeColor="text1"/>
+                <w:szCs w:val="24"/>
+              </w:rPr>
+              <w:t>、结节类型预测融合网络模型的</w:t>
+            </w:r>
+            <w:r>
+              <w:rPr>
+                <w:rFonts w:eastAsia="宋体" w:cs="仿宋" w:hint="eastAsia"/>
+                <w:color w:val="000000" w:themeColor="text1"/>
+                <w:szCs w:val="24"/>
+              </w:rPr>
+              <w:t>设计</w:t>
+            </w:r>
+          </w:p>
+          <w:p>
+            <w:pPr>
+              <w:spacing w:line="360" w:lineRule="auto"/>
+              <w:ind w:rightChars="214" w:right="514" w:firstLine="480"/>
+              <w:rPr>
+                <w:rFonts w:eastAsia="宋体" w:cs="仿宋"/>
+                <w:color w:val="000000" w:themeColor="text1"/>
+                <w:szCs w:val="24"/>
+              </w:rPr>
+            </w:pPr>
+            <w:r>
+              <w:rPr>
+                <w:rFonts w:eastAsia="宋体" w:cs="仿宋"/>
+                <w:color w:val="000000" w:themeColor="text1"/>
+                <w:szCs w:val="24"/>
+              </w:rPr>
+              <w:t>S51</w:t>
+            </w:r>
+            <w:r>
+              <w:rPr>
+                <w:rFonts w:eastAsia="宋体" w:cs="仿宋"/>
+                <w:color w:val="000000" w:themeColor="text1"/>
+                <w:szCs w:val="24"/>
+              </w:rPr>
+              <w:t>1</w:t>
+            </w:r>
+            <w:r>
+              <w:rPr>
+                <w:rFonts w:eastAsia="宋体" w:cs="仿宋" w:hint="eastAsia"/>
+                <w:color w:val="000000" w:themeColor="text1"/>
+                <w:szCs w:val="24"/>
+              </w:rPr>
+              <w:t>、结节类型预测融合网络模型的</w:t>
+            </w:r>
+            <w:r>
+              <w:rPr>
+                <w:rFonts w:eastAsia="宋体" w:cs="仿宋" w:hint="eastAsia"/>
+                <w:color w:val="000000" w:themeColor="text1"/>
+                <w:szCs w:val="24"/>
+              </w:rPr>
+              <w:t>总体</w:t>
+            </w:r>
+            <w:r>
+              <w:rPr>
+                <w:rFonts w:eastAsia="宋体" w:cs="仿宋" w:hint="eastAsia"/>
+                <w:color w:val="000000" w:themeColor="text1"/>
+                <w:szCs w:val="24"/>
+              </w:rPr>
+              <w:t>设计</w:t>
+            </w:r>
+          </w:p>
+          <w:p>
+            <w:pPr>
+              <w:spacing w:line="360" w:lineRule="auto"/>
+              <w:ind w:rightChars="214" w:right="514" w:firstLine="480"/>
+              <w:rPr>
+                <w:rFonts w:eastAsia="宋体" w:cs="仿宋"/>
+                <w:color w:val="000000" w:themeColor="text1"/>
+                <w:szCs w:val="24"/>
+              </w:rPr>
+            </w:pPr>
+            <w:r>
+              <w:rPr>
+                <w:rFonts w:eastAsia="宋体" w:cs="仿宋" w:hint="eastAsia"/>
+                <w:color w:val="000000" w:themeColor="text1"/>
+                <w:szCs w:val="24"/>
+              </w:rPr>
+              <w:t>按照</w:t>
+            </w:r>
+            <w:r>
+              <w:rPr>
+                <w:rFonts w:eastAsia="宋体" w:cs="仿宋" w:hint="eastAsia"/>
+                <w:color w:val="000000" w:themeColor="text1"/>
+                <w:szCs w:val="24"/>
+              </w:rPr>
+              <w:t>S3</w:t>
+            </w:r>
+            <w:r>
+              <w:rPr>
+                <w:rFonts w:eastAsia="宋体" w:cs="仿宋" w:hint="eastAsia"/>
+                <w:color w:val="000000" w:themeColor="text1"/>
+                <w:szCs w:val="24"/>
+              </w:rPr>
+              <w:t>结节图像分割网络的设计和训练，考虑一个</w:t>
+            </w:r>
+            <w:r>
+              <w:rPr>
+                <w:rFonts w:eastAsia="宋体" w:cs="仿宋" w:hint="eastAsia"/>
+                <w:color w:val="000000" w:themeColor="text1"/>
+                <w:szCs w:val="24"/>
+              </w:rPr>
+              <w:t>已训练结束的</w:t>
+            </w:r>
+            <w:r>
+              <w:rPr>
+                <w:rFonts w:eastAsia="宋体" w:cs="仿宋" w:hint="eastAsia"/>
+                <w:color w:val="000000" w:themeColor="text1"/>
+                <w:szCs w:val="24"/>
+              </w:rPr>
+              <w:t>结节</w:t>
             </w:r>
             <w:r>
               <w:rPr>
@@ -10334,7 +10551,55 @@
                 <w:color w:val="000000" w:themeColor="text1"/>
                 <w:szCs w:val="24"/>
               </w:rPr>
-              <w:t>分割网络的结节类型分布</w:t>
+              <w:t>分割网络</w:t>
+            </w:r>
+            <w:r>
+              <w:rPr>
+                <w:rFonts w:eastAsia="宋体" w:cs="仿宋" w:hint="eastAsia"/>
+                <w:color w:val="000000" w:themeColor="text1"/>
+                <w:szCs w:val="24"/>
+              </w:rPr>
+              <w:t>，其输出</w:t>
+            </w:r>
+            <w:r>
+              <w:rPr>
+                <w:rFonts w:eastAsia="宋体" w:cs="仿宋" w:hint="eastAsia"/>
+                <w:color w:val="000000" w:themeColor="text1"/>
+                <w:szCs w:val="24"/>
+              </w:rPr>
+              <w:t>、</w:t>
+            </w:r>
+            <w:r>
+              <w:rPr>
+                <w:rFonts w:eastAsia="宋体" w:cs="仿宋" w:hint="eastAsia"/>
+                <w:color w:val="000000" w:themeColor="text1"/>
+                <w:szCs w:val="24"/>
+              </w:rPr>
+              <w:t>结节图像</w:t>
+            </w:r>
+            <w:r>
+              <w:rPr>
+                <w:rFonts w:eastAsia="宋体" w:cs="仿宋" w:hint="eastAsia"/>
+                <w:color w:val="000000" w:themeColor="text1"/>
+                <w:szCs w:val="24"/>
+              </w:rPr>
+              <w:t>显示每个像素的结节概率，不妨假设结节图像中</w:t>
+            </w:r>
+            <w:r>
+              <w:rPr>
+                <w:rFonts w:eastAsia="宋体" w:cs="仿宋" w:hint="eastAsia"/>
+                <w:color w:val="000000" w:themeColor="text1"/>
+                <w:szCs w:val="24"/>
+              </w:rPr>
+              <w:t>隐含</w:t>
+            </w:r>
+            <w:r>
+              <w:rPr>
+                <w:rFonts w:eastAsia="宋体" w:cs="仿宋" w:hint="eastAsia"/>
+                <w:color w:val="000000" w:themeColor="text1"/>
+                <w:szCs w:val="24"/>
+              </w:rPr>
+              <w:t>结节类型分布</w:t>
             </w:r>
             <m:oMath>
               <m:sSup>
@@ -10375,10 +10640,10 @@
                   <w:color w:val="000000" w:themeColor="text1"/>
                   <w:szCs w:val="24"/>
                 </w:rPr>
-                <m:t>=(</m:t>
+                <m:t>=</m:t>
               </m:r>
-              <m:sSubSup>
-                <m:sSubSupPr>
+              <m:d>
+                <m:dPr>
                   <m:ctrlPr>
                     <w:rPr>
                       <w:rFonts w:ascii="Cambria Math" w:eastAsia="宋体" w:hAnsi="Cambria Math" w:cs="仿宋"/>
@@ -10387,146 +10652,152 @@
                       <w:szCs w:val="24"/>
                     </w:rPr>
                   </m:ctrlPr>
-                </m:sSubSupPr>
+                </m:dPr>
                 <m:e>
+                  <m:sSubSup>
+                    <m:sSubSupPr>
+                      <m:ctrlPr>
+                        <w:rPr>
+                          <w:rFonts w:ascii="Cambria Math" w:eastAsia="宋体" w:hAnsi="Cambria Math" w:cs="仿宋"/>
+                          <w:i/>
+                          <w:color w:val="000000" w:themeColor="text1"/>
+                          <w:szCs w:val="24"/>
+                        </w:rPr>
+                      </m:ctrlPr>
+                    </m:sSubSupPr>
+                    <m:e>
+                      <m:r>
+                        <w:rPr>
+                          <w:rFonts w:ascii="Cambria Math" w:eastAsia="宋体" w:hAnsi="Cambria Math" w:cs="仿宋"/>
+                          <w:color w:val="000000" w:themeColor="text1"/>
+                          <w:szCs w:val="24"/>
+                        </w:rPr>
+                        <m:t>p</m:t>
+                      </m:r>
+                    </m:e>
+                    <m:sub>
+                      <m:r>
+                        <w:rPr>
+                          <w:rFonts w:ascii="Cambria Math" w:eastAsia="宋体" w:hAnsi="Cambria Math" w:cs="仿宋"/>
+                          <w:color w:val="000000" w:themeColor="text1"/>
+                          <w:szCs w:val="24"/>
+                        </w:rPr>
+                        <m:t>1</m:t>
+                      </m:r>
+                    </m:sub>
+                    <m:sup>
+                      <m:r>
+                        <w:rPr>
+                          <w:rFonts w:ascii="Cambria Math" w:eastAsia="宋体" w:hAnsi="Cambria Math" w:cs="仿宋"/>
+                          <w:color w:val="000000" w:themeColor="text1"/>
+                          <w:szCs w:val="24"/>
+                        </w:rPr>
+                        <m:t>seg</m:t>
+                      </m:r>
+                    </m:sup>
+                  </m:sSubSup>
                   <m:r>
                     <w:rPr>
                       <w:rFonts w:ascii="Cambria Math" w:eastAsia="宋体" w:hAnsi="Cambria Math" w:cs="仿宋"/>
                       <w:color w:val="000000" w:themeColor="text1"/>
                       <w:szCs w:val="24"/>
                     </w:rPr>
-                    <m:t>p</m:t>
+                    <m:t>,</m:t>
                   </m:r>
+                  <m:sSubSup>
+                    <m:sSubSupPr>
+                      <m:ctrlPr>
+                        <w:rPr>
+                          <w:rFonts w:ascii="Cambria Math" w:eastAsia="宋体" w:hAnsi="Cambria Math" w:cs="仿宋"/>
+                          <w:i/>
+                          <w:color w:val="000000" w:themeColor="text1"/>
+                          <w:szCs w:val="24"/>
+                        </w:rPr>
+                      </m:ctrlPr>
+                    </m:sSubSupPr>
+                    <m:e>
+                      <m:r>
+                        <w:rPr>
+                          <w:rFonts w:ascii="Cambria Math" w:eastAsia="宋体" w:hAnsi="Cambria Math" w:cs="仿宋"/>
+                          <w:color w:val="000000" w:themeColor="text1"/>
+                          <w:szCs w:val="24"/>
+                        </w:rPr>
+                        <m:t>p</m:t>
+                      </m:r>
+                    </m:e>
+                    <m:sub>
+                      <m:r>
+                        <w:rPr>
+                          <w:rFonts w:ascii="Cambria Math" w:eastAsia="宋体" w:hAnsi="Cambria Math" w:cs="仿宋"/>
+                          <w:color w:val="000000" w:themeColor="text1"/>
+                          <w:szCs w:val="24"/>
+                        </w:rPr>
+                        <m:t>2</m:t>
+                      </m:r>
+                    </m:sub>
+                    <m:sup>
+                      <m:r>
+                        <w:rPr>
+                          <w:rFonts w:ascii="Cambria Math" w:eastAsia="宋体" w:hAnsi="Cambria Math" w:cs="仿宋"/>
+                          <w:color w:val="000000" w:themeColor="text1"/>
+                          <w:szCs w:val="24"/>
+                        </w:rPr>
+                        <m:t>seg</m:t>
+                      </m:r>
+                    </m:sup>
+                  </m:sSubSup>
+                  <m:r>
+                    <w:rPr>
+                      <w:rFonts w:ascii="Cambria Math" w:eastAsia="宋体" w:hAnsi="Cambria Math" w:cs="仿宋"/>
+                      <w:color w:val="000000" w:themeColor="text1"/>
+                      <w:szCs w:val="24"/>
+                    </w:rPr>
+                    <m:t>,</m:t>
+                  </m:r>
+                  <m:sSubSup>
+                    <m:sSubSupPr>
+                      <m:ctrlPr>
+                        <w:rPr>
+                          <w:rFonts w:ascii="Cambria Math" w:eastAsia="宋体" w:hAnsi="Cambria Math" w:cs="仿宋"/>
+                          <w:i/>
+                          <w:color w:val="000000" w:themeColor="text1"/>
+                          <w:szCs w:val="24"/>
+                        </w:rPr>
+                      </m:ctrlPr>
+                    </m:sSubSupPr>
+                    <m:e>
+                      <m:r>
+                        <w:rPr>
+                          <w:rFonts w:ascii="Cambria Math" w:eastAsia="宋体" w:hAnsi="Cambria Math" w:cs="仿宋"/>
+                          <w:color w:val="000000" w:themeColor="text1"/>
+                          <w:szCs w:val="24"/>
+                        </w:rPr>
+                        <m:t>p</m:t>
+                      </m:r>
+                    </m:e>
+                    <m:sub>
+                      <m:r>
+                        <w:rPr>
+                          <w:rFonts w:ascii="Cambria Math" w:eastAsia="宋体" w:hAnsi="Cambria Math" w:cs="仿宋"/>
+                          <w:color w:val="000000" w:themeColor="text1"/>
+                          <w:szCs w:val="24"/>
+                        </w:rPr>
+                        <m:t>3</m:t>
+                      </m:r>
+                    </m:sub>
+                    <m:sup>
+                      <m:r>
+                        <w:rPr>
+                          <w:rFonts w:ascii="Cambria Math" w:eastAsia="宋体" w:hAnsi="Cambria Math" w:cs="仿宋"/>
+                          <w:color w:val="000000" w:themeColor="text1"/>
+                          <w:szCs w:val="24"/>
+                        </w:rPr>
+                        <m:t>seg</m:t>
+                      </m:r>
+                    </m:sup>
+                  </m:sSubSup>
                 </m:e>
-                <m:sub>
-                  <m:r>
-                    <w:rPr>
-                      <w:rFonts w:ascii="Cambria Math" w:eastAsia="宋体" w:hAnsi="Cambria Math" w:cs="仿宋"/>
-                      <w:color w:val="000000" w:themeColor="text1"/>
-                      <w:szCs w:val="24"/>
-                    </w:rPr>
-                    <m:t>1</m:t>
-                  </m:r>
-                </m:sub>
-                <m:sup>
-                  <m:r>
-                    <w:rPr>
-                      <w:rFonts w:ascii="Cambria Math" w:eastAsia="宋体" w:hAnsi="Cambria Math" w:cs="仿宋"/>
-                      <w:color w:val="000000" w:themeColor="text1"/>
-                      <w:szCs w:val="24"/>
-                    </w:rPr>
-                    <m:t>seg</m:t>
-                  </m:r>
-                </m:sup>
-              </m:sSubSup>
-              <m:r>
-                <w:rPr>
-                  <w:rFonts w:ascii="Cambria Math" w:eastAsia="宋体" w:hAnsi="Cambria Math" w:cs="仿宋"/>
-                  <w:color w:val="000000" w:themeColor="text1"/>
-                  <w:szCs w:val="24"/>
-                </w:rPr>
-                <m:t>,</m:t>
-              </m:r>
-              <m:sSubSup>
-                <m:sSubSupPr>
-                  <m:ctrlPr>
-                    <w:rPr>
-                      <w:rFonts w:ascii="Cambria Math" w:eastAsia="宋体" w:hAnsi="Cambria Math" w:cs="仿宋"/>
-                      <w:i/>
-                      <w:color w:val="000000" w:themeColor="text1"/>
-                      <w:szCs w:val="24"/>
-                    </w:rPr>
-                  </m:ctrlPr>
-                </m:sSubSupPr>
-                <m:e>
-                  <m:r>
-                    <w:rPr>
-                      <w:rFonts w:ascii="Cambria Math" w:eastAsia="宋体" w:hAnsi="Cambria Math" w:cs="仿宋"/>
-                      <w:color w:val="000000" w:themeColor="text1"/>
-                      <w:szCs w:val="24"/>
-                    </w:rPr>
-                    <m:t>p</m:t>
-                  </m:r>
-                </m:e>
-                <m:sub>
-                  <m:r>
-                    <w:rPr>
-                      <w:rFonts w:ascii="Cambria Math" w:eastAsia="宋体" w:hAnsi="Cambria Math" w:cs="仿宋"/>
-                      <w:color w:val="000000" w:themeColor="text1"/>
-                      <w:szCs w:val="24"/>
-                    </w:rPr>
-                    <m:t>2</m:t>
-                  </m:r>
-                </m:sub>
-                <m:sup>
-                  <m:r>
-                    <w:rPr>
-                      <w:rFonts w:ascii="Cambria Math" w:eastAsia="宋体" w:hAnsi="Cambria Math" w:cs="仿宋"/>
-                      <w:color w:val="000000" w:themeColor="text1"/>
-                      <w:szCs w:val="24"/>
-                    </w:rPr>
-                    <m:t>seg</m:t>
-                  </m:r>
-                </m:sup>
-              </m:sSubSup>
-              <m:r>
-                <w:rPr>
-                  <w:rFonts w:ascii="Cambria Math" w:eastAsia="宋体" w:hAnsi="Cambria Math" w:cs="仿宋"/>
-                  <w:color w:val="000000" w:themeColor="text1"/>
-                  <w:szCs w:val="24"/>
-                </w:rPr>
-                <m:t>,</m:t>
-              </m:r>
-              <m:sSubSup>
-                <m:sSubSupPr>
-                  <m:ctrlPr>
-                    <w:rPr>
-                      <w:rFonts w:ascii="Cambria Math" w:eastAsia="宋体" w:hAnsi="Cambria Math" w:cs="仿宋"/>
-                      <w:i/>
-                      <w:color w:val="000000" w:themeColor="text1"/>
-                      <w:szCs w:val="24"/>
-                    </w:rPr>
-                  </m:ctrlPr>
-                </m:sSubSupPr>
-                <m:e>
-                  <m:r>
-                    <w:rPr>
-                      <w:rFonts w:ascii="Cambria Math" w:eastAsia="宋体" w:hAnsi="Cambria Math" w:cs="仿宋"/>
-                      <w:color w:val="000000" w:themeColor="text1"/>
-                      <w:szCs w:val="24"/>
-                    </w:rPr>
-                    <m:t>p</m:t>
-                  </m:r>
-                </m:e>
-                <m:sub>
-                  <m:r>
-                    <w:rPr>
-                      <w:rFonts w:ascii="Cambria Math" w:eastAsia="宋体" w:hAnsi="Cambria Math" w:cs="仿宋"/>
-                      <w:color w:val="000000" w:themeColor="text1"/>
-                      <w:szCs w:val="24"/>
-                    </w:rPr>
-                    <m:t>3</m:t>
-                  </m:r>
-                </m:sub>
-                <m:sup>
-                  <m:r>
-                    <w:rPr>
-                      <w:rFonts w:ascii="Cambria Math" w:eastAsia="宋体" w:hAnsi="Cambria Math" w:cs="仿宋"/>
-                      <w:color w:val="000000" w:themeColor="text1"/>
-                      <w:szCs w:val="24"/>
-                    </w:rPr>
-                    <m:t>seg</m:t>
-                  </m:r>
-                </m:sup>
-              </m:sSubSup>
-              <m:r>
-                <w:rPr>
-                  <w:rFonts w:ascii="Cambria Math" w:eastAsia="宋体" w:hAnsi="Cambria Math" w:cs="仿宋"/>
-                  <w:color w:val="000000" w:themeColor="text1"/>
-                  <w:szCs w:val="24"/>
-                </w:rPr>
-                <m:t>)</m:t>
-              </m:r>
+              </m:d>
             </m:oMath>
             <w:r>
               <w:rPr>
@@ -10534,7 +10805,15 @@
                 <w:color w:val="000000" w:themeColor="text1"/>
                 <w:szCs w:val="24"/>
               </w:rPr>
-              <w:t>和结节类型分类网络的结节类型分布</w:t>
+              <w:t>；已训练的</w:t>
+            </w:r>
+            <w:r>
+              <w:rPr>
+                <w:rFonts w:eastAsia="宋体" w:cs="仿宋" w:hint="eastAsia"/>
+                <w:color w:val="000000" w:themeColor="text1"/>
+                <w:szCs w:val="24"/>
+              </w:rPr>
+              <w:t>结节类型分类网络的结节类型分布</w:t>
             </w:r>
             <m:oMath>
               <m:sSup>
@@ -10583,7 +10862,16 @@
                   <w:color w:val="000000" w:themeColor="text1"/>
                   <w:szCs w:val="24"/>
                 </w:rPr>
-                <m:t>=(</m:t>
+                <m:t>=</m:t>
+              </m:r>
+              <m:r>
+                <w:rPr>
+                  <w:rFonts w:ascii="Cambria Math" w:eastAsia="宋体" w:hAnsi="Cambria Math" w:cs="仿宋"/>
+                  <w:color w:val="000000" w:themeColor="text1"/>
+                  <w:szCs w:val="24"/>
+                </w:rPr>
+                <w:lastRenderedPageBreak/>
+                <m:t>(</m:t>
               </m:r>
               <m:sSubSup>
                 <m:sSubSupPr>
@@ -10742,7 +11030,244 @@
                 <w:color w:val="000000" w:themeColor="text1"/>
                 <w:szCs w:val="24"/>
               </w:rPr>
-              <w:t>，假设</w:t>
+              <w:t>，</w:t>
+            </w:r>
+            <w:r>
+              <w:rPr>
+                <w:rFonts w:eastAsia="宋体" w:cs="仿宋" w:hint="eastAsia"/>
+                <w:color w:val="000000" w:themeColor="text1"/>
+                <w:szCs w:val="24"/>
+              </w:rPr>
+              <w:t>由于分割网络和分类网络的结构、损失函数、</w:t>
+            </w:r>
+            <w:r>
+              <w:rPr>
+                <w:rFonts w:eastAsia="宋体" w:cs="仿宋" w:hint="eastAsia"/>
+                <w:color w:val="000000" w:themeColor="text1"/>
+                <w:szCs w:val="24"/>
+              </w:rPr>
+              <w:t>随机数</w:t>
+            </w:r>
+            <w:r>
+              <w:rPr>
+                <w:rFonts w:eastAsia="宋体" w:cs="仿宋" w:hint="eastAsia"/>
+                <w:color w:val="000000" w:themeColor="text1"/>
+                <w:szCs w:val="24"/>
+              </w:rPr>
+              <w:t>和收敛</w:t>
+            </w:r>
+            <w:r>
+              <w:rPr>
+                <w:rFonts w:eastAsia="宋体" w:cs="仿宋" w:hint="eastAsia"/>
+                <w:color w:val="000000" w:themeColor="text1"/>
+                <w:szCs w:val="24"/>
+              </w:rPr>
+              <w:t>方向</w:t>
+            </w:r>
+            <w:r>
+              <w:rPr>
+                <w:rFonts w:eastAsia="宋体" w:cs="仿宋" w:hint="eastAsia"/>
+                <w:color w:val="000000" w:themeColor="text1"/>
+                <w:szCs w:val="24"/>
+              </w:rPr>
+              <w:t>的不同，</w:t>
+            </w:r>
+            <w:r>
+              <w:rPr>
+                <w:rFonts w:eastAsia="宋体" w:cs="仿宋" w:hint="eastAsia"/>
+                <w:color w:val="000000" w:themeColor="text1"/>
+                <w:szCs w:val="24"/>
+              </w:rPr>
+              <w:t>显然</w:t>
+            </w:r>
+            <w:r>
+              <w:rPr>
+                <w:rFonts w:eastAsia="宋体" w:cs="仿宋" w:hint="eastAsia"/>
+                <w:color w:val="000000" w:themeColor="text1"/>
+                <w:szCs w:val="24"/>
+              </w:rPr>
+              <w:t>应该</w:t>
+            </w:r>
+            <w:r>
+              <w:rPr>
+                <w:rFonts w:eastAsia="宋体" w:cs="仿宋" w:hint="eastAsia"/>
+                <w:color w:val="000000" w:themeColor="text1"/>
+                <w:szCs w:val="24"/>
+              </w:rPr>
+              <w:t>存在</w:t>
+            </w:r>
+            <w:r>
+              <w:rPr>
+                <w:rFonts w:eastAsia="宋体" w:cs="仿宋" w:hint="eastAsia"/>
+                <w:color w:val="000000" w:themeColor="text1"/>
+                <w:szCs w:val="24"/>
+              </w:rPr>
+              <w:t>：</w:t>
+            </w:r>
+          </w:p>
+          <w:p>
+            <w:pPr>
+              <w:spacing w:line="360" w:lineRule="auto"/>
+              <w:ind w:rightChars="214" w:right="514" w:firstLine="480"/>
+              <w:rPr>
+                <w:rFonts w:eastAsia="宋体" w:cs="仿宋"/>
+                <w:color w:val="000000" w:themeColor="text1"/>
+                <w:szCs w:val="24"/>
+              </w:rPr>
+            </w:pPr>
+            <m:oMathPara>
+              <m:oMathParaPr>
+                <m:jc m:val="center"/>
+              </m:oMathParaPr>
+              <m:oMath>
+                <m:sSup>
+                  <m:sSupPr>
+                    <m:ctrlPr>
+                      <w:rPr>
+                        <w:rFonts w:ascii="Cambria Math" w:eastAsia="宋体" w:hAnsi="Cambria Math" w:cs="仿宋"/>
+                        <w:i/>
+                        <w:color w:val="000000" w:themeColor="text1"/>
+                        <w:szCs w:val="24"/>
+                      </w:rPr>
+                    </m:ctrlPr>
+                  </m:sSupPr>
+                  <m:e>
+                    <m:r>
+                      <w:rPr>
+                        <w:rFonts w:ascii="Cambria Math" w:eastAsia="宋体" w:hAnsi="Cambria Math" w:cs="仿宋"/>
+                        <w:color w:val="000000" w:themeColor="text1"/>
+                        <w:szCs w:val="24"/>
+                      </w:rPr>
+                      <m:t>P</m:t>
+                    </m:r>
+                  </m:e>
+                  <m:sup>
+                    <m:r>
+                      <w:rPr>
+                        <w:rFonts w:ascii="Cambria Math" w:eastAsia="宋体" w:hAnsi="Cambria Math" w:cs="仿宋"/>
+                        <w:color w:val="000000" w:themeColor="text1"/>
+                        <w:szCs w:val="24"/>
+                      </w:rPr>
+                      <m:t>seg</m:t>
+                    </m:r>
+                  </m:sup>
+                </m:sSup>
+                <m:r>
+                  <w:rPr>
+                    <w:rFonts w:ascii="Cambria Math" w:eastAsia="宋体" w:hAnsi="Cambria Math" w:cs="仿宋"/>
+                    <w:color w:val="000000" w:themeColor="text1"/>
+                    <w:szCs w:val="24"/>
+                  </w:rPr>
+                  <m:t>≠</m:t>
+                </m:r>
+                <m:sSup>
+                  <m:sSupPr>
+                    <m:ctrlPr>
+                      <w:rPr>
+                        <w:rFonts w:ascii="Cambria Math" w:eastAsia="宋体" w:hAnsi="Cambria Math" w:cs="仿宋"/>
+                        <w:i/>
+                        <w:color w:val="000000" w:themeColor="text1"/>
+                        <w:szCs w:val="24"/>
+                      </w:rPr>
+                    </m:ctrlPr>
+                  </m:sSupPr>
+                  <m:e>
+                    <m:r>
+                      <w:rPr>
+                        <w:rFonts w:ascii="Cambria Math" w:eastAsia="宋体" w:hAnsi="Cambria Math" w:cs="仿宋"/>
+                        <w:color w:val="000000" w:themeColor="text1"/>
+                        <w:szCs w:val="24"/>
+                      </w:rPr>
+                      <m:t>P</m:t>
+                    </m:r>
+                  </m:e>
+                  <m:sup>
+                    <m:r>
+                      <w:rPr>
+                        <w:rFonts w:ascii="Cambria Math" w:eastAsia="宋体" w:hAnsi="Cambria Math" w:cs="仿宋"/>
+                        <w:color w:val="000000" w:themeColor="text1"/>
+                        <w:szCs w:val="24"/>
+                      </w:rPr>
+                      <m:t>class</m:t>
+                    </m:r>
+                  </m:sup>
+                </m:sSup>
+                <m:r>
+                  <w:rPr>
+                    <w:rFonts w:ascii="Cambria Math" w:eastAsia="宋体" w:hAnsi="Cambria Math" w:cs="仿宋"/>
+                    <w:color w:val="000000" w:themeColor="text1"/>
+                    <w:szCs w:val="24"/>
+                  </w:rPr>
+                  <m:t>≠</m:t>
+                </m:r>
+                <m:sSup>
+                  <m:sSupPr>
+                    <m:ctrlPr>
+                      <w:rPr>
+                        <w:rFonts w:ascii="Cambria Math" w:eastAsia="宋体" w:hAnsi="Cambria Math" w:cs="仿宋"/>
+                        <w:i/>
+                        <w:color w:val="000000" w:themeColor="text1"/>
+                        <w:szCs w:val="24"/>
+                      </w:rPr>
+                    </m:ctrlPr>
+                  </m:sSupPr>
+                  <m:e>
+                    <m:r>
+                      <w:rPr>
+                        <w:rFonts w:ascii="Cambria Math" w:eastAsia="宋体" w:hAnsi="Cambria Math" w:cs="仿宋"/>
+                        <w:color w:val="000000" w:themeColor="text1"/>
+                        <w:szCs w:val="24"/>
+                      </w:rPr>
+                      <m:t>P</m:t>
+                    </m:r>
+                  </m:e>
+                  <m:sup>
+                    <m:r>
+                      <w:rPr>
+                        <w:rFonts w:ascii="Cambria Math" w:eastAsia="宋体" w:hAnsi="Cambria Math" w:cs="仿宋"/>
+                        <w:color w:val="000000" w:themeColor="text1"/>
+                        <w:szCs w:val="24"/>
+                      </w:rPr>
+                      <m:t>*</m:t>
+                    </m:r>
+                  </m:sup>
+                </m:sSup>
+                <m:r>
+                  <w:rPr>
+                    <w:rFonts w:ascii="Cambria Math" w:eastAsia="宋体" w:hAnsi="Cambria Math" w:cs="仿宋"/>
+                    <w:color w:val="000000" w:themeColor="text1"/>
+                    <w:szCs w:val="24"/>
+                  </w:rPr>
+                  <m:t xml:space="preserve"> </m:t>
+                </m:r>
+              </m:oMath>
+            </m:oMathPara>
+          </w:p>
+          <w:p>
+            <w:pPr>
+              <w:spacing w:line="360" w:lineRule="auto"/>
+              <w:ind w:rightChars="214" w:right="514" w:firstLine="480"/>
+              <w:rPr>
+                <w:rFonts w:eastAsia="宋体" w:cs="仿宋"/>
+                <w:color w:val="000000" w:themeColor="text1"/>
+                <w:szCs w:val="24"/>
+              </w:rPr>
+            </w:pPr>
+            <w:r>
+              <w:rPr>
+                <w:rFonts w:eastAsia="宋体" w:cs="仿宋" w:hint="eastAsia"/>
+                <w:color w:val="000000" w:themeColor="text1"/>
+                <w:szCs w:val="24"/>
+              </w:rPr>
+              <w:t>假如</w:t>
+            </w:r>
+            <w:r>
+              <w:rPr>
+                <w:rFonts w:eastAsia="宋体" w:cs="仿宋" w:hint="eastAsia"/>
+                <w:color w:val="000000" w:themeColor="text1"/>
+                <w:szCs w:val="24"/>
+              </w:rPr>
+              <w:t>有一个函数</w:t>
             </w:r>
             <m:oMath>
               <m:sSup>
@@ -10763,7 +11288,7 @@
                       <w:color w:val="000000" w:themeColor="text1"/>
                       <w:szCs w:val="24"/>
                     </w:rPr>
-                    <m:t>P</m:t>
+                    <m:t>f</m:t>
                   </m:r>
                   <m:ctrlPr>
                     <w:rPr>
@@ -10792,7 +11317,229 @@
                 <w:color w:val="000000" w:themeColor="text1"/>
                 <w:szCs w:val="24"/>
               </w:rPr>
-              <w:t>与</w:t>
+              <w:t>使得：</w:t>
+            </w:r>
+          </w:p>
+          <w:p>
+            <w:pPr>
+              <w:spacing w:line="360" w:lineRule="auto"/>
+              <w:ind w:rightChars="214" w:right="514" w:firstLine="480"/>
+              <w:rPr>
+                <w:rFonts w:eastAsia="宋体" w:cs="仿宋" w:hint="eastAsia"/>
+                <w:i/>
+                <w:color w:val="000000" w:themeColor="text1"/>
+                <w:szCs w:val="24"/>
+              </w:rPr>
+            </w:pPr>
+            <m:oMathPara>
+              <m:oMathParaPr>
+                <m:jc m:val="center"/>
+              </m:oMathParaPr>
+              <m:oMath>
+                <m:sSup>
+                  <m:sSupPr>
+                    <m:ctrlPr>
+                      <w:rPr>
+                        <w:rFonts w:ascii="Cambria Math" w:eastAsia="宋体" w:hAnsi="Cambria Math" w:cs="仿宋"/>
+                        <w:i/>
+                        <w:color w:val="000000" w:themeColor="text1"/>
+                        <w:szCs w:val="24"/>
+                      </w:rPr>
+                    </m:ctrlPr>
+                  </m:sSupPr>
+                  <m:e>
+                    <m:r>
+                      <w:rPr>
+                        <w:rFonts w:ascii="Cambria Math" w:eastAsia="宋体" w:hAnsi="Cambria Math" w:cs="仿宋"/>
+                        <w:color w:val="000000" w:themeColor="text1"/>
+                        <w:szCs w:val="24"/>
+                      </w:rPr>
+                      <m:t>f</m:t>
+                    </m:r>
+                  </m:e>
+                  <m:sup>
+                    <m:r>
+                      <w:rPr>
+                        <w:rFonts w:ascii="Cambria Math" w:eastAsia="宋体" w:hAnsi="Cambria Math" w:cs="仿宋"/>
+                        <w:color w:val="000000" w:themeColor="text1"/>
+                        <w:szCs w:val="24"/>
+                      </w:rPr>
+                      <m:t>*</m:t>
+                    </m:r>
+                  </m:sup>
+                </m:sSup>
+                <m:d>
+                  <m:dPr>
+                    <m:ctrlPr>
+                      <w:rPr>
+                        <w:rFonts w:ascii="Cambria Math" w:eastAsia="宋体" w:hAnsi="Cambria Math" w:cs="仿宋"/>
+                        <w:i/>
+                        <w:color w:val="000000" w:themeColor="text1"/>
+                        <w:szCs w:val="24"/>
+                      </w:rPr>
+                    </m:ctrlPr>
+                  </m:dPr>
+                  <m:e>
+                    <m:sSup>
+                      <m:sSupPr>
+                        <m:ctrlPr>
+                          <w:rPr>
+                            <w:rFonts w:ascii="Cambria Math" w:eastAsia="宋体" w:hAnsi="Cambria Math" w:cs="仿宋"/>
+                            <w:i/>
+                            <w:color w:val="000000" w:themeColor="text1"/>
+                            <w:szCs w:val="24"/>
+                          </w:rPr>
+                        </m:ctrlPr>
+                      </m:sSupPr>
+                      <m:e>
+                        <m:r>
+                          <w:rPr>
+                            <w:rFonts w:ascii="Cambria Math" w:eastAsia="宋体" w:hAnsi="Cambria Math" w:cs="仿宋"/>
+                            <w:color w:val="000000" w:themeColor="text1"/>
+                            <w:szCs w:val="24"/>
+                          </w:rPr>
+                          <m:t>P</m:t>
+                        </m:r>
+                      </m:e>
+                      <m:sup>
+                        <m:r>
+                          <w:rPr>
+                            <w:rFonts w:ascii="Cambria Math" w:eastAsia="宋体" w:hAnsi="Cambria Math" w:cs="仿宋"/>
+                            <w:color w:val="000000" w:themeColor="text1"/>
+                            <w:szCs w:val="24"/>
+                          </w:rPr>
+                          <m:t>seg</m:t>
+                        </m:r>
+                      </m:sup>
+                    </m:sSup>
+                    <m:r>
+                      <w:rPr>
+                        <w:rFonts w:ascii="Cambria Math" w:eastAsia="宋体" w:hAnsi="Cambria Math" w:cs="仿宋"/>
+                        <w:color w:val="000000" w:themeColor="text1"/>
+                        <w:szCs w:val="24"/>
+                      </w:rPr>
+                      <m:t>,</m:t>
+                    </m:r>
+                    <m:sSup>
+                      <m:sSupPr>
+                        <m:ctrlPr>
+                          <w:rPr>
+                            <w:rFonts w:ascii="Cambria Math" w:eastAsia="宋体" w:hAnsi="Cambria Math" w:cs="仿宋"/>
+                            <w:i/>
+                            <w:color w:val="000000" w:themeColor="text1"/>
+                            <w:szCs w:val="24"/>
+                          </w:rPr>
+                        </m:ctrlPr>
+                      </m:sSupPr>
+                      <m:e>
+                        <m:r>
+                          <w:rPr>
+                            <w:rFonts w:ascii="Cambria Math" w:eastAsia="宋体" w:hAnsi="Cambria Math" w:cs="仿宋"/>
+                            <w:color w:val="000000" w:themeColor="text1"/>
+                            <w:szCs w:val="24"/>
+                          </w:rPr>
+                          <m:t>P</m:t>
+                        </m:r>
+                      </m:e>
+                      <m:sup>
+                        <m:r>
+                          <w:rPr>
+                            <w:rFonts w:ascii="Cambria Math" w:eastAsia="宋体" w:hAnsi="Cambria Math" w:cs="仿宋"/>
+                            <w:color w:val="000000" w:themeColor="text1"/>
+                            <w:szCs w:val="24"/>
+                          </w:rPr>
+                          <m:t>class</m:t>
+                        </m:r>
+                      </m:sup>
+                    </m:sSup>
+                  </m:e>
+                </m:d>
+                <m:r>
+                  <w:rPr>
+                    <w:rFonts w:ascii="Cambria Math" w:eastAsia="宋体" w:hAnsi="Cambria Math" w:cs="仿宋"/>
+                    <w:color w:val="000000" w:themeColor="text1"/>
+                    <w:szCs w:val="24"/>
+                  </w:rPr>
+                  <m:t>=</m:t>
+                </m:r>
+                <m:sSup>
+                  <m:sSupPr>
+                    <m:ctrlPr>
+                      <w:rPr>
+                        <w:rFonts w:ascii="Cambria Math" w:eastAsia="宋体" w:hAnsi="Cambria Math" w:cs="仿宋"/>
+                        <w:i/>
+                        <w:color w:val="000000" w:themeColor="text1"/>
+                        <w:szCs w:val="24"/>
+                      </w:rPr>
+                    </m:ctrlPr>
+                  </m:sSupPr>
+                  <m:e>
+                    <m:r>
+                      <w:rPr>
+                        <w:rFonts w:ascii="Cambria Math" w:eastAsia="宋体" w:hAnsi="Cambria Math" w:cs="仿宋"/>
+                        <w:color w:val="000000" w:themeColor="text1"/>
+                        <w:szCs w:val="24"/>
+                      </w:rPr>
+                      <m:t>P</m:t>
+                    </m:r>
+                  </m:e>
+                  <m:sup>
+                    <m:r>
+                      <w:rPr>
+                        <w:rFonts w:ascii="Cambria Math" w:eastAsia="宋体" w:hAnsi="Cambria Math" w:cs="仿宋"/>
+                        <w:color w:val="000000" w:themeColor="text1"/>
+                        <w:szCs w:val="24"/>
+                      </w:rPr>
+                      <m:t>*</m:t>
+                    </m:r>
+                  </m:sup>
+                </m:sSup>
+              </m:oMath>
+            </m:oMathPara>
+          </w:p>
+          <w:p>
+            <w:pPr>
+              <w:spacing w:line="360" w:lineRule="auto"/>
+              <w:ind w:rightChars="214" w:right="514" w:firstLine="480"/>
+              <w:rPr>
+                <w:rFonts w:eastAsia="宋体" w:cs="仿宋"/>
+                <w:color w:val="000000" w:themeColor="text1"/>
+                <w:szCs w:val="24"/>
+              </w:rPr>
+            </w:pPr>
+            <w:r>
+              <w:rPr>
+                <w:rFonts w:eastAsia="宋体" w:cs="仿宋" w:hint="eastAsia"/>
+                <w:color w:val="000000" w:themeColor="text1"/>
+                <w:szCs w:val="24"/>
+              </w:rPr>
+              <w:t>下文描述设计的</w:t>
+            </w:r>
+            <m:oMath>
+              <m:r>
+                <w:rPr>
+                  <w:rFonts w:ascii="Cambria Math" w:eastAsia="宋体" w:hAnsi="Cambria Math" w:cs="仿宋" w:hint="eastAsia"/>
+                  <w:color w:val="000000" w:themeColor="text1"/>
+                  <w:szCs w:val="24"/>
+                </w:rPr>
+                <m:t>f</m:t>
+              </m:r>
+            </m:oMath>
+            <w:r>
+              <w:rPr>
+                <w:rFonts w:eastAsia="宋体" w:cs="仿宋" w:hint="eastAsia"/>
+                <w:color w:val="000000" w:themeColor="text1"/>
+                <w:szCs w:val="24"/>
+              </w:rPr>
+              <w:t>来</w:t>
+            </w:r>
+            <w:r>
+              <w:rPr>
+                <w:rFonts w:eastAsia="宋体" w:cs="仿宋" w:hint="eastAsia"/>
+                <w:color w:val="000000" w:themeColor="text1"/>
+                <w:szCs w:val="24"/>
+              </w:rPr>
+              <w:t>逼近</w:t>
             </w:r>
             <m:oMath>
               <m:sSup>
@@ -10809,20 +11556,413 @@
                 <m:e>
                   <m:r>
                     <w:rPr>
-                      <w:rFonts w:ascii="Cambria Math" w:eastAsia="宋体" w:hAnsi="Cambria Math" w:cs="仿宋" w:hint="eastAsia"/>
+                      <w:rFonts w:ascii="Cambria Math" w:eastAsia="宋体" w:hAnsi="Cambria Math" w:cs="仿宋"/>
+                      <w:color w:val="000000" w:themeColor="text1"/>
+                      <w:szCs w:val="24"/>
+                    </w:rPr>
+                    <m:t>f</m:t>
+                  </m:r>
+                </m:e>
+                <m:sup>
+                  <m:r>
+                    <w:rPr>
+                      <w:rFonts w:ascii="Cambria Math" w:eastAsia="宋体" w:hAnsi="Cambria Math" w:cs="仿宋"/>
+                      <w:color w:val="000000" w:themeColor="text1"/>
+                      <w:szCs w:val="24"/>
+                    </w:rPr>
+                    <m:t>*</m:t>
+                  </m:r>
+                </m:sup>
+              </m:sSup>
+            </m:oMath>
+            <w:r>
+              <w:rPr>
+                <w:rFonts w:eastAsia="宋体" w:cs="仿宋" w:hint="eastAsia"/>
+                <w:color w:val="000000" w:themeColor="text1"/>
+                <w:szCs w:val="24"/>
+              </w:rPr>
+              <w:t>，以逼近</w:t>
+            </w:r>
+            <m:oMath>
+              <m:sSup>
+                <m:sSupPr>
+                  <m:ctrlPr>
+                    <w:rPr>
+                      <w:rFonts w:ascii="Cambria Math" w:eastAsia="宋体" w:hAnsi="Cambria Math" w:cs="仿宋"/>
+                      <w:i/>
+                      <w:color w:val="000000" w:themeColor="text1"/>
+                      <w:szCs w:val="24"/>
+                    </w:rPr>
+                  </m:ctrlPr>
+                </m:sSupPr>
+                <m:e>
+                  <m:r>
+                    <w:rPr>
+                      <w:rFonts w:ascii="Cambria Math" w:eastAsia="宋体" w:hAnsi="Cambria Math" w:cs="仿宋"/>
                       <w:color w:val="000000" w:themeColor="text1"/>
                       <w:szCs w:val="24"/>
                     </w:rPr>
                     <m:t>P</m:t>
                   </m:r>
+                </m:e>
+                <m:sup>
+                  <m:r>
+                    <w:rPr>
+                      <w:rFonts w:ascii="Cambria Math" w:eastAsia="宋体" w:hAnsi="Cambria Math" w:cs="仿宋"/>
+                      <w:color w:val="000000" w:themeColor="text1"/>
+                      <w:szCs w:val="24"/>
+                    </w:rPr>
+                    <m:t>*</m:t>
+                  </m:r>
+                </m:sup>
+              </m:sSup>
+            </m:oMath>
+            <w:r>
+              <w:rPr>
+                <w:rFonts w:eastAsia="宋体" w:cs="仿宋" w:hint="eastAsia"/>
+                <w:color w:val="000000" w:themeColor="text1"/>
+                <w:szCs w:val="24"/>
+              </w:rPr>
+              <w:t>：</w:t>
+            </w:r>
+          </w:p>
+          <w:p>
+            <w:pPr>
+              <w:spacing w:line="360" w:lineRule="auto"/>
+              <w:ind w:rightChars="214" w:right="514" w:firstLine="480"/>
+              <w:rPr>
+                <w:rFonts w:eastAsia="宋体" w:cs="仿宋"/>
+                <w:i/>
+                <w:color w:val="000000" w:themeColor="text1"/>
+                <w:szCs w:val="24"/>
+              </w:rPr>
+            </w:pPr>
+            <m:oMathPara>
+              <m:oMathParaPr>
+                <m:jc m:val="center"/>
+              </m:oMathParaPr>
+              <m:oMath>
+                <m:r>
+                  <w:rPr>
+                    <w:rFonts w:ascii="Cambria Math" w:eastAsia="宋体" w:hAnsi="Cambria Math" w:cs="仿宋" w:hint="eastAsia"/>
+                    <w:color w:val="000000" w:themeColor="text1"/>
+                    <w:szCs w:val="24"/>
+                  </w:rPr>
+                  <m:t>f</m:t>
+                </m:r>
+                <m:d>
+                  <m:dPr>
+                    <m:ctrlPr>
+                      <w:rPr>
+                        <w:rFonts w:ascii="Cambria Math" w:eastAsia="宋体" w:hAnsi="Cambria Math" w:cs="仿宋"/>
+                        <w:i/>
+                        <w:color w:val="000000" w:themeColor="text1"/>
+                        <w:szCs w:val="24"/>
+                      </w:rPr>
+                    </m:ctrlPr>
+                  </m:dPr>
+                  <m:e>
+                    <m:sSup>
+                      <m:sSupPr>
+                        <m:ctrlPr>
+                          <w:rPr>
+                            <w:rFonts w:ascii="Cambria Math" w:eastAsia="宋体" w:hAnsi="Cambria Math" w:cs="仿宋"/>
+                            <w:i/>
+                            <w:color w:val="000000" w:themeColor="text1"/>
+                            <w:szCs w:val="24"/>
+                          </w:rPr>
+                        </m:ctrlPr>
+                      </m:sSupPr>
+                      <m:e>
+                        <m:r>
+                          <w:rPr>
+                            <w:rFonts w:ascii="Cambria Math" w:eastAsia="宋体" w:hAnsi="Cambria Math" w:cs="仿宋"/>
+                            <w:color w:val="000000" w:themeColor="text1"/>
+                            <w:szCs w:val="24"/>
+                          </w:rPr>
+                          <m:t>P</m:t>
+                        </m:r>
+                      </m:e>
+                      <m:sup>
+                        <m:r>
+                          <w:rPr>
+                            <w:rFonts w:ascii="Cambria Math" w:eastAsia="宋体" w:hAnsi="Cambria Math" w:cs="仿宋"/>
+                            <w:color w:val="000000" w:themeColor="text1"/>
+                            <w:szCs w:val="24"/>
+                          </w:rPr>
+                          <m:t>seg</m:t>
+                        </m:r>
+                      </m:sup>
+                    </m:sSup>
+                    <m:r>
+                      <w:rPr>
+                        <w:rFonts w:ascii="Cambria Math" w:eastAsia="宋体" w:hAnsi="Cambria Math" w:cs="仿宋"/>
+                        <w:color w:val="000000" w:themeColor="text1"/>
+                        <w:szCs w:val="24"/>
+                      </w:rPr>
+                      <m:t>,</m:t>
+                    </m:r>
+                    <m:sSup>
+                      <m:sSupPr>
+                        <m:ctrlPr>
+                          <w:rPr>
+                            <w:rFonts w:ascii="Cambria Math" w:eastAsia="宋体" w:hAnsi="Cambria Math" w:cs="仿宋"/>
+                            <w:i/>
+                            <w:color w:val="000000" w:themeColor="text1"/>
+                            <w:szCs w:val="24"/>
+                          </w:rPr>
+                        </m:ctrlPr>
+                      </m:sSupPr>
+                      <m:e>
+                        <m:r>
+                          <w:rPr>
+                            <w:rFonts w:ascii="Cambria Math" w:eastAsia="宋体" w:hAnsi="Cambria Math" w:cs="仿宋"/>
+                            <w:color w:val="000000" w:themeColor="text1"/>
+                            <w:szCs w:val="24"/>
+                          </w:rPr>
+                          <m:t>P</m:t>
+                        </m:r>
+                      </m:e>
+                      <m:sup>
+                        <m:r>
+                          <w:rPr>
+                            <w:rFonts w:ascii="Cambria Math" w:eastAsia="宋体" w:hAnsi="Cambria Math" w:cs="仿宋"/>
+                            <w:color w:val="000000" w:themeColor="text1"/>
+                            <w:szCs w:val="24"/>
+                          </w:rPr>
+                          <m:t>class</m:t>
+                        </m:r>
+                      </m:sup>
+                    </m:sSup>
+                  </m:e>
+                </m:d>
+                <m:r>
+                  <w:rPr>
+                    <w:rFonts w:ascii="Cambria Math" w:eastAsia="宋体" w:hAnsi="Cambria Math" w:cs="仿宋"/>
+                    <w:color w:val="000000" w:themeColor="text1"/>
+                    <w:szCs w:val="24"/>
+                  </w:rPr>
+                  <m:t>→</m:t>
+                </m:r>
+                <m:sSup>
+                  <m:sSupPr>
+                    <m:ctrlPr>
+                      <w:rPr>
+                        <w:rFonts w:ascii="Cambria Math" w:eastAsia="宋体" w:hAnsi="Cambria Math" w:cs="仿宋"/>
+                        <w:i/>
+                        <w:color w:val="000000" w:themeColor="text1"/>
+                        <w:szCs w:val="24"/>
+                      </w:rPr>
+                    </m:ctrlPr>
+                  </m:sSupPr>
+                  <m:e>
+                    <m:r>
+                      <w:rPr>
+                        <w:rFonts w:ascii="Cambria Math" w:eastAsia="宋体" w:hAnsi="Cambria Math" w:cs="仿宋"/>
+                        <w:color w:val="000000" w:themeColor="text1"/>
+                        <w:szCs w:val="24"/>
+                      </w:rPr>
+                      <m:t>f</m:t>
+                    </m:r>
+                  </m:e>
+                  <m:sup>
+                    <m:r>
+                      <w:rPr>
+                        <w:rFonts w:ascii="Cambria Math" w:eastAsia="宋体" w:hAnsi="Cambria Math" w:cs="仿宋"/>
+                        <w:color w:val="000000" w:themeColor="text1"/>
+                        <w:szCs w:val="24"/>
+                      </w:rPr>
+                      <m:t>*</m:t>
+                    </m:r>
+                  </m:sup>
+                </m:sSup>
+                <m:d>
+                  <m:dPr>
+                    <m:ctrlPr>
+                      <w:rPr>
+                        <w:rFonts w:ascii="Cambria Math" w:eastAsia="宋体" w:hAnsi="Cambria Math" w:cs="仿宋"/>
+                        <w:i/>
+                        <w:color w:val="000000" w:themeColor="text1"/>
+                        <w:szCs w:val="24"/>
+                      </w:rPr>
+                    </m:ctrlPr>
+                  </m:dPr>
+                  <m:e>
+                    <m:sSup>
+                      <m:sSupPr>
+                        <m:ctrlPr>
+                          <w:rPr>
+                            <w:rFonts w:ascii="Cambria Math" w:eastAsia="宋体" w:hAnsi="Cambria Math" w:cs="仿宋"/>
+                            <w:i/>
+                            <w:color w:val="000000" w:themeColor="text1"/>
+                            <w:szCs w:val="24"/>
+                          </w:rPr>
+                        </m:ctrlPr>
+                      </m:sSupPr>
+                      <m:e>
+                        <m:r>
+                          <w:rPr>
+                            <w:rFonts w:ascii="Cambria Math" w:eastAsia="宋体" w:hAnsi="Cambria Math" w:cs="仿宋"/>
+                            <w:color w:val="000000" w:themeColor="text1"/>
+                            <w:szCs w:val="24"/>
+                          </w:rPr>
+                          <m:t>P</m:t>
+                        </m:r>
+                      </m:e>
+                      <m:sup>
+                        <m:r>
+                          <w:rPr>
+                            <w:rFonts w:ascii="Cambria Math" w:eastAsia="宋体" w:hAnsi="Cambria Math" w:cs="仿宋"/>
+                            <w:color w:val="000000" w:themeColor="text1"/>
+                            <w:szCs w:val="24"/>
+                          </w:rPr>
+                          <m:t>seg</m:t>
+                        </m:r>
+                      </m:sup>
+                    </m:sSup>
+                    <m:r>
+                      <w:rPr>
+                        <w:rFonts w:ascii="Cambria Math" w:eastAsia="宋体" w:hAnsi="Cambria Math" w:cs="仿宋"/>
+                        <w:color w:val="000000" w:themeColor="text1"/>
+                        <w:szCs w:val="24"/>
+                      </w:rPr>
+                      <m:t>,</m:t>
+                    </m:r>
+                    <m:sSup>
+                      <m:sSupPr>
+                        <m:ctrlPr>
+                          <w:rPr>
+                            <w:rFonts w:ascii="Cambria Math" w:eastAsia="宋体" w:hAnsi="Cambria Math" w:cs="仿宋"/>
+                            <w:i/>
+                            <w:color w:val="000000" w:themeColor="text1"/>
+                            <w:szCs w:val="24"/>
+                          </w:rPr>
+                        </m:ctrlPr>
+                      </m:sSupPr>
+                      <m:e>
+                        <m:r>
+                          <w:rPr>
+                            <w:rFonts w:ascii="Cambria Math" w:eastAsia="宋体" w:hAnsi="Cambria Math" w:cs="仿宋"/>
+                            <w:color w:val="000000" w:themeColor="text1"/>
+                            <w:szCs w:val="24"/>
+                          </w:rPr>
+                          <m:t>P</m:t>
+                        </m:r>
+                      </m:e>
+                      <m:sup>
+                        <m:r>
+                          <w:rPr>
+                            <w:rFonts w:ascii="Cambria Math" w:eastAsia="宋体" w:hAnsi="Cambria Math" w:cs="仿宋"/>
+                            <w:color w:val="000000" w:themeColor="text1"/>
+                            <w:szCs w:val="24"/>
+                          </w:rPr>
+                          <m:t>class</m:t>
+                        </m:r>
+                      </m:sup>
+                    </m:sSup>
+                  </m:e>
+                </m:d>
+                <m:r>
+                  <w:rPr>
+                    <w:rFonts w:ascii="Cambria Math" w:eastAsia="宋体" w:hAnsi="Cambria Math" w:cs="仿宋"/>
+                    <w:color w:val="000000" w:themeColor="text1"/>
+                    <w:szCs w:val="24"/>
+                  </w:rPr>
+                  <m:t>=</m:t>
+                </m:r>
+                <m:sSup>
+                  <m:sSupPr>
+                    <m:ctrlPr>
+                      <w:rPr>
+                        <w:rFonts w:ascii="Cambria Math" w:eastAsia="宋体" w:hAnsi="Cambria Math" w:cs="仿宋"/>
+                        <w:i/>
+                        <w:color w:val="000000" w:themeColor="text1"/>
+                        <w:szCs w:val="24"/>
+                      </w:rPr>
+                    </m:ctrlPr>
+                  </m:sSupPr>
+                  <m:e>
+                    <m:r>
+                      <w:rPr>
+                        <w:rFonts w:ascii="Cambria Math" w:eastAsia="宋体" w:hAnsi="Cambria Math" w:cs="仿宋"/>
+                        <w:color w:val="000000" w:themeColor="text1"/>
+                        <w:szCs w:val="24"/>
+                      </w:rPr>
+                      <m:t>P</m:t>
+                    </m:r>
+                  </m:e>
+                  <m:sup>
+                    <m:r>
+                      <w:rPr>
+                        <w:rFonts w:ascii="Cambria Math" w:eastAsia="宋体" w:hAnsi="Cambria Math" w:cs="仿宋"/>
+                        <w:color w:val="000000" w:themeColor="text1"/>
+                        <w:szCs w:val="24"/>
+                      </w:rPr>
+                      <m:t>*</m:t>
+                    </m:r>
+                  </m:sup>
+                </m:sSup>
+              </m:oMath>
+            </m:oMathPara>
+          </w:p>
+          <w:p>
+            <w:pPr>
+              <w:spacing w:line="360" w:lineRule="auto"/>
+              <w:ind w:rightChars="214" w:right="514" w:firstLine="480"/>
+              <w:rPr>
+                <w:rFonts w:eastAsia="宋体" w:cs="仿宋"/>
+                <w:color w:val="000000" w:themeColor="text1"/>
+                <w:szCs w:val="24"/>
+              </w:rPr>
+            </w:pPr>
+          </w:p>
+          <w:p>
+            <w:pPr>
+              <w:spacing w:line="360" w:lineRule="auto"/>
+              <w:ind w:rightChars="214" w:right="514" w:firstLine="480"/>
+              <w:rPr>
+                <w:rFonts w:eastAsia="宋体" w:cs="仿宋" w:hint="eastAsia"/>
+                <w:color w:val="000000" w:themeColor="text1"/>
+                <w:szCs w:val="24"/>
+              </w:rPr>
+            </w:pPr>
+            <w:r>
+              <w:rPr>
+                <w:rFonts w:eastAsia="宋体" w:cs="仿宋" w:hint="eastAsia"/>
+                <w:color w:val="000000" w:themeColor="text1"/>
+                <w:szCs w:val="24"/>
+              </w:rPr>
+              <w:t>S512</w:t>
+            </w:r>
+            <w:r>
+              <w:rPr>
+                <w:rFonts w:eastAsia="宋体" w:cs="仿宋" w:hint="eastAsia"/>
+                <w:color w:val="000000" w:themeColor="text1"/>
+                <w:szCs w:val="24"/>
+              </w:rPr>
+              <w:t>、</w:t>
+            </w:r>
+            <m:oMath>
+              <m:sSup>
+                <m:sSupPr>
                   <m:ctrlPr>
                     <w:rPr>
-                      <w:rFonts w:ascii="Cambria Math" w:eastAsia="宋体" w:hAnsi="Cambria Math" w:cs="仿宋" w:hint="eastAsia"/>
+                      <w:rFonts w:ascii="Cambria Math" w:eastAsia="宋体" w:hAnsi="Cambria Math" w:cs="仿宋"/>
                       <w:i/>
                       <w:color w:val="000000" w:themeColor="text1"/>
                       <w:szCs w:val="24"/>
                     </w:rPr>
                   </m:ctrlPr>
+                </m:sSupPr>
+                <m:e>
+                  <m:r>
+                    <w:rPr>
+                      <w:rFonts w:ascii="Cambria Math" w:eastAsia="宋体" w:hAnsi="Cambria Math" w:cs="仿宋"/>
+                      <w:color w:val="000000" w:themeColor="text1"/>
+                      <w:szCs w:val="24"/>
+                    </w:rPr>
+                    <m:t>P</m:t>
+                  </m:r>
                 </m:e>
                 <m:sup>
                   <m:r>
@@ -10842,289 +11982,7 @@
                 <w:color w:val="000000" w:themeColor="text1"/>
                 <w:szCs w:val="24"/>
               </w:rPr>
-              <w:t>、</w:t>
-            </w:r>
-            <m:oMath>
-              <m:sSup>
-                <m:sSupPr>
-                  <m:ctrlPr>
-                    <w:rPr>
-                      <w:rFonts w:ascii="Cambria Math" w:eastAsia="宋体" w:hAnsi="Cambria Math" w:cs="仿宋"/>
-                      <w:i/>
-                      <w:color w:val="000000" w:themeColor="text1"/>
-                      <w:szCs w:val="24"/>
-                    </w:rPr>
-                  </m:ctrlPr>
-                </m:sSupPr>
-                <m:e>
-                  <m:r>
-                    <w:rPr>
-                      <w:rFonts w:ascii="Cambria Math" w:eastAsia="宋体" w:hAnsi="Cambria Math" w:cs="仿宋"/>
-                      <w:color w:val="000000" w:themeColor="text1"/>
-                      <w:szCs w:val="24"/>
-                    </w:rPr>
-                    <m:t>P</m:t>
-                  </m:r>
-                </m:e>
-                <m:sup>
-                  <m:r>
-                    <w:rPr>
-                      <w:rFonts w:ascii="Cambria Math" w:eastAsia="宋体" w:hAnsi="Cambria Math" w:cs="仿宋"/>
-                      <w:color w:val="000000" w:themeColor="text1"/>
-                      <w:szCs w:val="24"/>
-                    </w:rPr>
-                    <m:t>class</m:t>
-                  </m:r>
-                </m:sup>
-              </m:sSup>
-            </m:oMath>
-            <w:r>
-              <w:rPr>
-                <w:rFonts w:eastAsia="宋体" w:cs="仿宋" w:hint="eastAsia"/>
-                <w:color w:val="000000" w:themeColor="text1"/>
-                <w:szCs w:val="24"/>
-              </w:rPr>
-              <w:t>部分重叠</w:t>
-            </w:r>
-            <w:r>
-              <w:rPr>
-                <w:rFonts w:eastAsia="宋体" w:cs="仿宋" w:hint="eastAsia"/>
-                <w:color w:val="000000" w:themeColor="text1"/>
-                <w:szCs w:val="24"/>
-              </w:rPr>
-              <w:t>，以及考虑分割网络的</w:t>
-            </w:r>
-            <w:r>
-              <w:rPr>
-                <w:rFonts w:eastAsia="宋体" w:cs="仿宋" w:hint="eastAsia"/>
-                <w:color w:val="000000" w:themeColor="text1"/>
-                <w:szCs w:val="24"/>
-              </w:rPr>
-              <w:t>部分</w:t>
-            </w:r>
-            <w:r>
-              <w:rPr>
-                <w:rFonts w:eastAsia="宋体" w:cs="仿宋" w:hint="eastAsia"/>
-                <w:color w:val="000000" w:themeColor="text1"/>
-                <w:szCs w:val="24"/>
-              </w:rPr>
-              <w:t>结节切割正确</w:t>
-            </w:r>
-            <w:r>
-              <w:rPr>
-                <w:rFonts w:eastAsia="宋体" w:cs="仿宋" w:hint="eastAsia"/>
-                <w:color w:val="000000" w:themeColor="text1"/>
-                <w:szCs w:val="24"/>
-              </w:rPr>
-              <w:t>，和考虑</w:t>
-            </w:r>
-            <w:r>
-              <w:rPr>
-                <w:rFonts w:eastAsia="宋体" w:cs="仿宋" w:hint="eastAsia"/>
-                <w:color w:val="000000" w:themeColor="text1"/>
-                <w:szCs w:val="24"/>
-              </w:rPr>
-              <w:t>分类网络的部分结节图像分类正确，则</w:t>
-            </w:r>
-            <w:r>
-              <w:rPr>
-                <w:rFonts w:eastAsia="宋体" w:cs="仿宋" w:hint="eastAsia"/>
-                <w:color w:val="000000" w:themeColor="text1"/>
-                <w:szCs w:val="24"/>
-              </w:rPr>
-              <w:t>可认为</w:t>
-            </w:r>
-            <m:oMath>
-              <m:sSup>
-                <m:sSupPr>
-                  <m:ctrlPr>
-                    <w:rPr>
-                      <w:rFonts w:ascii="Cambria Math" w:eastAsia="宋体" w:hAnsi="Cambria Math" w:cs="仿宋"/>
-                      <w:i/>
-                      <w:color w:val="000000" w:themeColor="text1"/>
-                      <w:szCs w:val="24"/>
-                    </w:rPr>
-                  </m:ctrlPr>
-                </m:sSupPr>
-                <m:e>
-                  <m:r>
-                    <w:rPr>
-                      <w:rFonts w:ascii="Cambria Math" w:eastAsia="宋体" w:hAnsi="Cambria Math" w:cs="仿宋"/>
-                      <w:color w:val="000000" w:themeColor="text1"/>
-                      <w:szCs w:val="24"/>
-                    </w:rPr>
-                    <m:t>P</m:t>
-                  </m:r>
-                </m:e>
-                <m:sup>
-                  <m:r>
-                    <w:rPr>
-                      <w:rFonts w:ascii="Cambria Math" w:eastAsia="宋体" w:hAnsi="Cambria Math" w:cs="仿宋"/>
-                      <w:color w:val="000000" w:themeColor="text1"/>
-                      <w:szCs w:val="24"/>
-                    </w:rPr>
-                    <m:t>*</m:t>
-                  </m:r>
-                </m:sup>
-              </m:sSup>
-              <m:r>
-                <w:rPr>
-                  <w:rFonts w:ascii="Cambria Math" w:eastAsia="宋体" w:hAnsi="Cambria Math" w:cs="仿宋"/>
-                  <w:color w:val="000000" w:themeColor="text1"/>
-                  <w:szCs w:val="24"/>
-                </w:rPr>
-                <m:t xml:space="preserve"> </m:t>
-              </m:r>
-            </m:oMath>
-            <w:r>
-              <w:rPr>
-                <w:rFonts w:eastAsia="宋体" w:cs="仿宋" w:hint="eastAsia"/>
-                <w:color w:val="000000" w:themeColor="text1"/>
-                <w:szCs w:val="24"/>
-              </w:rPr>
-              <w:t>在类别空间</w:t>
-            </w:r>
-            <m:oMath>
-              <m:sSup>
-                <m:sSupPr>
-                  <m:ctrlPr>
-                    <w:rPr>
-                      <w:rFonts w:ascii="Cambria Math" w:eastAsia="宋体" w:hAnsi="Cambria Math" w:cs="仿宋"/>
-                      <w:i/>
-                      <w:color w:val="000000" w:themeColor="text1"/>
-                      <w:szCs w:val="24"/>
-                    </w:rPr>
-                  </m:ctrlPr>
-                </m:sSupPr>
-                <m:e>
-                  <m:r>
-                    <w:rPr>
-                      <w:rFonts w:ascii="Cambria Math" w:eastAsia="宋体" w:hAnsi="Cambria Math" w:cs="仿宋"/>
-                      <w:color w:val="000000" w:themeColor="text1"/>
-                      <w:szCs w:val="24"/>
-                    </w:rPr>
-                    <m:t>P</m:t>
-                  </m:r>
-                </m:e>
-                <m:sup>
-                  <m:r>
-                    <w:rPr>
-                      <w:rFonts w:ascii="Cambria Math" w:eastAsia="宋体" w:hAnsi="Cambria Math" w:cs="仿宋"/>
-                      <w:color w:val="000000" w:themeColor="text1"/>
-                      <w:szCs w:val="24"/>
-                    </w:rPr>
-                    <m:t>seg</m:t>
-                  </m:r>
-                </m:sup>
-              </m:sSup>
-            </m:oMath>
-            <w:r>
-              <w:rPr>
-                <w:rFonts w:eastAsia="宋体" w:cs="仿宋" w:hint="eastAsia"/>
-                <w:color w:val="000000" w:themeColor="text1"/>
-                <w:szCs w:val="24"/>
-              </w:rPr>
-              <w:t>和</w:t>
-            </w:r>
-            <m:oMath>
-              <m:sSup>
-                <m:sSupPr>
-                  <m:ctrlPr>
-                    <w:rPr>
-                      <w:rFonts w:ascii="Cambria Math" w:eastAsia="宋体" w:hAnsi="Cambria Math" w:cs="仿宋"/>
-                      <w:i/>
-                      <w:color w:val="000000" w:themeColor="text1"/>
-                      <w:szCs w:val="24"/>
-                    </w:rPr>
-                  </m:ctrlPr>
-                </m:sSupPr>
-                <m:e>
-                  <m:r>
-                    <w:rPr>
-                      <w:rFonts w:ascii="Cambria Math" w:eastAsia="宋体" w:hAnsi="Cambria Math" w:cs="仿宋"/>
-                      <w:color w:val="000000" w:themeColor="text1"/>
-                      <w:szCs w:val="24"/>
-                    </w:rPr>
-                    <m:t>P</m:t>
-                  </m:r>
-                </m:e>
-                <m:sup>
-                  <m:r>
-                    <w:rPr>
-                      <w:rFonts w:ascii="Cambria Math" w:eastAsia="宋体" w:hAnsi="Cambria Math" w:cs="仿宋"/>
-                      <w:color w:val="000000" w:themeColor="text1"/>
-                      <w:szCs w:val="24"/>
-                    </w:rPr>
-                    <m:t>class</m:t>
-                  </m:r>
-                </m:sup>
-              </m:sSup>
-            </m:oMath>
-            <w:r>
-              <w:rPr>
-                <w:rFonts w:eastAsia="宋体" w:cs="仿宋" w:hint="eastAsia"/>
-                <w:color w:val="000000" w:themeColor="text1"/>
-                <w:szCs w:val="24"/>
-              </w:rPr>
-              <w:t>之间，存在一个线性</w:t>
-            </w:r>
-            <w:r>
-              <w:rPr>
-                <w:rFonts w:eastAsia="宋体" w:cs="仿宋" w:hint="eastAsia"/>
-                <w:color w:val="000000" w:themeColor="text1"/>
-                <w:szCs w:val="24"/>
-              </w:rPr>
-              <w:t>插值</w:t>
-            </w:r>
-            <w:r>
-              <w:rPr>
-                <w:rFonts w:eastAsia="宋体" w:cs="仿宋" w:hint="eastAsia"/>
-                <w:color w:val="000000" w:themeColor="text1"/>
-                <w:szCs w:val="24"/>
-              </w:rPr>
-              <w:t>，以求得</w:t>
-            </w:r>
-            <m:oMath>
-              <m:sSup>
-                <m:sSupPr>
-                  <m:ctrlPr>
-                    <w:rPr>
-                      <w:rFonts w:ascii="Cambria Math" w:eastAsia="宋体" w:hAnsi="Cambria Math" w:cs="仿宋"/>
-                      <w:i/>
-                      <w:color w:val="000000" w:themeColor="text1"/>
-                      <w:szCs w:val="24"/>
-                    </w:rPr>
-                  </m:ctrlPr>
-                </m:sSupPr>
-                <m:e>
-                  <m:r>
-                    <w:rPr>
-                      <w:rFonts w:ascii="Cambria Math" w:eastAsia="宋体" w:hAnsi="Cambria Math" w:cs="仿宋"/>
-                      <w:color w:val="000000" w:themeColor="text1"/>
-                      <w:szCs w:val="24"/>
-                    </w:rPr>
-                    <m:t>P</m:t>
-                  </m:r>
-                </m:e>
-                <m:sup>
-                  <m:r>
-                    <w:rPr>
-                      <w:rFonts w:ascii="Cambria Math" w:eastAsia="宋体" w:hAnsi="Cambria Math" w:cs="仿宋"/>
-                      <w:color w:val="000000" w:themeColor="text1"/>
-                      <w:szCs w:val="24"/>
-                    </w:rPr>
-                    <m:t>*</m:t>
-                  </m:r>
-                </m:sup>
-              </m:sSup>
-            </m:oMath>
-            <w:r>
-              <w:rPr>
-                <w:rFonts w:eastAsia="宋体" w:cs="仿宋" w:hint="eastAsia"/>
-                <w:color w:val="000000" w:themeColor="text1"/>
-                <w:szCs w:val="24"/>
-              </w:rPr>
-              <w:t>。</w:t>
+              <w:t>的估计</w:t>
             </w:r>
           </w:p>
           <w:p>
@@ -11133,6 +11991,7 @@
               <w:ind w:rightChars="214" w:right="514" w:firstLine="480"/>
               <w:rPr>
                 <w:rFonts w:eastAsia="宋体" w:cs="仿宋"/>
+                <w:iCs/>
                 <w:color w:val="000000" w:themeColor="text1"/>
                 <w:szCs w:val="24"/>
               </w:rPr>
@@ -11140,420 +11999,11 @@
             <w:r>
               <w:rPr>
                 <w:rFonts w:eastAsia="宋体" w:cs="仿宋" w:hint="eastAsia"/>
-                <w:color w:val="000000" w:themeColor="text1"/>
-                <w:szCs w:val="24"/>
-              </w:rPr>
-              <w:t>可由于</w:t>
-            </w:r>
-            <m:oMath>
-              <m:sSubSup>
-                <m:sSubSupPr>
-                  <m:ctrlPr>
-                    <w:rPr>
-                      <w:rFonts w:ascii="Cambria Math" w:eastAsia="宋体" w:hAnsi="Cambria Math" w:cs="仿宋"/>
-                      <w:i/>
-                      <w:color w:val="000000" w:themeColor="text1"/>
-                      <w:szCs w:val="24"/>
-                    </w:rPr>
-                  </m:ctrlPr>
-                </m:sSubSupPr>
-                <m:e>
-                  <m:r>
-                    <w:rPr>
-                      <w:rFonts w:ascii="Cambria Math" w:eastAsia="宋体" w:hAnsi="Cambria Math" w:cs="仿宋" w:hint="eastAsia"/>
-                      <w:color w:val="000000" w:themeColor="text1"/>
-                      <w:szCs w:val="24"/>
-                    </w:rPr>
-                    <m:t>p</m:t>
-                  </m:r>
-                  <m:ctrlPr>
-                    <w:rPr>
-                      <w:rFonts w:ascii="Cambria Math" w:eastAsia="宋体" w:hAnsi="Cambria Math" w:cs="仿宋" w:hint="eastAsia"/>
-                      <w:i/>
-                      <w:color w:val="000000" w:themeColor="text1"/>
-                      <w:szCs w:val="24"/>
-                    </w:rPr>
-                  </m:ctrlPr>
-                </m:e>
-                <m:sub>
-                  <m:r>
-                    <w:rPr>
-                      <w:rFonts w:ascii="Cambria Math" w:eastAsia="宋体" w:hAnsi="Cambria Math" w:cs="仿宋"/>
-                      <w:color w:val="000000" w:themeColor="text1"/>
-                      <w:szCs w:val="24"/>
-                    </w:rPr>
-                    <m:t>2</m:t>
-                  </m:r>
-                </m:sub>
-                <m:sup>
-                  <m:r>
-                    <w:rPr>
-                      <w:rFonts w:ascii="Cambria Math" w:eastAsia="宋体" w:hAnsi="Cambria Math" w:cs="仿宋"/>
-                      <w:color w:val="000000" w:themeColor="text1"/>
-                      <w:szCs w:val="24"/>
-                    </w:rPr>
-                    <m:t>seg</m:t>
-                  </m:r>
-                </m:sup>
-              </m:sSubSup>
-            </m:oMath>
-            <w:r>
-              <w:rPr>
-                <w:rFonts w:eastAsia="宋体" w:cs="仿宋" w:hint="eastAsia"/>
-                <w:color w:val="000000" w:themeColor="text1"/>
-                <w:szCs w:val="24"/>
-              </w:rPr>
-              <w:t>和</w:t>
-            </w:r>
-            <m:oMath>
-              <m:sSubSup>
-                <m:sSubSupPr>
-                  <m:ctrlPr>
-                    <w:rPr>
-                      <w:rFonts w:ascii="Cambria Math" w:eastAsia="宋体" w:hAnsi="Cambria Math" w:cs="仿宋"/>
-                      <w:i/>
-                      <w:color w:val="000000" w:themeColor="text1"/>
-                      <w:szCs w:val="24"/>
-                    </w:rPr>
-                  </m:ctrlPr>
-                </m:sSubSupPr>
-                <m:e>
-                  <m:r>
-                    <w:rPr>
-                      <w:rFonts w:ascii="Cambria Math" w:eastAsia="宋体" w:hAnsi="Cambria Math" w:cs="仿宋"/>
-                      <w:color w:val="000000" w:themeColor="text1"/>
-                      <w:szCs w:val="24"/>
-                    </w:rPr>
-                    <m:t>p</m:t>
-                  </m:r>
-                </m:e>
-                <m:sub>
-                  <m:r>
-                    <w:rPr>
-                      <w:rFonts w:ascii="Cambria Math" w:eastAsia="宋体" w:hAnsi="Cambria Math" w:cs="仿宋"/>
-                      <w:color w:val="000000" w:themeColor="text1"/>
-                      <w:szCs w:val="24"/>
-                    </w:rPr>
-                    <m:t>3</m:t>
-                  </m:r>
-                </m:sub>
-                <m:sup>
-                  <m:r>
-                    <w:rPr>
-                      <w:rFonts w:ascii="Cambria Math" w:eastAsia="宋体" w:hAnsi="Cambria Math" w:cs="仿宋"/>
-                      <w:color w:val="000000" w:themeColor="text1"/>
-                      <w:szCs w:val="24"/>
-                    </w:rPr>
-                    <m:t>seg</m:t>
-                  </m:r>
-                </m:sup>
-              </m:sSubSup>
-            </m:oMath>
-            <w:r>
-              <w:rPr>
-                <w:rFonts w:eastAsia="宋体" w:cs="仿宋" w:hint="eastAsia"/>
-                <w:color w:val="000000" w:themeColor="text1"/>
-                <w:szCs w:val="24"/>
-              </w:rPr>
-              <w:t>是难以求得的，因此实际上只能根据</w:t>
-            </w:r>
-            <w:r>
-              <w:rPr>
-                <w:rFonts w:eastAsia="宋体" w:cs="仿宋" w:hint="eastAsia"/>
-                <w:color w:val="000000" w:themeColor="text1"/>
-                <w:szCs w:val="24"/>
-              </w:rPr>
-              <w:t>分割网络的输出和分类网</w:t>
-            </w:r>
-            <w:r>
-              <w:rPr>
-                <w:rFonts w:eastAsia="宋体" w:cs="仿宋" w:hint="eastAsia"/>
-                <w:color w:val="000000" w:themeColor="text1"/>
-                <w:szCs w:val="24"/>
-              </w:rPr>
-              <w:lastRenderedPageBreak/>
-              <w:t>络的输出重新计算一个分布</w:t>
-            </w:r>
-            <m:oMath>
-              <m:sSup>
-                <m:sSupPr>
-                  <m:ctrlPr>
-                    <w:rPr>
-                      <w:rFonts w:ascii="Cambria Math" w:eastAsia="宋体" w:hAnsi="Cambria Math" w:cs="仿宋"/>
-                      <w:i/>
-                      <w:color w:val="000000" w:themeColor="text1"/>
-                      <w:szCs w:val="24"/>
-                    </w:rPr>
-                  </m:ctrlPr>
-                </m:sSupPr>
-                <m:e>
-                  <m:r>
-                    <w:rPr>
-                      <w:rFonts w:ascii="Cambria Math" w:eastAsia="宋体" w:hAnsi="Cambria Math" w:cs="仿宋"/>
-                      <w:color w:val="000000" w:themeColor="text1"/>
-                      <w:szCs w:val="24"/>
-                    </w:rPr>
-                    <m:t>P</m:t>
-                  </m:r>
-                </m:e>
-                <m:sup>
-                  <m:r>
-                    <w:rPr>
-                      <w:rFonts w:ascii="Cambria Math" w:eastAsia="宋体" w:hAnsi="Cambria Math" w:cs="仿宋"/>
-                      <w:color w:val="000000" w:themeColor="text1"/>
-                      <w:szCs w:val="24"/>
-                    </w:rPr>
-                    <m:t>'</m:t>
-                  </m:r>
-                </m:sup>
-              </m:sSup>
-            </m:oMath>
-            <w:r>
-              <w:rPr>
-                <w:rFonts w:eastAsia="宋体" w:cs="仿宋" w:hint="eastAsia"/>
-                <w:color w:val="000000" w:themeColor="text1"/>
-                <w:szCs w:val="24"/>
-              </w:rPr>
-              <w:t>，那么</w:t>
-            </w:r>
-            <m:oMath>
-              <m:sSup>
-                <m:sSupPr>
-                  <m:ctrlPr>
-                    <w:rPr>
-                      <w:rFonts w:ascii="Cambria Math" w:eastAsia="宋体" w:hAnsi="Cambria Math" w:cs="仿宋"/>
-                      <w:i/>
-                      <w:color w:val="000000" w:themeColor="text1"/>
-                      <w:szCs w:val="24"/>
-                    </w:rPr>
-                  </m:ctrlPr>
-                </m:sSupPr>
-                <m:e>
-                  <m:r>
-                    <w:rPr>
-                      <w:rFonts w:ascii="Cambria Math" w:eastAsia="宋体" w:hAnsi="Cambria Math" w:cs="仿宋"/>
-                      <w:color w:val="000000" w:themeColor="text1"/>
-                      <w:szCs w:val="24"/>
-                    </w:rPr>
-                    <m:t>P</m:t>
-                  </m:r>
-                </m:e>
-                <m:sup>
-                  <m:r>
-                    <w:rPr>
-                      <w:rFonts w:ascii="Cambria Math" w:eastAsia="宋体" w:hAnsi="Cambria Math" w:cs="仿宋"/>
-                      <w:color w:val="000000" w:themeColor="text1"/>
-                      <w:szCs w:val="24"/>
-                    </w:rPr>
-                    <m:t>*</m:t>
-                  </m:r>
-                </m:sup>
-              </m:sSup>
-            </m:oMath>
-            <w:r>
-              <w:rPr>
-                <w:rFonts w:eastAsia="宋体" w:cs="仿宋" w:hint="eastAsia"/>
-                <w:color w:val="000000" w:themeColor="text1"/>
-                <w:szCs w:val="24"/>
-              </w:rPr>
-              <w:t>则在</w:t>
-            </w:r>
-            <m:oMath>
-              <m:sSup>
-                <m:sSupPr>
-                  <m:ctrlPr>
-                    <w:rPr>
-                      <w:rFonts w:ascii="Cambria Math" w:eastAsia="宋体" w:hAnsi="Cambria Math" w:cs="仿宋"/>
-                      <w:i/>
-                      <w:color w:val="000000" w:themeColor="text1"/>
-                      <w:szCs w:val="24"/>
-                    </w:rPr>
-                  </m:ctrlPr>
-                </m:sSupPr>
-                <m:e>
-                  <m:r>
-                    <w:rPr>
-                      <w:rFonts w:ascii="Cambria Math" w:eastAsia="宋体" w:hAnsi="Cambria Math" w:cs="仿宋" w:hint="eastAsia"/>
-                      <w:color w:val="000000" w:themeColor="text1"/>
-                      <w:szCs w:val="24"/>
-                    </w:rPr>
-                    <m:t>P</m:t>
-                  </m:r>
-                  <m:ctrlPr>
-                    <w:rPr>
-                      <w:rFonts w:ascii="Cambria Math" w:eastAsia="宋体" w:hAnsi="Cambria Math" w:cs="仿宋" w:hint="eastAsia"/>
-                      <w:i/>
-                      <w:color w:val="000000" w:themeColor="text1"/>
-                      <w:szCs w:val="24"/>
-                    </w:rPr>
-                  </m:ctrlPr>
-                </m:e>
-                <m:sup>
-                  <m:r>
-                    <w:rPr>
-                      <w:rFonts w:ascii="Cambria Math" w:eastAsia="宋体" w:hAnsi="Cambria Math" w:cs="仿宋"/>
-                      <w:color w:val="000000" w:themeColor="text1"/>
-                      <w:szCs w:val="24"/>
-                    </w:rPr>
-                    <m:t>'</m:t>
-                  </m:r>
-                </m:sup>
-              </m:sSup>
-            </m:oMath>
-            <w:r>
-              <w:rPr>
-                <w:rFonts w:eastAsia="宋体" w:cs="仿宋" w:hint="eastAsia"/>
-                <w:color w:val="000000" w:themeColor="text1"/>
-                <w:szCs w:val="24"/>
-              </w:rPr>
-              <w:t>和</w:t>
-            </w:r>
-            <m:oMath>
-              <m:sSup>
-                <m:sSupPr>
-                  <m:ctrlPr>
-                    <w:rPr>
-                      <w:rFonts w:ascii="Cambria Math" w:eastAsia="宋体" w:hAnsi="Cambria Math" w:cs="仿宋"/>
-                      <w:i/>
-                      <w:color w:val="000000" w:themeColor="text1"/>
-                      <w:szCs w:val="24"/>
-                    </w:rPr>
-                  </m:ctrlPr>
-                </m:sSupPr>
-                <m:e>
-                  <m:r>
-                    <w:rPr>
-                      <w:rFonts w:ascii="Cambria Math" w:eastAsia="宋体" w:hAnsi="Cambria Math" w:cs="仿宋"/>
-                      <w:color w:val="000000" w:themeColor="text1"/>
-                      <w:szCs w:val="24"/>
-                    </w:rPr>
-                    <m:t>P</m:t>
-                  </m:r>
-                </m:e>
-                <m:sup>
-                  <m:r>
-                    <w:rPr>
-                      <w:rFonts w:ascii="Cambria Math" w:eastAsia="宋体" w:hAnsi="Cambria Math" w:cs="仿宋"/>
-                      <w:color w:val="000000" w:themeColor="text1"/>
-                      <w:szCs w:val="24"/>
-                    </w:rPr>
-                    <m:t>class</m:t>
-                  </m:r>
-                </m:sup>
-              </m:sSup>
-            </m:oMath>
-            <w:r>
-              <w:rPr>
-                <w:rFonts w:eastAsia="宋体" w:cs="仿宋" w:hint="eastAsia"/>
-                <w:color w:val="000000" w:themeColor="text1"/>
-                <w:szCs w:val="24"/>
-              </w:rPr>
-              <w:t>之间。</w:t>
-            </w:r>
-            <w:r>
-              <w:rPr>
-                <w:rFonts w:eastAsia="宋体" w:cs="仿宋"/>
-                <w:color w:val="000000" w:themeColor="text1"/>
-                <w:szCs w:val="24"/>
-              </w:rPr>
-              <w:t xml:space="preserve"> </w:t>
-            </w:r>
-          </w:p>
-          <w:p>
-            <w:pPr>
-              <w:spacing w:line="360" w:lineRule="auto"/>
-              <w:ind w:rightChars="214" w:right="514" w:firstLine="480"/>
-              <w:rPr>
-                <w:rFonts w:eastAsia="宋体" w:cs="仿宋"/>
-                <w:color w:val="000000" w:themeColor="text1"/>
-                <w:szCs w:val="24"/>
-              </w:rPr>
-            </w:pPr>
-            <w:r>
-              <w:rPr>
-                <w:rFonts w:eastAsia="宋体" w:cs="仿宋"/>
-                <w:color w:val="000000" w:themeColor="text1"/>
-                <w:szCs w:val="24"/>
-              </w:rPr>
-              <w:t>S51</w:t>
-            </w:r>
-            <w:r>
-              <w:rPr>
-                <w:rFonts w:eastAsia="宋体" w:cs="仿宋" w:hint="eastAsia"/>
-                <w:color w:val="000000" w:themeColor="text1"/>
-                <w:szCs w:val="24"/>
-              </w:rPr>
-              <w:t>、结节类型预测融合网络模型的设计</w:t>
-            </w:r>
-          </w:p>
-          <w:p>
-            <w:pPr>
-              <w:spacing w:line="360" w:lineRule="auto"/>
-              <w:ind w:rightChars="214" w:right="514" w:firstLine="480"/>
-              <w:rPr>
-                <w:rFonts w:eastAsia="宋体" w:cs="仿宋"/>
-                <w:color w:val="000000" w:themeColor="text1"/>
-                <w:szCs w:val="24"/>
-              </w:rPr>
-            </w:pPr>
-            <w:r>
-              <w:rPr>
-                <w:rFonts w:eastAsia="宋体" w:cs="仿宋" w:hint="eastAsia"/>
-                <w:color w:val="000000" w:themeColor="text1"/>
-                <w:szCs w:val="24"/>
-              </w:rPr>
-              <w:t>S511</w:t>
-            </w:r>
-            <w:r>
-              <w:rPr>
-                <w:rFonts w:eastAsia="宋体" w:cs="仿宋" w:hint="eastAsia"/>
-                <w:color w:val="000000" w:themeColor="text1"/>
-                <w:szCs w:val="24"/>
-              </w:rPr>
-              <w:t>、概率分布的粗略提取</w:t>
-            </w:r>
-          </w:p>
-          <w:p>
-            <w:pPr>
-              <w:spacing w:line="360" w:lineRule="auto"/>
-              <w:ind w:rightChars="214" w:right="514" w:firstLine="480"/>
-              <w:rPr>
-                <w:rFonts w:eastAsia="宋体" w:cs="仿宋"/>
-                <w:color w:val="000000" w:themeColor="text1"/>
-                <w:szCs w:val="24"/>
-              </w:rPr>
-            </w:pPr>
-            <w:r>
-              <w:rPr>
-                <w:rFonts w:eastAsia="宋体" w:cs="仿宋" w:hint="eastAsia"/>
-                <w:color w:val="000000" w:themeColor="text1"/>
-                <w:szCs w:val="24"/>
-              </w:rPr>
-              <w:t>分割</w:t>
-            </w:r>
-            <w:r>
-              <w:rPr>
-                <w:rFonts w:eastAsia="宋体" w:cs="仿宋" w:hint="eastAsia"/>
-                <w:color w:val="000000" w:themeColor="text1"/>
-                <w:szCs w:val="24"/>
-              </w:rPr>
-              <w:t>网络</w:t>
-            </w:r>
-            <w:r>
-              <w:rPr>
-                <w:rFonts w:eastAsia="宋体" w:cs="仿宋" w:hint="eastAsia"/>
-                <w:color w:val="000000" w:themeColor="text1"/>
-                <w:szCs w:val="24"/>
-              </w:rPr>
-              <w:t>输出</w:t>
-            </w:r>
-            <w:r>
-              <w:rPr>
-                <w:rFonts w:eastAsia="宋体" w:cs="仿宋" w:hint="eastAsia"/>
-                <w:color w:val="000000" w:themeColor="text1"/>
-                <w:szCs w:val="24"/>
-              </w:rPr>
-              <w:t>结节图像</w:t>
+                <w:iCs/>
+                <w:color w:val="000000" w:themeColor="text1"/>
+                <w:szCs w:val="24"/>
+              </w:rPr>
+              <w:t>在结节分割网络的输出中可以显然知道，每个像素点值是</w:t>
             </w:r>
             <m:oMath>
               <m:r>
@@ -11562,382 +12012,67 @@
                   <w:color w:val="000000" w:themeColor="text1"/>
                   <w:szCs w:val="24"/>
                 </w:rPr>
-                <m:t>Mask</m:t>
+                <m:t>[</m:t>
               </m:r>
-            </m:oMath>
-            <w:r>
-              <w:rPr>
-                <w:rFonts w:eastAsia="宋体" w:cs="仿宋" w:hint="eastAsia"/>
-                <w:color w:val="000000" w:themeColor="text1"/>
-                <w:szCs w:val="24"/>
-              </w:rPr>
-              <w:t>，存在：</w:t>
-            </w:r>
-            <m:oMath>
-              <m:sSup>
-                <m:sSupPr>
-                  <m:ctrlPr>
-                    <w:rPr>
-                      <w:rFonts w:ascii="Cambria Math" w:eastAsia="宋体" w:hAnsi="Cambria Math" w:cs="仿宋"/>
-                      <w:i/>
-                      <w:color w:val="000000" w:themeColor="text1"/>
-                      <w:szCs w:val="24"/>
-                    </w:rPr>
-                  </m:ctrlPr>
-                </m:sSupPr>
-                <m:e>
-                  <m:r>
-                    <w:rPr>
-                      <w:rFonts w:ascii="Cambria Math" w:eastAsia="宋体" w:hAnsi="Cambria Math" w:cs="仿宋"/>
-                      <w:color w:val="000000" w:themeColor="text1"/>
-                      <w:szCs w:val="24"/>
-                    </w:rPr>
-                    <m:t>P</m:t>
-                  </m:r>
-                </m:e>
-                <m:sup>
-                  <m:r>
-                    <w:rPr>
-                      <w:rFonts w:ascii="Cambria Math" w:eastAsia="宋体" w:hAnsi="Cambria Math" w:cs="仿宋"/>
-                      <w:color w:val="000000" w:themeColor="text1"/>
-                      <w:szCs w:val="24"/>
-                    </w:rPr>
-                    <m:t>seg</m:t>
-                  </m:r>
-                </m:sup>
-              </m:sSup>
               <m:r>
                 <w:rPr>
                   <w:rFonts w:ascii="Cambria Math" w:eastAsia="宋体" w:hAnsi="Cambria Math" w:cs="仿宋"/>
                   <w:color w:val="000000" w:themeColor="text1"/>
                   <w:szCs w:val="24"/>
                 </w:rPr>
-                <m:t>=f(Mask)</m:t>
+                <m:t>0,1</m:t>
               </m:r>
-            </m:oMath>
-            <w:r>
-              <w:rPr>
-                <w:rFonts w:eastAsia="宋体" w:cs="仿宋" w:hint="eastAsia"/>
-                <w:color w:val="000000" w:themeColor="text1"/>
-                <w:szCs w:val="24"/>
-              </w:rPr>
-              <w:t>，考虑到分割网络的每个像素是结节的概率，因此认为</w:t>
-            </w:r>
-            <w:r>
-              <w:rPr>
-                <w:rFonts w:eastAsia="宋体" w:cs="仿宋" w:hint="eastAsia"/>
-                <w:color w:val="000000" w:themeColor="text1"/>
-                <w:szCs w:val="24"/>
-              </w:rPr>
-              <w:t>可以计算得到</w:t>
-            </w:r>
-            <m:oMath>
-              <m:sSubSup>
-                <m:sSubSupPr>
-                  <m:ctrlPr>
-                    <w:rPr>
-                      <w:rFonts w:ascii="Cambria Math" w:eastAsia="宋体" w:hAnsi="Cambria Math" w:cs="仿宋"/>
-                      <w:i/>
-                      <w:color w:val="000000" w:themeColor="text1"/>
-                      <w:szCs w:val="24"/>
-                    </w:rPr>
-                  </m:ctrlPr>
-                </m:sSubSupPr>
-                <m:e>
-                  <m:r>
-                    <w:rPr>
-                      <w:rFonts w:ascii="Cambria Math" w:eastAsia="宋体" w:hAnsi="Cambria Math" w:cs="仿宋"/>
-                      <w:color w:val="000000" w:themeColor="text1"/>
-                      <w:szCs w:val="24"/>
-                    </w:rPr>
-                    <m:t>p</m:t>
-                  </m:r>
-                </m:e>
-                <m:sub>
-                  <m:r>
-                    <w:rPr>
-                      <w:rFonts w:ascii="Cambria Math" w:eastAsia="宋体" w:hAnsi="Cambria Math" w:cs="仿宋"/>
-                      <w:color w:val="000000" w:themeColor="text1"/>
-                      <w:szCs w:val="24"/>
-                    </w:rPr>
-                    <m:t>1</m:t>
-                  </m:r>
-                </m:sub>
-                <m:sup>
-                  <m:r>
-                    <w:rPr>
-                      <w:rFonts w:ascii="Cambria Math" w:eastAsia="宋体" w:hAnsi="Cambria Math" w:cs="仿宋"/>
-                      <w:color w:val="000000" w:themeColor="text1"/>
-                      <w:szCs w:val="24"/>
-                    </w:rPr>
-                    <m:t>seg</m:t>
-                  </m:r>
-                </m:sup>
-              </m:sSubSup>
-            </m:oMath>
-            <w:r>
-              <w:rPr>
-                <w:rFonts w:eastAsia="宋体" w:cs="仿宋" w:hint="eastAsia"/>
-                <w:color w:val="000000" w:themeColor="text1"/>
-                <w:szCs w:val="24"/>
-              </w:rPr>
-              <w:t>（非结节的概率），</w:t>
-            </w:r>
-            <w:r>
-              <w:rPr>
-                <w:rFonts w:eastAsia="宋体" w:cs="仿宋" w:hint="eastAsia"/>
-                <w:color w:val="000000" w:themeColor="text1"/>
-                <w:szCs w:val="24"/>
-              </w:rPr>
-              <w:t>而</w:t>
-            </w:r>
-            <w:r>
-              <w:rPr>
-                <w:rFonts w:eastAsia="宋体" w:cs="仿宋" w:hint="eastAsia"/>
-                <w:color w:val="000000" w:themeColor="text1"/>
-                <w:szCs w:val="24"/>
-              </w:rPr>
-              <w:t>仅仅输入</w:t>
-            </w:r>
-            <m:oMath>
               <m:r>
                 <w:rPr>
                   <w:rFonts w:ascii="Cambria Math" w:eastAsia="宋体" w:hAnsi="Cambria Math" w:cs="仿宋"/>
                   <w:color w:val="000000" w:themeColor="text1"/>
                   <w:szCs w:val="24"/>
                 </w:rPr>
+                <m:t>]</m:t>
+              </m:r>
+            </m:oMath>
+            <w:r>
+              <w:rPr>
+                <w:rFonts w:eastAsia="宋体" w:cs="仿宋" w:hint="eastAsia"/>
+                <w:iCs/>
+                <w:color w:val="000000" w:themeColor="text1"/>
+                <w:szCs w:val="24"/>
+              </w:rPr>
+              <w:t>的结节概率，但是不包含良性结节和恶性结节（癌）的概率，因此可以认为在输入为结节图像</w:t>
+            </w:r>
+            <m:oMath>
+              <m:r>
+                <w:rPr>
+                  <w:rFonts w:ascii="Cambria Math" w:eastAsia="宋体" w:hAnsi="Cambria Math" w:cs="仿宋" w:hint="eastAsia"/>
+                  <w:color w:val="000000" w:themeColor="text1"/>
+                  <w:szCs w:val="24"/>
+                </w:rPr>
                 <m:t>Mask</m:t>
               </m:r>
             </m:oMath>
             <w:r>
               <w:rPr>
                 <w:rFonts w:eastAsia="宋体" w:cs="仿宋" w:hint="eastAsia"/>
-                <w:color w:val="000000" w:themeColor="text1"/>
-                <w:szCs w:val="24"/>
-              </w:rPr>
-              <w:t>时无法计算求得</w:t>
+                <w:iCs/>
+                <w:color w:val="000000" w:themeColor="text1"/>
+                <w:szCs w:val="24"/>
+              </w:rPr>
+              <w:t>时存在一个非线性函数</w:t>
             </w:r>
             <m:oMath>
-              <m:sSubSup>
-                <m:sSubSupPr>
-                  <m:ctrlPr>
-                    <w:rPr>
-                      <w:rFonts w:ascii="Cambria Math" w:eastAsia="宋体" w:hAnsi="Cambria Math" w:cs="仿宋"/>
-                      <w:i/>
-                      <w:color w:val="000000" w:themeColor="text1"/>
-                      <w:szCs w:val="24"/>
-                    </w:rPr>
-                  </m:ctrlPr>
-                </m:sSubSupPr>
-                <m:e>
-                  <m:r>
-                    <w:rPr>
-                      <w:rFonts w:ascii="Cambria Math" w:eastAsia="宋体" w:hAnsi="Cambria Math" w:cs="仿宋"/>
-                      <w:color w:val="000000" w:themeColor="text1"/>
-                      <w:szCs w:val="24"/>
-                    </w:rPr>
-                    <m:t>p</m:t>
-                  </m:r>
-                </m:e>
-                <m:sub>
-                  <m:r>
-                    <w:rPr>
-                      <w:rFonts w:ascii="Cambria Math" w:eastAsia="宋体" w:hAnsi="Cambria Math" w:cs="仿宋"/>
-                      <w:color w:val="000000" w:themeColor="text1"/>
-                      <w:szCs w:val="24"/>
-                    </w:rPr>
-                    <m:t>2</m:t>
-                  </m:r>
-                </m:sub>
-                <m:sup>
-                  <m:r>
-                    <w:rPr>
-                      <w:rFonts w:ascii="Cambria Math" w:eastAsia="宋体" w:hAnsi="Cambria Math" w:cs="仿宋"/>
-                      <w:color w:val="000000" w:themeColor="text1"/>
-                      <w:szCs w:val="24"/>
-                    </w:rPr>
-                    <m:t>seg</m:t>
-                  </m:r>
-                </m:sup>
-              </m:sSubSup>
-            </m:oMath>
-            <w:r>
-              <w:rPr>
-                <w:rFonts w:eastAsia="宋体" w:cs="仿宋" w:hint="eastAsia"/>
-                <w:color w:val="000000" w:themeColor="text1"/>
-                <w:szCs w:val="24"/>
-              </w:rPr>
-              <w:t>和</w:t>
-            </w:r>
-            <m:oMath>
-              <m:sSubSup>
-                <m:sSubSupPr>
-                  <m:ctrlPr>
-                    <w:rPr>
-                      <w:rFonts w:ascii="Cambria Math" w:eastAsia="宋体" w:hAnsi="Cambria Math" w:cs="仿宋"/>
-                      <w:i/>
-                      <w:color w:val="000000" w:themeColor="text1"/>
-                      <w:szCs w:val="24"/>
-                    </w:rPr>
-                  </m:ctrlPr>
-                </m:sSubSupPr>
-                <m:e>
-                  <m:r>
-                    <w:rPr>
-                      <w:rFonts w:ascii="Cambria Math" w:eastAsia="宋体" w:hAnsi="Cambria Math" w:cs="仿宋"/>
-                      <w:color w:val="000000" w:themeColor="text1"/>
-                      <w:szCs w:val="24"/>
-                    </w:rPr>
-                    <m:t>p</m:t>
-                  </m:r>
-                </m:e>
-                <m:sub>
-                  <m:r>
-                    <w:rPr>
-                      <w:rFonts w:ascii="Cambria Math" w:eastAsia="宋体" w:hAnsi="Cambria Math" w:cs="仿宋"/>
-                      <w:color w:val="000000" w:themeColor="text1"/>
-                      <w:szCs w:val="24"/>
-                    </w:rPr>
-                    <m:t>3</m:t>
-                  </m:r>
-                </m:sub>
-                <m:sup>
-                  <m:r>
-                    <w:rPr>
-                      <w:rFonts w:ascii="Cambria Math" w:eastAsia="宋体" w:hAnsi="Cambria Math" w:cs="仿宋"/>
-                      <w:color w:val="000000" w:themeColor="text1"/>
-                      <w:szCs w:val="24"/>
-                    </w:rPr>
-                    <m:t>seg</m:t>
-                  </m:r>
-                </m:sup>
-              </m:sSubSup>
-            </m:oMath>
-            <w:r>
-              <w:rPr>
-                <w:rFonts w:eastAsia="宋体" w:cs="仿宋" w:hint="eastAsia"/>
-                <w:color w:val="000000" w:themeColor="text1"/>
-                <w:szCs w:val="24"/>
-              </w:rPr>
-              <w:t>（无法仅仅通过结节图像分辨良性结节和恶性</w:t>
-            </w:r>
-            <w:r>
-              <w:rPr>
-                <w:rFonts w:eastAsia="宋体" w:cs="仿宋" w:hint="eastAsia"/>
-                <w:color w:val="000000" w:themeColor="text1"/>
-                <w:szCs w:val="24"/>
-              </w:rPr>
-              <w:t>结节</w:t>
-            </w:r>
-            <w:r>
-              <w:rPr>
-                <w:rFonts w:eastAsia="宋体" w:cs="仿宋" w:hint="eastAsia"/>
-                <w:color w:val="000000" w:themeColor="text1"/>
-                <w:szCs w:val="24"/>
-              </w:rPr>
-              <w:t>），</w:t>
-            </w:r>
-            <w:r>
-              <w:rPr>
-                <w:rFonts w:eastAsia="宋体" w:cs="仿宋" w:hint="eastAsia"/>
-                <w:color w:val="000000" w:themeColor="text1"/>
-                <w:szCs w:val="24"/>
-              </w:rPr>
-              <w:t>因此</w:t>
-            </w:r>
-            <w:r>
-              <w:rPr>
-                <w:rFonts w:eastAsia="宋体" w:cs="仿宋" w:hint="eastAsia"/>
-                <w:color w:val="000000" w:themeColor="text1"/>
-                <w:szCs w:val="24"/>
-              </w:rPr>
-              <w:t>只</w:t>
-            </w:r>
-            <w:r>
-              <w:rPr>
-                <w:rFonts w:eastAsia="宋体" w:cs="仿宋" w:hint="eastAsia"/>
-                <w:color w:val="000000" w:themeColor="text1"/>
-                <w:szCs w:val="24"/>
-              </w:rPr>
-              <w:t>求</w:t>
-            </w:r>
-            <m:oMath>
-              <m:sSubSup>
-                <m:sSubSupPr>
-                  <m:ctrlPr>
-                    <w:rPr>
-                      <w:rFonts w:ascii="Cambria Math" w:eastAsia="宋体" w:hAnsi="Cambria Math" w:cs="仿宋"/>
-                      <w:i/>
-                      <w:color w:val="000000" w:themeColor="text1"/>
-                      <w:szCs w:val="24"/>
-                    </w:rPr>
-                  </m:ctrlPr>
-                </m:sSubSupPr>
-                <m:e>
-                  <m:r>
-                    <w:rPr>
-                      <w:rFonts w:ascii="Cambria Math" w:eastAsia="宋体" w:hAnsi="Cambria Math" w:cs="仿宋"/>
-                      <w:color w:val="000000" w:themeColor="text1"/>
-                      <w:szCs w:val="24"/>
-                    </w:rPr>
-                    <m:t>p</m:t>
-                  </m:r>
-                </m:e>
-                <m:sub>
-                  <m:r>
-                    <w:rPr>
-                      <w:rFonts w:ascii="Cambria Math" w:eastAsia="宋体" w:hAnsi="Cambria Math" w:cs="仿宋"/>
-                      <w:color w:val="000000" w:themeColor="text1"/>
-                      <w:szCs w:val="24"/>
-                    </w:rPr>
-                    <m:t>1</m:t>
-                  </m:r>
-                </m:sub>
-                <m:sup>
-                  <m:r>
-                    <w:rPr>
-                      <w:rFonts w:ascii="Cambria Math" w:eastAsia="宋体" w:hAnsi="Cambria Math" w:cs="仿宋"/>
-                      <w:color w:val="000000" w:themeColor="text1"/>
-                      <w:szCs w:val="24"/>
-                    </w:rPr>
-                    <m:t>seg</m:t>
-                  </m:r>
-                </m:sup>
-              </m:sSubSup>
               <m:r>
                 <w:rPr>
-                  <w:rFonts w:ascii="Cambria Math" w:eastAsia="宋体" w:hAnsi="Cambria Math" w:cs="仿宋"/>
+                  <w:rFonts w:ascii="MS Gothic" w:eastAsia="MS Gothic" w:hAnsi="MS Gothic" w:cs="MS Gothic" w:hint="eastAsia"/>
                   <w:color w:val="000000" w:themeColor="text1"/>
                   <w:szCs w:val="24"/>
                 </w:rPr>
-                <m:t>=f</m:t>
+                <m:t>h</m:t>
               </m:r>
-              <m:d>
-                <m:dPr>
-                  <m:ctrlPr>
-                    <w:rPr>
-                      <w:rFonts w:ascii="Cambria Math" w:eastAsia="宋体" w:hAnsi="Cambria Math" w:cs="仿宋"/>
-                      <w:i/>
-                      <w:color w:val="000000" w:themeColor="text1"/>
-                      <w:szCs w:val="24"/>
-                    </w:rPr>
-                  </m:ctrlPr>
-                </m:dPr>
-                <m:e>
-                  <m:r>
-                    <w:rPr>
-                      <w:rFonts w:ascii="Cambria Math" w:eastAsia="宋体" w:hAnsi="Cambria Math" w:cs="仿宋"/>
-                      <w:color w:val="000000" w:themeColor="text1"/>
-                      <w:szCs w:val="24"/>
-                    </w:rPr>
-                    <m:t>Mask</m:t>
-                  </m:r>
-                </m:e>
-              </m:d>
             </m:oMath>
             <w:r>
               <w:rPr>
                 <w:rFonts w:eastAsia="宋体" w:cs="仿宋" w:hint="eastAsia"/>
+                <w:iCs/>
                 <w:color w:val="000000" w:themeColor="text1"/>
                 <w:szCs w:val="24"/>
               </w:rPr>
@@ -11948,10 +12083,9 @@
             <w:pPr>
               <w:spacing w:line="360" w:lineRule="auto"/>
               <w:ind w:rightChars="214" w:right="514" w:firstLine="480"/>
-              <w:jc w:val="center"/>
               <w:rPr>
                 <w:rFonts w:eastAsia="宋体" w:cs="仿宋"/>
-                <w:i/>
+                <w:iCs/>
                 <w:color w:val="000000" w:themeColor="text1"/>
                 <w:szCs w:val="24"/>
               </w:rPr>
@@ -11967,6 +12101,7 @@
                       <w:rPr>
                         <w:rFonts w:ascii="Cambria Math" w:eastAsia="宋体" w:hAnsi="Cambria Math" w:cs="仿宋"/>
                         <w:i/>
+                        <w:iCs/>
                         <w:color w:val="000000" w:themeColor="text1"/>
                         <w:szCs w:val="24"/>
                       </w:rPr>
@@ -11975,11 +12110,11 @@
                   <m:e>
                     <m:r>
                       <w:rPr>
-                        <w:rFonts w:ascii="Cambria Math" w:eastAsia="宋体" w:hAnsi="Cambria Math" w:cs="仿宋" w:hint="eastAsia"/>
-                        <w:color w:val="000000" w:themeColor="text1"/>
-                        <w:szCs w:val="24"/>
-                      </w:rPr>
-                      <m:t>p</m:t>
+                        <w:rFonts w:ascii="Cambria Math" w:eastAsia="宋体" w:hAnsi="Cambria Math" w:cs="仿宋"/>
+                        <w:color w:val="000000" w:themeColor="text1"/>
+                        <w:szCs w:val="24"/>
+                      </w:rPr>
+                      <m:t>P</m:t>
                     </m:r>
                   </m:e>
                   <m:sub>
@@ -12006,391 +12141,6 @@
                 <m:r>
                   <w:rPr>
                     <w:rFonts w:ascii="Cambria Math" w:eastAsia="宋体" w:hAnsi="Cambria Math" w:cs="仿宋"/>
-                    <w:color w:val="000000" w:themeColor="text1"/>
-                    <w:szCs w:val="24"/>
-                  </w:rPr>
-                  <m:t>=1-Max(Mask)</m:t>
-                </m:r>
-              </m:oMath>
-            </m:oMathPara>
-          </w:p>
-          <w:p>
-            <w:pPr>
-              <w:spacing w:line="360" w:lineRule="auto"/>
-              <w:ind w:rightChars="214" w:right="514" w:firstLine="480"/>
-              <w:rPr>
-                <w:rFonts w:ascii="宋体" w:eastAsia="宋体" w:hAnsi="宋体" w:cs="仿宋"/>
-                <w:iCs/>
-                <w:color w:val="000000" w:themeColor="text1"/>
-                <w:szCs w:val="24"/>
-              </w:rPr>
-            </w:pPr>
-            <w:r>
-              <w:rPr>
-                <w:rFonts w:ascii="宋体" w:eastAsia="宋体" w:hAnsi="宋体" w:cs="仿宋" w:hint="eastAsia"/>
-                <w:iCs/>
-                <w:color w:val="000000" w:themeColor="text1"/>
-                <w:szCs w:val="24"/>
-              </w:rPr>
-              <w:t>其中，</w:t>
-            </w:r>
-            <m:oMath>
-              <m:r>
-                <w:rPr>
-                  <w:rFonts w:ascii="Cambria Math" w:eastAsia="宋体" w:hAnsi="Cambria Math" w:cs="仿宋"/>
-                  <w:color w:val="000000" w:themeColor="text1"/>
-                  <w:szCs w:val="24"/>
-                </w:rPr>
-                <m:t>Max</m:t>
-              </m:r>
-            </m:oMath>
-            <w:r>
-              <w:rPr>
-                <w:rFonts w:ascii="宋体" w:eastAsia="宋体" w:hAnsi="宋体" w:cs="仿宋" w:hint="eastAsia"/>
-                <w:iCs/>
-                <w:color w:val="000000" w:themeColor="text1"/>
-                <w:szCs w:val="24"/>
-              </w:rPr>
-              <w:t>函数可以由全局</w:t>
-            </w:r>
-            <w:proofErr w:type="gramStart"/>
-            <w:r>
-              <w:rPr>
-                <w:rFonts w:ascii="宋体" w:eastAsia="宋体" w:hAnsi="宋体" w:cs="仿宋" w:hint="eastAsia"/>
-                <w:iCs/>
-                <w:color w:val="000000" w:themeColor="text1"/>
-                <w:szCs w:val="24"/>
-              </w:rPr>
-              <w:t>最大池化函数</w:t>
-            </w:r>
-            <w:proofErr w:type="gramEnd"/>
-            <w:r>
-              <w:rPr>
-                <w:rFonts w:ascii="宋体" w:eastAsia="宋体" w:hAnsi="宋体" w:cs="仿宋" w:hint="eastAsia"/>
-                <w:iCs/>
-                <w:color w:val="000000" w:themeColor="text1"/>
-                <w:szCs w:val="24"/>
-              </w:rPr>
-              <w:t>替代。</w:t>
-            </w:r>
-            <w:r>
-              <w:rPr>
-                <w:rFonts w:ascii="宋体" w:eastAsia="宋体" w:hAnsi="宋体" w:cs="仿宋" w:hint="eastAsia"/>
-                <w:iCs/>
-                <w:color w:val="000000" w:themeColor="text1"/>
-                <w:szCs w:val="24"/>
-              </w:rPr>
-              <w:t>分类网络输出结节类别</w:t>
-            </w:r>
-            <w:r>
-              <w:rPr>
-                <w:rFonts w:ascii="宋体" w:eastAsia="宋体" w:hAnsi="宋体" w:cs="仿宋" w:hint="eastAsia"/>
-                <w:iCs/>
-                <w:color w:val="000000" w:themeColor="text1"/>
-                <w:szCs w:val="24"/>
-              </w:rPr>
-              <w:t>向量</w:t>
-            </w:r>
-            <m:oMath>
-              <m:r>
-                <w:rPr>
-                  <w:rFonts w:ascii="Cambria Math" w:eastAsia="宋体" w:hAnsi="Cambria Math" w:cs="仿宋" w:hint="eastAsia"/>
-                  <w:color w:val="000000" w:themeColor="text1"/>
-                  <w:szCs w:val="24"/>
-                </w:rPr>
-                <m:t>Label</m:t>
-              </m:r>
-              <m:r>
-                <w:rPr>
-                  <w:rFonts w:ascii="Cambria Math" w:eastAsia="宋体" w:hAnsi="Cambria Math" w:cs="仿宋"/>
-                  <w:color w:val="000000" w:themeColor="text1"/>
-                  <w:szCs w:val="24"/>
-                </w:rPr>
-                <m:t>~</m:t>
-              </m:r>
-              <m:sSup>
-                <m:sSupPr>
-                  <m:ctrlPr>
-                    <w:rPr>
-                      <w:rFonts w:ascii="Cambria Math" w:eastAsia="宋体" w:hAnsi="Cambria Math" w:cs="仿宋"/>
-                      <w:i/>
-                      <w:iCs/>
-                      <w:color w:val="000000" w:themeColor="text1"/>
-                      <w:szCs w:val="24"/>
-                    </w:rPr>
-                  </m:ctrlPr>
-                </m:sSupPr>
-                <m:e>
-                  <m:r>
-                    <w:rPr>
-                      <w:rFonts w:ascii="Cambria Math" w:eastAsia="宋体" w:hAnsi="Cambria Math" w:cs="仿宋"/>
-                      <w:color w:val="000000" w:themeColor="text1"/>
-                      <w:szCs w:val="24"/>
-                    </w:rPr>
-                    <m:t>P</m:t>
-                  </m:r>
-                </m:e>
-                <m:sup>
-                  <m:r>
-                    <w:rPr>
-                      <w:rFonts w:ascii="Cambria Math" w:eastAsia="宋体" w:hAnsi="Cambria Math" w:cs="仿宋"/>
-                      <w:color w:val="000000" w:themeColor="text1"/>
-                      <w:szCs w:val="24"/>
-                    </w:rPr>
-                    <m:t>class</m:t>
-                  </m:r>
-                </m:sup>
-              </m:sSup>
-            </m:oMath>
-            <w:r>
-              <w:rPr>
-                <w:rFonts w:ascii="宋体" w:eastAsia="宋体" w:hAnsi="宋体" w:cs="仿宋" w:hint="eastAsia"/>
-                <w:iCs/>
-                <w:color w:val="000000" w:themeColor="text1"/>
-                <w:szCs w:val="24"/>
-              </w:rPr>
-              <w:t>，</w:t>
-            </w:r>
-            <m:oMath>
-              <m:r>
-                <w:rPr>
-                  <w:rFonts w:ascii="Cambria Math" w:eastAsia="宋体" w:hAnsi="Cambria Math" w:cs="仿宋"/>
-                  <w:color w:val="000000" w:themeColor="text1"/>
-                  <w:szCs w:val="24"/>
-                </w:rPr>
-                <m:t>Label</m:t>
-              </m:r>
-            </m:oMath>
-            <w:r>
-              <w:rPr>
-                <w:rFonts w:ascii="宋体" w:eastAsia="宋体" w:hAnsi="宋体" w:cs="仿宋" w:hint="eastAsia"/>
-                <w:iCs/>
-                <w:color w:val="000000" w:themeColor="text1"/>
-                <w:szCs w:val="24"/>
-              </w:rPr>
-              <w:t>内含对应样本的良性结节和恶性</w:t>
-            </w:r>
-            <w:r>
-              <w:rPr>
-                <w:rFonts w:ascii="宋体" w:eastAsia="宋体" w:hAnsi="宋体" w:cs="仿宋" w:hint="eastAsia"/>
-                <w:iCs/>
-                <w:color w:val="000000" w:themeColor="text1"/>
-                <w:szCs w:val="24"/>
-              </w:rPr>
-              <w:t>结节</w:t>
-            </w:r>
-            <w:r>
-              <w:rPr>
-                <w:rFonts w:ascii="宋体" w:eastAsia="宋体" w:hAnsi="宋体" w:cs="仿宋" w:hint="eastAsia"/>
-                <w:iCs/>
-                <w:color w:val="000000" w:themeColor="text1"/>
-                <w:szCs w:val="24"/>
-              </w:rPr>
-              <w:t>的关键性知识，</w:t>
-            </w:r>
-            <w:r>
-              <w:rPr>
-                <w:rFonts w:ascii="宋体" w:eastAsia="宋体" w:hAnsi="宋体" w:cs="仿宋" w:hint="eastAsia"/>
-                <w:iCs/>
-                <w:color w:val="000000" w:themeColor="text1"/>
-                <w:szCs w:val="24"/>
-              </w:rPr>
-              <w:t>可用于构建一个临时变量，用于</w:t>
-            </w:r>
-            <w:r>
-              <w:rPr>
-                <w:rFonts w:ascii="宋体" w:eastAsia="宋体" w:hAnsi="宋体" w:cs="仿宋" w:hint="eastAsia"/>
-                <w:iCs/>
-                <w:color w:val="000000" w:themeColor="text1"/>
-                <w:szCs w:val="24"/>
-              </w:rPr>
-              <w:t>更加准确的</w:t>
-            </w:r>
-            <w:r>
-              <w:rPr>
-                <w:rFonts w:ascii="宋体" w:eastAsia="宋体" w:hAnsi="宋体" w:cs="仿宋" w:hint="eastAsia"/>
-                <w:iCs/>
-                <w:color w:val="000000" w:themeColor="text1"/>
-                <w:szCs w:val="24"/>
-              </w:rPr>
-              <w:t>描述</w:t>
-            </w:r>
-            <w:r>
-              <w:rPr>
-                <w:rFonts w:ascii="宋体" w:eastAsia="宋体" w:hAnsi="宋体" w:cs="仿宋" w:hint="eastAsia"/>
-                <w:iCs/>
-                <w:color w:val="000000" w:themeColor="text1"/>
-                <w:szCs w:val="24"/>
-              </w:rPr>
-              <w:t>良性结节和恶性</w:t>
-            </w:r>
-            <w:r>
-              <w:rPr>
-                <w:rFonts w:ascii="宋体" w:eastAsia="宋体" w:hAnsi="宋体" w:cs="仿宋" w:hint="eastAsia"/>
-                <w:iCs/>
-                <w:color w:val="000000" w:themeColor="text1"/>
-                <w:szCs w:val="24"/>
-              </w:rPr>
-              <w:t>结节</w:t>
-            </w:r>
-            <w:r>
-              <w:rPr>
-                <w:rFonts w:ascii="宋体" w:eastAsia="宋体" w:hAnsi="宋体" w:cs="仿宋" w:hint="eastAsia"/>
-                <w:iCs/>
-                <w:color w:val="000000" w:themeColor="text1"/>
-                <w:szCs w:val="24"/>
-              </w:rPr>
-              <w:t>的概率：</w:t>
-            </w:r>
-          </w:p>
-          <w:p>
-            <w:pPr>
-              <w:spacing w:line="360" w:lineRule="auto"/>
-              <w:ind w:rightChars="214" w:right="514" w:firstLine="480"/>
-              <w:rPr>
-                <w:rFonts w:ascii="宋体" w:eastAsia="宋体" w:hAnsi="宋体" w:cs="仿宋"/>
-                <w:i/>
-                <w:iCs/>
-                <w:color w:val="000000" w:themeColor="text1"/>
-                <w:szCs w:val="24"/>
-              </w:rPr>
-            </w:pPr>
-            <m:oMathPara>
-              <m:oMathParaPr>
-                <m:jc m:val="center"/>
-              </m:oMathParaPr>
-              <m:oMath>
-                <m:d>
-                  <m:dPr>
-                    <m:ctrlPr>
-                      <w:rPr>
-                        <w:rFonts w:ascii="Cambria Math" w:eastAsia="宋体" w:hAnsi="Cambria Math" w:cs="仿宋"/>
-                        <w:i/>
-                        <w:iCs/>
-                        <w:color w:val="000000" w:themeColor="text1"/>
-                        <w:szCs w:val="24"/>
-                      </w:rPr>
-                    </m:ctrlPr>
-                  </m:dPr>
-                  <m:e>
-                    <m:r>
-                      <w:rPr>
-                        <w:rFonts w:ascii="Cambria Math" w:eastAsia="宋体" w:hAnsi="Cambria Math" w:cs="仿宋"/>
-                        <w:color w:val="000000" w:themeColor="text1"/>
-                        <w:szCs w:val="24"/>
-                      </w:rPr>
-                      <m:t>p</m:t>
-                    </m:r>
-                    <m:sSub>
-                      <m:sSubPr>
-                        <m:ctrlPr>
-                          <w:rPr>
-                            <w:rFonts w:ascii="Cambria Math" w:eastAsia="宋体" w:hAnsi="Cambria Math" w:cs="仿宋"/>
-                            <w:i/>
-                            <w:iCs/>
-                            <w:color w:val="000000" w:themeColor="text1"/>
-                            <w:szCs w:val="24"/>
-                          </w:rPr>
-                        </m:ctrlPr>
-                      </m:sSubPr>
-                      <m:e>
-                        <m:r>
-                          <w:rPr>
-                            <w:rFonts w:ascii="Cambria Math" w:eastAsia="宋体" w:hAnsi="Cambria Math" w:cs="仿宋"/>
-                            <w:color w:val="000000" w:themeColor="text1"/>
-                            <w:szCs w:val="24"/>
-                          </w:rPr>
-                          <m:t>'</m:t>
-                        </m:r>
-                      </m:e>
-                      <m:sub>
-                        <m:r>
-                          <w:rPr>
-                            <w:rFonts w:ascii="Cambria Math" w:eastAsia="宋体" w:hAnsi="Cambria Math" w:cs="仿宋"/>
-                            <w:color w:val="000000" w:themeColor="text1"/>
-                            <w:szCs w:val="24"/>
-                          </w:rPr>
-                          <m:t>2</m:t>
-                        </m:r>
-                      </m:sub>
-                    </m:sSub>
-                    <m:r>
-                      <w:rPr>
-                        <w:rFonts w:ascii="Cambria Math" w:eastAsia="宋体" w:hAnsi="Cambria Math" w:cs="仿宋"/>
-                        <w:color w:val="000000" w:themeColor="text1"/>
-                        <w:szCs w:val="24"/>
-                      </w:rPr>
-                      <m:t>, p</m:t>
-                    </m:r>
-                    <m:sSub>
-                      <m:sSubPr>
-                        <m:ctrlPr>
-                          <w:rPr>
-                            <w:rFonts w:ascii="Cambria Math" w:eastAsia="宋体" w:hAnsi="Cambria Math" w:cs="仿宋"/>
-                            <w:i/>
-                            <w:iCs/>
-                            <w:color w:val="000000" w:themeColor="text1"/>
-                            <w:szCs w:val="24"/>
-                          </w:rPr>
-                        </m:ctrlPr>
-                      </m:sSubPr>
-                      <m:e>
-                        <m:r>
-                          <w:rPr>
-                            <w:rFonts w:ascii="Cambria Math" w:eastAsia="宋体" w:hAnsi="Cambria Math" w:cs="仿宋"/>
-                            <w:color w:val="000000" w:themeColor="text1"/>
-                            <w:szCs w:val="24"/>
-                          </w:rPr>
-                          <m:t>'</m:t>
-                        </m:r>
-                      </m:e>
-                      <m:sub>
-                        <m:r>
-                          <w:rPr>
-                            <w:rFonts w:ascii="Cambria Math" w:eastAsia="宋体" w:hAnsi="Cambria Math" w:cs="仿宋"/>
-                            <w:color w:val="000000" w:themeColor="text1"/>
-                            <w:szCs w:val="24"/>
-                          </w:rPr>
-                          <m:t>3</m:t>
-                        </m:r>
-                      </m:sub>
-                    </m:sSub>
-                  </m:e>
-                </m:d>
-                <m:r>
-                  <w:rPr>
-                    <w:rFonts w:ascii="Cambria Math" w:eastAsia="宋体" w:hAnsi="Cambria Math" w:cs="仿宋"/>
-                    <w:color w:val="000000" w:themeColor="text1"/>
-                    <w:szCs w:val="24"/>
-                  </w:rPr>
-                  <m:t>=g</m:t>
-                </m:r>
-                <m:d>
-                  <m:dPr>
-                    <m:ctrlPr>
-                      <w:rPr>
-                        <w:rFonts w:ascii="Cambria Math" w:eastAsia="宋体" w:hAnsi="Cambria Math" w:cs="仿宋"/>
-                        <w:i/>
-                        <w:iCs/>
-                        <w:color w:val="000000" w:themeColor="text1"/>
-                        <w:szCs w:val="24"/>
-                      </w:rPr>
-                    </m:ctrlPr>
-                  </m:dPr>
-                  <m:e>
-                    <m:r>
-                      <w:rPr>
-                        <w:rFonts w:ascii="Cambria Math" w:eastAsia="宋体" w:hAnsi="Cambria Math" w:cs="仿宋"/>
-                        <w:color w:val="000000" w:themeColor="text1"/>
-                        <w:szCs w:val="24"/>
-                      </w:rPr>
-                      <m:t>Label</m:t>
-                    </m:r>
-                  </m:e>
-                </m:d>
-                <m:r>
-                  <w:rPr>
-                    <w:rFonts w:ascii="Cambria Math" w:eastAsia="宋体" w:hAnsi="Cambria Math" w:cs="仿宋" w:hint="eastAsia"/>
                     <w:color w:val="000000" w:themeColor="text1"/>
                     <w:szCs w:val="24"/>
                   </w:rPr>
@@ -12402,10 +12152,10 @@
                     <w:color w:val="000000" w:themeColor="text1"/>
                     <w:szCs w:val="24"/>
                   </w:rPr>
-                  <m:t>g(</m:t>
+                  <m:t>h</m:t>
                 </m:r>
-                <m:sSup>
-                  <m:sSupPr>
+                <m:d>
+                  <m:dPr>
                     <m:ctrlPr>
                       <w:rPr>
                         <w:rFonts w:ascii="Cambria Math" w:eastAsia="宋体" w:hAnsi="Cambria Math" w:cs="仿宋"/>
@@ -12415,7 +12165,7 @@
                         <w:szCs w:val="24"/>
                       </w:rPr>
                     </m:ctrlPr>
-                  </m:sSupPr>
+                  </m:dPr>
                   <m:e>
                     <m:r>
                       <w:rPr>
@@ -12423,20 +12173,648 @@
                         <w:color w:val="000000" w:themeColor="text1"/>
                         <w:szCs w:val="24"/>
                       </w:rPr>
-                      <m:t>P</m:t>
+                      <m:t>Mask</m:t>
                     </m:r>
                   </m:e>
-                  <m:sup>
+                </m:d>
+                <m:r>
+                  <w:rPr>
+                    <w:rFonts w:ascii="Cambria Math" w:eastAsia="宋体" w:hAnsi="Cambria Math" w:cs="仿宋"/>
+                    <w:color w:val="000000" w:themeColor="text1"/>
+                    <w:szCs w:val="24"/>
+                  </w:rPr>
+                  <m:t>=MLP(Mask)</m:t>
+                </m:r>
+              </m:oMath>
+            </m:oMathPara>
+          </w:p>
+          <w:p>
+            <w:pPr>
+              <w:spacing w:line="360" w:lineRule="auto"/>
+              <w:ind w:rightChars="214" w:right="514" w:firstLine="480"/>
+              <w:rPr>
+                <w:rFonts w:eastAsia="宋体" w:cs="仿宋"/>
+                <w:iCs/>
+                <w:color w:val="000000" w:themeColor="text1"/>
+                <w:szCs w:val="24"/>
+              </w:rPr>
+            </w:pPr>
+            <w:r>
+              <w:rPr>
+                <w:rFonts w:eastAsia="宋体" w:cs="仿宋" w:hint="eastAsia"/>
+                <w:iCs/>
+                <w:color w:val="000000" w:themeColor="text1"/>
+                <w:szCs w:val="24"/>
+              </w:rPr>
+              <w:t>其中</w:t>
+            </w:r>
+            <m:oMath>
+              <m:r>
+                <w:rPr>
+                  <w:rFonts w:ascii="MS Gothic" w:eastAsia="MS Gothic" w:hAnsi="MS Gothic" w:cs="MS Gothic" w:hint="eastAsia"/>
+                  <w:color w:val="000000" w:themeColor="text1"/>
+                  <w:szCs w:val="24"/>
+                </w:rPr>
+                <m:t>h</m:t>
+              </m:r>
+            </m:oMath>
+            <w:r>
+              <w:rPr>
+                <w:rFonts w:eastAsia="宋体" w:cs="仿宋" w:hint="eastAsia"/>
+                <w:iCs/>
+                <w:color w:val="000000" w:themeColor="text1"/>
+                <w:szCs w:val="24"/>
+              </w:rPr>
+              <w:t>由多层</w:t>
+            </w:r>
+            <w:r>
+              <w:rPr>
+                <w:rFonts w:eastAsia="宋体" w:cs="仿宋" w:hint="eastAsia"/>
+                <w:iCs/>
+                <w:color w:val="000000" w:themeColor="text1"/>
+                <w:szCs w:val="24"/>
+              </w:rPr>
+              <w:t>感知机（</w:t>
+            </w:r>
+            <w:r>
+              <w:rPr>
+                <w:rFonts w:eastAsia="宋体" w:cs="仿宋"/>
+                <w:iCs/>
+                <w:color w:val="000000" w:themeColor="text1"/>
+                <w:szCs w:val="24"/>
+              </w:rPr>
+              <w:t>Multi-Layer Perceptron, MLP</w:t>
+            </w:r>
+            <w:r>
+              <w:rPr>
+                <w:rFonts w:eastAsia="宋体" w:cs="仿宋" w:hint="eastAsia"/>
+                <w:iCs/>
+                <w:color w:val="000000" w:themeColor="text1"/>
+                <w:szCs w:val="24"/>
+              </w:rPr>
+              <w:t>）</w:t>
+            </w:r>
+            <w:r>
+              <w:rPr>
+                <w:rFonts w:eastAsia="宋体" w:cs="仿宋" w:hint="eastAsia"/>
+                <w:iCs/>
+                <w:color w:val="000000" w:themeColor="text1"/>
+                <w:szCs w:val="24"/>
+              </w:rPr>
+              <w:t>进行拟合和估计。</w:t>
+            </w:r>
+            <w:r>
+              <w:rPr>
+                <w:rFonts w:eastAsia="宋体" w:cs="仿宋" w:hint="eastAsia"/>
+                <w:iCs/>
+                <w:color w:val="000000" w:themeColor="text1"/>
+                <w:szCs w:val="24"/>
+              </w:rPr>
+              <w:t>而考虑到良性结节和恶性结节在</w:t>
+            </w:r>
+            <m:oMath>
+              <m:r>
+                <w:rPr>
+                  <w:rFonts w:ascii="Cambria Math" w:eastAsia="宋体" w:hAnsi="Cambria Math" w:cs="仿宋" w:hint="eastAsia"/>
+                  <w:color w:val="000000" w:themeColor="text1"/>
+                  <w:szCs w:val="24"/>
+                </w:rPr>
+                <m:t>Mask</m:t>
+              </m:r>
+            </m:oMath>
+            <w:r>
+              <w:rPr>
+                <w:rFonts w:eastAsia="宋体" w:cs="仿宋" w:hint="eastAsia"/>
+                <w:iCs/>
+                <w:color w:val="000000" w:themeColor="text1"/>
+                <w:szCs w:val="24"/>
+              </w:rPr>
+              <w:t>上是难以分辨的，因此不进行估计。</w:t>
+            </w:r>
+          </w:p>
+          <w:p>
+            <w:pPr>
+              <w:spacing w:line="360" w:lineRule="auto"/>
+              <w:ind w:rightChars="214" w:right="514" w:firstLine="480"/>
+              <w:rPr>
+                <w:rFonts w:eastAsia="宋体" w:cs="仿宋"/>
+                <w:color w:val="000000" w:themeColor="text1"/>
+                <w:szCs w:val="24"/>
+              </w:rPr>
+            </w:pPr>
+            <w:r>
+              <w:rPr>
+                <w:rFonts w:eastAsia="宋体" w:cs="仿宋" w:hint="eastAsia"/>
+                <w:color w:val="000000" w:themeColor="text1"/>
+                <w:szCs w:val="24"/>
+              </w:rPr>
+              <w:t>S51</w:t>
+            </w:r>
+            <w:r>
+              <w:rPr>
+                <w:rFonts w:eastAsia="宋体" w:cs="仿宋" w:hint="eastAsia"/>
+                <w:color w:val="000000" w:themeColor="text1"/>
+                <w:szCs w:val="24"/>
+              </w:rPr>
+              <w:t>3</w:t>
+            </w:r>
+            <w:r>
+              <w:rPr>
+                <w:rFonts w:eastAsia="宋体" w:cs="仿宋" w:hint="eastAsia"/>
+                <w:color w:val="000000" w:themeColor="text1"/>
+                <w:szCs w:val="24"/>
+              </w:rPr>
+              <w:t>、</w:t>
+            </w:r>
+            <m:oMath>
+              <m:sSup>
+                <m:sSupPr>
+                  <m:ctrlPr>
+                    <w:rPr>
+                      <w:rFonts w:ascii="Cambria Math" w:eastAsia="宋体" w:hAnsi="Cambria Math" w:cs="仿宋"/>
+                      <w:i/>
+                      <w:color w:val="000000" w:themeColor="text1"/>
+                      <w:szCs w:val="24"/>
+                    </w:rPr>
+                  </m:ctrlPr>
+                </m:sSupPr>
+                <m:e>
+                  <m:r>
+                    <w:rPr>
+                      <w:rFonts w:ascii="Cambria Math" w:eastAsia="宋体" w:hAnsi="Cambria Math" w:cs="仿宋"/>
+                      <w:color w:val="000000" w:themeColor="text1"/>
+                      <w:szCs w:val="24"/>
+                    </w:rPr>
+                    <m:t>P</m:t>
+                  </m:r>
+                </m:e>
+                <m:sup>
+                  <m:r>
+                    <w:rPr>
+                      <w:rFonts w:ascii="Cambria Math" w:eastAsia="宋体" w:hAnsi="Cambria Math" w:cs="仿宋" w:hint="eastAsia"/>
+                      <w:color w:val="000000" w:themeColor="text1"/>
+                      <w:szCs w:val="24"/>
+                    </w:rPr>
+                    <m:t>class</m:t>
+                  </m:r>
+                </m:sup>
+              </m:sSup>
+            </m:oMath>
+            <w:r>
+              <w:rPr>
+                <w:rFonts w:eastAsia="宋体" w:cs="仿宋" w:hint="eastAsia"/>
+                <w:color w:val="000000" w:themeColor="text1"/>
+                <w:szCs w:val="24"/>
+              </w:rPr>
+              <w:t>的</w:t>
+            </w:r>
+            <w:r>
+              <w:rPr>
+                <w:rFonts w:eastAsia="宋体" w:cs="仿宋" w:hint="eastAsia"/>
+                <w:color w:val="000000" w:themeColor="text1"/>
+                <w:szCs w:val="24"/>
+              </w:rPr>
+              <w:t>良性结节和恶性结节的特征提取</w:t>
+            </w:r>
+          </w:p>
+          <w:p>
+            <w:pPr>
+              <w:spacing w:line="360" w:lineRule="auto"/>
+              <w:ind w:rightChars="214" w:right="514" w:firstLine="480"/>
+              <w:rPr>
+                <w:rFonts w:eastAsia="宋体" w:cs="仿宋"/>
+                <w:color w:val="000000" w:themeColor="text1"/>
+                <w:szCs w:val="24"/>
+              </w:rPr>
+            </w:pPr>
+            <w:r>
+              <w:rPr>
+                <w:rFonts w:eastAsia="宋体" w:cs="仿宋" w:hint="eastAsia"/>
+                <w:color w:val="000000" w:themeColor="text1"/>
+                <w:szCs w:val="24"/>
+              </w:rPr>
+              <w:t>首先明确</w:t>
+            </w:r>
+            <w:r>
+              <w:rPr>
+                <w:rFonts w:eastAsia="宋体" w:cs="仿宋" w:hint="eastAsia"/>
+                <w:color w:val="000000" w:themeColor="text1"/>
+                <w:szCs w:val="24"/>
+              </w:rPr>
+              <w:t>结节分类网络的</w:t>
+            </w:r>
+            <m:oMath>
+              <m:sSubSup>
+                <m:sSubSupPr>
+                  <m:ctrlPr>
+                    <w:rPr>
+                      <w:rFonts w:ascii="Cambria Math" w:eastAsia="宋体" w:hAnsi="Cambria Math" w:cs="仿宋"/>
+                      <w:i/>
+                      <w:color w:val="000000" w:themeColor="text1"/>
+                      <w:szCs w:val="24"/>
+                    </w:rPr>
+                  </m:ctrlPr>
+                </m:sSubSupPr>
+                <m:e>
+                  <m:r>
+                    <w:rPr>
+                      <w:rFonts w:ascii="Cambria Math" w:eastAsia="宋体" w:hAnsi="Cambria Math" w:cs="仿宋"/>
+                      <w:color w:val="000000" w:themeColor="text1"/>
+                      <w:szCs w:val="24"/>
+                    </w:rPr>
+                    <m:t>P</m:t>
+                  </m:r>
+                </m:e>
+                <m:sub>
+                  <m:r>
+                    <w:rPr>
+                      <w:rFonts w:ascii="Cambria Math" w:eastAsia="宋体" w:hAnsi="Cambria Math" w:cs="仿宋"/>
+                      <w:color w:val="000000" w:themeColor="text1"/>
+                      <w:szCs w:val="24"/>
+                    </w:rPr>
+                    <m:t>2</m:t>
+                  </m:r>
+                </m:sub>
+                <m:sup>
+                  <m:r>
+                    <w:rPr>
+                      <w:rFonts w:ascii="Cambria Math" w:eastAsia="宋体" w:hAnsi="Cambria Math" w:cs="仿宋"/>
+                      <w:color w:val="000000" w:themeColor="text1"/>
+                      <w:szCs w:val="24"/>
+                    </w:rPr>
+                    <m:t>class</m:t>
+                  </m:r>
+                </m:sup>
+              </m:sSubSup>
+            </m:oMath>
+            <w:r>
+              <w:rPr>
+                <w:rFonts w:eastAsia="宋体" w:cs="仿宋" w:hint="eastAsia"/>
+                <w:color w:val="000000" w:themeColor="text1"/>
+                <w:szCs w:val="24"/>
+              </w:rPr>
+              <w:t>和</w:t>
+            </w:r>
+            <m:oMath>
+              <m:sSubSup>
+                <m:sSubSupPr>
+                  <m:ctrlPr>
+                    <w:rPr>
+                      <w:rFonts w:ascii="Cambria Math" w:eastAsia="宋体" w:hAnsi="Cambria Math" w:cs="仿宋"/>
+                      <w:i/>
+                      <w:color w:val="000000" w:themeColor="text1"/>
+                      <w:szCs w:val="24"/>
+                    </w:rPr>
+                  </m:ctrlPr>
+                </m:sSubSupPr>
+                <m:e>
+                  <m:r>
+                    <w:rPr>
+                      <w:rFonts w:ascii="Cambria Math" w:eastAsia="宋体" w:hAnsi="Cambria Math" w:cs="仿宋"/>
+                      <w:color w:val="000000" w:themeColor="text1"/>
+                      <w:szCs w:val="24"/>
+                    </w:rPr>
+                    <m:t>P</m:t>
+                  </m:r>
+                </m:e>
+                <m:sub>
+                  <m:r>
+                    <w:rPr>
+                      <w:rFonts w:ascii="Cambria Math" w:eastAsia="宋体" w:hAnsi="Cambria Math" w:cs="仿宋"/>
+                      <w:color w:val="000000" w:themeColor="text1"/>
+                      <w:szCs w:val="24"/>
+                    </w:rPr>
+                    <m:t>3</m:t>
+                  </m:r>
+                </m:sub>
+                <m:sup>
+                  <m:r>
+                    <w:rPr>
+                      <w:rFonts w:ascii="Cambria Math" w:eastAsia="宋体" w:hAnsi="Cambria Math" w:cs="仿宋"/>
+                      <w:color w:val="000000" w:themeColor="text1"/>
+                      <w:szCs w:val="24"/>
+                    </w:rPr>
+                    <m:t>class</m:t>
+                  </m:r>
+                </m:sup>
+              </m:sSubSup>
+            </m:oMath>
+            <w:r>
+              <w:rPr>
+                <w:rFonts w:eastAsia="宋体" w:cs="仿宋" w:hint="eastAsia"/>
+                <w:color w:val="000000" w:themeColor="text1"/>
+                <w:szCs w:val="24"/>
+              </w:rPr>
+              <w:t>比</w:t>
+            </w:r>
+            <m:oMath>
+              <m:sSubSup>
+                <m:sSubSupPr>
+                  <m:ctrlPr>
+                    <w:rPr>
+                      <w:rFonts w:ascii="Cambria Math" w:eastAsia="宋体" w:hAnsi="Cambria Math" w:cs="仿宋"/>
+                      <w:i/>
+                      <w:color w:val="000000" w:themeColor="text1"/>
+                      <w:szCs w:val="24"/>
+                    </w:rPr>
+                  </m:ctrlPr>
+                </m:sSubSupPr>
+                <m:e>
+                  <m:r>
+                    <w:rPr>
+                      <w:rFonts w:ascii="Cambria Math" w:eastAsia="宋体" w:hAnsi="Cambria Math" w:cs="仿宋" w:hint="eastAsia"/>
+                      <w:color w:val="000000" w:themeColor="text1"/>
+                      <w:szCs w:val="24"/>
+                    </w:rPr>
+                    <m:t>P</m:t>
+                  </m:r>
+                  <m:ctrlPr>
+                    <w:rPr>
+                      <w:rFonts w:ascii="Cambria Math" w:eastAsia="宋体" w:hAnsi="Cambria Math" w:cs="仿宋" w:hint="eastAsia"/>
+                      <w:i/>
+                      <w:color w:val="000000" w:themeColor="text1"/>
+                      <w:szCs w:val="24"/>
+                    </w:rPr>
+                  </m:ctrlPr>
+                </m:e>
+                <m:sub>
+                  <m:r>
+                    <w:rPr>
+                      <w:rFonts w:ascii="Cambria Math" w:eastAsia="宋体" w:hAnsi="Cambria Math" w:cs="仿宋"/>
+                      <w:color w:val="000000" w:themeColor="text1"/>
+                      <w:szCs w:val="24"/>
+                    </w:rPr>
+                    <m:t>2</m:t>
+                  </m:r>
+                </m:sub>
+                <m:sup>
+                  <m:r>
+                    <w:rPr>
+                      <w:rFonts w:ascii="Cambria Math" w:eastAsia="宋体" w:hAnsi="Cambria Math" w:cs="仿宋"/>
+                      <w:color w:val="000000" w:themeColor="text1"/>
+                      <w:szCs w:val="24"/>
+                    </w:rPr>
+                    <m:t>seg</m:t>
+                  </m:r>
+                </m:sup>
+              </m:sSubSup>
+            </m:oMath>
+            <w:r>
+              <w:rPr>
+                <w:rFonts w:eastAsia="宋体" w:cs="仿宋" w:hint="eastAsia"/>
+                <w:color w:val="000000" w:themeColor="text1"/>
+                <w:szCs w:val="24"/>
+              </w:rPr>
+              <w:t>和</w:t>
+            </w:r>
+            <m:oMath>
+              <m:sSubSup>
+                <m:sSubSupPr>
+                  <m:ctrlPr>
+                    <w:rPr>
+                      <w:rFonts w:ascii="Cambria Math" w:eastAsia="宋体" w:hAnsi="Cambria Math" w:cs="仿宋"/>
+                      <w:i/>
+                      <w:color w:val="000000" w:themeColor="text1"/>
+                      <w:szCs w:val="24"/>
+                    </w:rPr>
+                  </m:ctrlPr>
+                </m:sSubSupPr>
+                <m:e>
+                  <m:r>
+                    <w:rPr>
+                      <w:rFonts w:ascii="Cambria Math" w:eastAsia="宋体" w:hAnsi="Cambria Math" w:cs="仿宋" w:hint="eastAsia"/>
+                      <w:color w:val="000000" w:themeColor="text1"/>
+                      <w:szCs w:val="24"/>
+                    </w:rPr>
+                    <m:t>P</m:t>
+                  </m:r>
+                  <m:ctrlPr>
+                    <w:rPr>
+                      <w:rFonts w:ascii="Cambria Math" w:eastAsia="宋体" w:hAnsi="Cambria Math" w:cs="仿宋" w:hint="eastAsia"/>
+                      <w:i/>
+                      <w:color w:val="000000" w:themeColor="text1"/>
+                      <w:szCs w:val="24"/>
+                    </w:rPr>
+                  </m:ctrlPr>
+                </m:e>
+                <m:sub>
+                  <m:r>
+                    <w:rPr>
+                      <w:rFonts w:ascii="Cambria Math" w:eastAsia="宋体" w:hAnsi="Cambria Math" w:cs="仿宋"/>
+                      <w:color w:val="000000" w:themeColor="text1"/>
+                      <w:szCs w:val="24"/>
+                    </w:rPr>
+                    <m:t>3</m:t>
+                  </m:r>
+                </m:sub>
+                <m:sup>
+                  <m:r>
+                    <w:rPr>
+                      <w:rFonts w:ascii="Cambria Math" w:eastAsia="宋体" w:hAnsi="Cambria Math" w:cs="仿宋"/>
+                      <w:color w:val="000000" w:themeColor="text1"/>
+                      <w:szCs w:val="24"/>
+                    </w:rPr>
+                    <m:t>seg</m:t>
+                  </m:r>
+                </m:sup>
+              </m:sSubSup>
+            </m:oMath>
+            <w:r>
+              <w:rPr>
+                <w:rFonts w:eastAsia="宋体" w:cs="仿宋" w:hint="eastAsia"/>
+                <w:color w:val="000000" w:themeColor="text1"/>
+                <w:szCs w:val="24"/>
+              </w:rPr>
+              <w:t>更加接近真实的良、恶性结节类型分布</w:t>
+            </w:r>
+            <w:r>
+              <w:rPr>
+                <w:rFonts w:eastAsia="宋体" w:cs="仿宋" w:hint="eastAsia"/>
+                <w:color w:val="000000" w:themeColor="text1"/>
+                <w:szCs w:val="24"/>
+              </w:rPr>
+              <w:t>，</w:t>
+            </w:r>
+            <w:r>
+              <w:rPr>
+                <w:rFonts w:eastAsia="宋体" w:cs="仿宋" w:hint="eastAsia"/>
+                <w:color w:val="000000" w:themeColor="text1"/>
+                <w:szCs w:val="24"/>
+              </w:rPr>
+              <w:t>已知结节分类网络的输出为</w:t>
+            </w:r>
+            <w:r>
+              <w:rPr>
+                <w:rFonts w:eastAsia="宋体" w:cs="仿宋" w:hint="eastAsia"/>
+                <w:i/>
+                <w:iCs/>
+                <w:color w:val="000000" w:themeColor="text1"/>
+                <w:szCs w:val="24"/>
+              </w:rPr>
+              <w:t>class</w:t>
+            </w:r>
+            <w:r>
+              <w:rPr>
+                <w:rFonts w:eastAsia="宋体" w:cs="仿宋" w:hint="eastAsia"/>
+                <w:color w:val="000000" w:themeColor="text1"/>
+                <w:szCs w:val="24"/>
+              </w:rPr>
+              <w:t>，</w:t>
+            </w:r>
+            <w:r>
+              <w:rPr>
+                <w:rFonts w:eastAsia="宋体" w:cs="仿宋" w:hint="eastAsia"/>
+                <w:color w:val="000000" w:themeColor="text1"/>
+                <w:szCs w:val="24"/>
+              </w:rPr>
+              <w:t>考虑提取出</w:t>
+            </w:r>
+            <m:oMath>
+              <m:sSup>
+                <m:sSupPr>
+                  <m:ctrlPr>
+                    <w:rPr>
+                      <w:rFonts w:ascii="Cambria Math" w:eastAsia="宋体" w:hAnsi="Cambria Math" w:cs="仿宋"/>
+                      <w:i/>
+                      <w:color w:val="000000" w:themeColor="text1"/>
+                      <w:szCs w:val="24"/>
+                    </w:rPr>
+                  </m:ctrlPr>
+                </m:sSupPr>
+                <m:e>
+                  <m:r>
+                    <w:rPr>
+                      <w:rFonts w:ascii="Cambria Math" w:eastAsia="宋体" w:hAnsi="Cambria Math" w:cs="仿宋" w:hint="eastAsia"/>
+                      <w:color w:val="000000" w:themeColor="text1"/>
+                      <w:szCs w:val="24"/>
+                    </w:rPr>
+                    <m:t>P</m:t>
+                  </m:r>
+                  <m:ctrlPr>
+                    <w:rPr>
+                      <w:rFonts w:ascii="Cambria Math" w:eastAsia="宋体" w:hAnsi="Cambria Math" w:cs="仿宋" w:hint="eastAsia"/>
+                      <w:i/>
+                      <w:color w:val="000000" w:themeColor="text1"/>
+                      <w:szCs w:val="24"/>
+                    </w:rPr>
+                  </m:ctrlPr>
+                </m:e>
+                <m:sup>
+                  <m:r>
+                    <w:rPr>
+                      <w:rFonts w:ascii="Cambria Math" w:eastAsia="宋体" w:hAnsi="Cambria Math" w:cs="仿宋"/>
+                      <w:color w:val="000000" w:themeColor="text1"/>
+                      <w:szCs w:val="24"/>
+                    </w:rPr>
+                    <m:t>class</m:t>
+                  </m:r>
+                </m:sup>
+              </m:sSup>
+            </m:oMath>
+            <w:r>
+              <w:rPr>
+                <w:rFonts w:eastAsia="宋体" w:cs="仿宋" w:hint="eastAsia"/>
+                <w:color w:val="000000" w:themeColor="text1"/>
+                <w:szCs w:val="24"/>
+              </w:rPr>
+              <w:t>的良、恶性结节的分布特征</w:t>
+            </w:r>
+            <w:r>
+              <w:rPr>
+                <w:rFonts w:eastAsia="宋体" w:cs="仿宋" w:hint="eastAsia"/>
+                <w:color w:val="000000" w:themeColor="text1"/>
+                <w:szCs w:val="24"/>
+              </w:rPr>
+              <w:t>：</w:t>
+            </w:r>
+          </w:p>
+          <w:p>
+            <w:pPr>
+              <w:spacing w:line="360" w:lineRule="auto"/>
+              <w:ind w:rightChars="214" w:right="514" w:firstLine="480"/>
+              <w:rPr>
+                <w:rFonts w:eastAsia="宋体" w:cs="仿宋" w:hint="eastAsia"/>
+                <w:i/>
+                <w:color w:val="000000" w:themeColor="text1"/>
+                <w:szCs w:val="24"/>
+              </w:rPr>
+            </w:pPr>
+            <m:oMathPara>
+              <m:oMathParaPr>
+                <m:jc m:val="center"/>
+              </m:oMathParaPr>
+              <m:oMath>
+                <m:r>
+                  <w:rPr>
+                    <w:rFonts w:ascii="Cambria Math" w:eastAsia="宋体" w:hAnsi="Cambria Math" w:cs="仿宋"/>
+                    <w:color w:val="000000" w:themeColor="text1"/>
+                    <w:szCs w:val="24"/>
+                  </w:rPr>
+                  <m:t>Feature</m:t>
+                </m:r>
+                <m:d>
+                  <m:dPr>
+                    <m:endChr m:val="|"/>
+                    <m:ctrlPr>
+                      <w:rPr>
+                        <w:rFonts w:ascii="Cambria Math" w:eastAsia="宋体" w:hAnsi="Cambria Math" w:cs="仿宋"/>
+                        <w:i/>
+                        <w:color w:val="000000" w:themeColor="text1"/>
+                        <w:szCs w:val="24"/>
+                      </w:rPr>
+                    </m:ctrlPr>
+                  </m:dPr>
+                  <m:e>
                     <m:r>
                       <w:rPr>
+                        <w:rFonts w:ascii="Cambria Math" w:eastAsia="宋体" w:hAnsi="Cambria Math" w:cs="仿宋" w:hint="eastAsia"/>
+                        <w:color w:val="000000" w:themeColor="text1"/>
+                        <w:szCs w:val="24"/>
+                      </w:rPr>
+                      <m:t>良性结节</m:t>
+                    </m:r>
+                    <m:r>
+                      <w:rPr>
                         <w:rFonts w:ascii="Cambria Math" w:eastAsia="宋体" w:hAnsi="Cambria Math" w:cs="仿宋"/>
                         <w:color w:val="000000" w:themeColor="text1"/>
                         <w:szCs w:val="24"/>
                       </w:rPr>
-                      <m:t>class</m:t>
+                      <m:t xml:space="preserve"> </m:t>
                     </m:r>
-                  </m:sup>
-                </m:sSup>
+                  </m:e>
+                </m:d>
+                <m:r>
+                  <w:rPr>
+                    <w:rFonts w:ascii="Cambria Math" w:eastAsia="宋体" w:hAnsi="Cambria Math" w:cs="仿宋"/>
+                    <w:color w:val="000000" w:themeColor="text1"/>
+                    <w:szCs w:val="24"/>
+                  </w:rPr>
+                  <m:t xml:space="preserve"> </m:t>
+                </m:r>
+                <m:r>
+                  <w:rPr>
+                    <w:rFonts w:ascii="Cambria Math" w:eastAsia="宋体" w:hAnsi="Cambria Math" w:cs="仿宋" w:hint="eastAsia"/>
+                    <w:color w:val="000000" w:themeColor="text1"/>
+                    <w:szCs w:val="24"/>
+                  </w:rPr>
+                  <m:t>结节</m:t>
+                </m:r>
+                <m:r>
+                  <w:rPr>
+                    <w:rFonts w:ascii="Cambria Math" w:eastAsia="宋体" w:hAnsi="Cambria Math" w:cs="仿宋" w:hint="eastAsia"/>
+                    <w:color w:val="000000" w:themeColor="text1"/>
+                    <w:szCs w:val="24"/>
+                  </w:rPr>
+                  <m:t>，</m:t>
+                </m:r>
+                <m:r>
+                  <w:rPr>
+                    <w:rFonts w:ascii="Cambria Math" w:eastAsia="宋体" w:hAnsi="Cambria Math" w:cs="仿宋" w:hint="eastAsia"/>
+                    <w:color w:val="000000" w:themeColor="text1"/>
+                    <w:szCs w:val="24"/>
+                  </w:rPr>
+                  <m:t>class</m:t>
+                </m:r>
                 <m:r>
                   <w:rPr>
                     <w:rFonts w:ascii="Cambria Math" w:eastAsia="宋体" w:hAnsi="Cambria Math" w:cs="仿宋"/>
@@ -12445,364 +12823,84 @@
                   </w:rPr>
                   <m:t>)</m:t>
                 </m:r>
-              </m:oMath>
-            </m:oMathPara>
-          </w:p>
-          <w:p>
-            <w:pPr>
-              <w:spacing w:line="360" w:lineRule="auto"/>
-              <w:ind w:rightChars="214" w:right="514" w:firstLine="480"/>
-              <w:rPr>
-                <w:rFonts w:ascii="宋体" w:eastAsia="宋体" w:hAnsi="宋体" w:cs="仿宋"/>
-                <w:iCs/>
-                <w:color w:val="000000" w:themeColor="text1"/>
-                <w:szCs w:val="24"/>
-              </w:rPr>
-            </w:pPr>
-            <w:r>
-              <w:rPr>
-                <w:rFonts w:ascii="宋体" w:eastAsia="宋体" w:hAnsi="宋体" w:cs="仿宋" w:hint="eastAsia"/>
-                <w:iCs/>
-                <w:color w:val="000000" w:themeColor="text1"/>
-                <w:szCs w:val="24"/>
-              </w:rPr>
-              <w:t>其中非线性</w:t>
-            </w:r>
-            <m:oMath>
-              <m:r>
-                <w:rPr>
-                  <w:rFonts w:ascii="Cambria Math" w:eastAsia="宋体" w:hAnsi="Cambria Math" w:cs="仿宋"/>
-                  <w:color w:val="000000" w:themeColor="text1"/>
-                  <w:szCs w:val="24"/>
-                </w:rPr>
-                <m:t>g</m:t>
-              </m:r>
-            </m:oMath>
-            <w:r>
-              <w:rPr>
-                <w:rFonts w:ascii="宋体" w:eastAsia="宋体" w:hAnsi="宋体" w:cs="仿宋" w:hint="eastAsia"/>
-                <w:iCs/>
-                <w:color w:val="000000" w:themeColor="text1"/>
-                <w:szCs w:val="24"/>
-              </w:rPr>
-              <w:t>函数将由多层全连接网络替代</w:t>
-            </w:r>
-            <m:oMath>
-              <m:r>
-                <w:rPr>
-                  <w:rFonts w:ascii="Cambria Math" w:eastAsia="宋体" w:hAnsi="Cambria Math" w:cs="仿宋" w:hint="eastAsia"/>
-                  <w:color w:val="000000" w:themeColor="text1"/>
-                  <w:szCs w:val="24"/>
-                </w:rPr>
-                <m:t>g</m:t>
-              </m:r>
-              <m:d>
-                <m:dPr>
-                  <m:ctrlPr>
-                    <w:rPr>
-                      <w:rFonts w:ascii="Cambria Math" w:eastAsia="宋体" w:hAnsi="Cambria Math" w:cs="仿宋"/>
-                      <w:i/>
-                      <w:iCs/>
-                      <w:color w:val="000000" w:themeColor="text1"/>
-                      <w:szCs w:val="24"/>
-                    </w:rPr>
-                  </m:ctrlPr>
-                </m:dPr>
-                <m:e>
-                  <m:r>
-                    <w:rPr>
-                      <w:rFonts w:ascii="Cambria Math" w:eastAsia="宋体" w:hAnsi="Cambria Math" w:cs="仿宋"/>
-                      <w:color w:val="000000" w:themeColor="text1"/>
-                      <w:szCs w:val="24"/>
-                    </w:rPr>
-                    <m:t>Label</m:t>
-                  </m:r>
-                </m:e>
-              </m:d>
-              <m:r>
-                <w:rPr>
-                  <w:rFonts w:ascii="Cambria Math" w:eastAsia="宋体" w:hAnsi="Cambria Math" w:cs="仿宋"/>
-                  <w:color w:val="000000" w:themeColor="text1"/>
-                  <w:szCs w:val="24"/>
-                </w:rPr>
-                <m:t>=MLP</m:t>
-              </m:r>
-              <m:d>
-                <m:dPr>
-                  <m:ctrlPr>
-                    <w:rPr>
-                      <w:rFonts w:ascii="Cambria Math" w:eastAsia="宋体" w:hAnsi="Cambria Math" w:cs="仿宋"/>
-                      <w:i/>
-                      <w:iCs/>
-                      <w:color w:val="000000" w:themeColor="text1"/>
-                      <w:szCs w:val="24"/>
-                    </w:rPr>
-                  </m:ctrlPr>
-                </m:dPr>
-                <m:e>
-                  <m:r>
-                    <w:rPr>
-                      <w:rFonts w:ascii="Cambria Math" w:eastAsia="宋体" w:hAnsi="Cambria Math" w:cs="仿宋"/>
-                      <w:color w:val="000000" w:themeColor="text1"/>
-                      <w:szCs w:val="24"/>
-                    </w:rPr>
-                    <m:t>Label</m:t>
-                  </m:r>
-                </m:e>
-              </m:d>
-            </m:oMath>
-            <w:r>
-              <w:rPr>
-                <w:rFonts w:ascii="宋体" w:eastAsia="宋体" w:hAnsi="宋体" w:cs="仿宋" w:hint="eastAsia"/>
-                <w:iCs/>
-                <w:color w:val="000000" w:themeColor="text1"/>
-                <w:szCs w:val="24"/>
-              </w:rPr>
-              <w:t>。</w:t>
-            </w:r>
-            <w:r>
-              <w:rPr>
-                <w:rFonts w:ascii="宋体" w:eastAsia="宋体" w:hAnsi="宋体" w:cs="仿宋" w:hint="eastAsia"/>
-                <w:iCs/>
-                <w:color w:val="000000" w:themeColor="text1"/>
-                <w:szCs w:val="24"/>
-              </w:rPr>
-              <w:t>为了符号的统一性，记</w:t>
-            </w:r>
-            <m:oMath>
-              <m:sSubSup>
-                <m:sSubSupPr>
-                  <m:ctrlPr>
-                    <w:rPr>
-                      <w:rFonts w:ascii="Cambria Math" w:eastAsia="宋体" w:hAnsi="Cambria Math" w:cs="仿宋"/>
-                      <w:i/>
-                      <w:iCs/>
-                      <w:color w:val="000000" w:themeColor="text1"/>
-                      <w:szCs w:val="24"/>
-                    </w:rPr>
-                  </m:ctrlPr>
-                </m:sSubSupPr>
-                <m:e>
-                  <m:r>
-                    <w:rPr>
-                      <w:rFonts w:ascii="Cambria Math" w:eastAsia="宋体" w:hAnsi="Cambria Math" w:cs="仿宋"/>
-                      <w:color w:val="000000" w:themeColor="text1"/>
-                      <w:szCs w:val="24"/>
-                    </w:rPr>
-                    <m:t>p</m:t>
-                  </m:r>
-                </m:e>
-                <m:sub>
-                  <m:r>
-                    <w:rPr>
-                      <w:rFonts w:ascii="Cambria Math" w:eastAsia="宋体" w:hAnsi="Cambria Math" w:cs="仿宋"/>
-                      <w:color w:val="000000" w:themeColor="text1"/>
-                      <w:szCs w:val="24"/>
-                    </w:rPr>
-                    <m:t>1</m:t>
-                  </m:r>
-                </m:sub>
-                <m:sup>
-                  <m:r>
-                    <w:rPr>
-                      <w:rFonts w:ascii="Cambria Math" w:eastAsia="宋体" w:hAnsi="Cambria Math" w:cs="仿宋"/>
-                      <w:color w:val="000000" w:themeColor="text1"/>
-                      <w:szCs w:val="24"/>
-                    </w:rPr>
-                    <m:t>seg</m:t>
-                  </m:r>
-                </m:sup>
-              </m:sSubSup>
-            </m:oMath>
-            <w:r>
-              <w:rPr>
-                <w:rFonts w:ascii="宋体" w:eastAsia="宋体" w:hAnsi="宋体" w:cs="仿宋" w:hint="eastAsia"/>
-                <w:iCs/>
-                <w:color w:val="000000" w:themeColor="text1"/>
-                <w:szCs w:val="24"/>
-              </w:rPr>
-              <w:t>做</w:t>
-            </w:r>
-            <m:oMath>
-              <m:sSubSup>
-                <m:sSubSupPr>
-                  <m:ctrlPr>
-                    <w:rPr>
-                      <w:rFonts w:ascii="Cambria Math" w:eastAsia="宋体" w:hAnsi="Cambria Math" w:cs="仿宋"/>
-                      <w:i/>
-                      <w:iCs/>
-                      <w:color w:val="000000" w:themeColor="text1"/>
-                      <w:szCs w:val="24"/>
-                    </w:rPr>
-                  </m:ctrlPr>
-                </m:sSubSupPr>
-                <m:e>
-                  <m:r>
-                    <w:rPr>
-                      <w:rFonts w:ascii="Cambria Math" w:eastAsia="宋体" w:hAnsi="Cambria Math" w:cs="仿宋"/>
-                      <w:color w:val="000000" w:themeColor="text1"/>
-                      <w:szCs w:val="24"/>
-                    </w:rPr>
-                    <m:t>p</m:t>
-                  </m:r>
-                </m:e>
-                <m:sub>
-                  <m:r>
-                    <w:rPr>
-                      <w:rFonts w:ascii="Cambria Math" w:eastAsia="宋体" w:hAnsi="Cambria Math" w:cs="仿宋"/>
-                      <w:color w:val="000000" w:themeColor="text1"/>
-                      <w:szCs w:val="24"/>
-                    </w:rPr>
-                    <m:t>1</m:t>
-                  </m:r>
-                </m:sub>
-                <m:sup>
-                  <m:r>
-                    <w:rPr>
-                      <w:rFonts w:ascii="Cambria Math" w:eastAsia="宋体" w:hAnsi="Cambria Math" w:cs="仿宋"/>
-                      <w:color w:val="000000" w:themeColor="text1"/>
-                      <w:szCs w:val="24"/>
-                    </w:rPr>
-                    <m:t>'</m:t>
-                  </m:r>
-                </m:sup>
-              </m:sSubSup>
-            </m:oMath>
-            <w:r>
-              <w:rPr>
-                <w:rFonts w:ascii="宋体" w:eastAsia="宋体" w:hAnsi="宋体" w:cs="仿宋" w:hint="eastAsia"/>
-                <w:iCs/>
-                <w:color w:val="000000" w:themeColor="text1"/>
-                <w:szCs w:val="24"/>
-              </w:rPr>
-              <w:t>。</w:t>
-            </w:r>
-          </w:p>
-          <w:p>
-            <w:pPr>
-              <w:spacing w:line="360" w:lineRule="auto"/>
-              <w:ind w:rightChars="214" w:right="514" w:firstLine="480"/>
-              <w:rPr>
-                <w:rFonts w:ascii="宋体" w:eastAsia="宋体" w:hAnsi="宋体" w:cs="仿宋"/>
-                <w:iCs/>
-                <w:color w:val="000000" w:themeColor="text1"/>
-                <w:szCs w:val="24"/>
-              </w:rPr>
-            </w:pPr>
-            <w:r>
-              <w:rPr>
-                <w:rFonts w:ascii="宋体" w:eastAsia="宋体" w:hAnsi="宋体" w:cs="仿宋" w:hint="eastAsia"/>
-                <w:iCs/>
-                <w:color w:val="000000" w:themeColor="text1"/>
-                <w:szCs w:val="24"/>
-              </w:rPr>
-              <w:t>为了估计一个新的类别分布，</w:t>
-            </w:r>
-            <w:r>
-              <w:rPr>
-                <w:rFonts w:ascii="宋体" w:eastAsia="宋体" w:hAnsi="宋体" w:cs="仿宋" w:hint="eastAsia"/>
-                <w:iCs/>
-                <w:color w:val="000000" w:themeColor="text1"/>
-                <w:szCs w:val="24"/>
-              </w:rPr>
-              <w:t>在此尝试构造一个新的概率分布，为了便于理解，在此进行追加</w:t>
-            </w:r>
-            <w:r>
-              <w:rPr>
-                <w:rFonts w:ascii="宋体" w:eastAsia="宋体" w:hAnsi="宋体" w:cs="仿宋" w:hint="eastAsia"/>
-                <w:iCs/>
-                <w:color w:val="000000" w:themeColor="text1"/>
-                <w:szCs w:val="24"/>
-              </w:rPr>
-              <w:t>条件概率的定义</w:t>
-            </w:r>
-            <w:r>
-              <w:rPr>
-                <w:rFonts w:ascii="宋体" w:eastAsia="宋体" w:hAnsi="宋体" w:cs="仿宋" w:hint="eastAsia"/>
-                <w:iCs/>
-                <w:color w:val="000000" w:themeColor="text1"/>
-                <w:szCs w:val="24"/>
-              </w:rPr>
-              <w:t>：</w:t>
-            </w:r>
-          </w:p>
-          <w:p>
-            <w:pPr>
-              <w:spacing w:line="360" w:lineRule="auto"/>
-              <w:ind w:rightChars="214" w:right="514" w:firstLine="480"/>
-              <w:rPr>
-                <w:rFonts w:ascii="宋体" w:eastAsia="宋体" w:hAnsi="宋体" w:cs="仿宋"/>
-                <w:iCs/>
-                <w:color w:val="000000" w:themeColor="text1"/>
-                <w:szCs w:val="24"/>
-              </w:rPr>
-            </w:pPr>
-            <m:oMathPara>
-              <m:oMathParaPr>
-                <m:jc m:val="center"/>
-              </m:oMathParaPr>
-              <m:oMath>
-                <m:sSubSup>
-                  <m:sSubSupPr>
-                    <m:ctrlPr>
-                      <w:rPr>
-                        <w:rFonts w:ascii="Cambria Math" w:eastAsia="宋体" w:hAnsi="Cambria Math" w:cs="仿宋"/>
-                        <w:i/>
-                        <w:iCs/>
-                        <w:color w:val="000000" w:themeColor="text1"/>
-                        <w:szCs w:val="24"/>
-                      </w:rPr>
-                    </m:ctrlPr>
-                  </m:sSubSupPr>
-                  <m:e>
-                    <m:r>
-                      <w:rPr>
-                        <w:rFonts w:ascii="Cambria Math" w:eastAsia="宋体" w:hAnsi="Cambria Math" w:cs="仿宋"/>
-                        <w:color w:val="000000" w:themeColor="text1"/>
-                        <w:szCs w:val="24"/>
-                      </w:rPr>
-                      <m:t>p</m:t>
-                    </m:r>
-                  </m:e>
-                  <m:sub>
-                    <m:r>
-                      <w:rPr>
-                        <w:rFonts w:ascii="Cambria Math" w:eastAsia="宋体" w:hAnsi="Cambria Math" w:cs="仿宋"/>
-                        <w:color w:val="000000" w:themeColor="text1"/>
-                        <w:szCs w:val="24"/>
-                      </w:rPr>
-                      <m:t>1</m:t>
-                    </m:r>
-                  </m:sub>
-                  <m:sup>
-                    <m:r>
-                      <w:rPr>
-                        <w:rFonts w:ascii="Cambria Math" w:eastAsia="宋体" w:hAnsi="Cambria Math" w:cs="仿宋"/>
-                        <w:color w:val="000000" w:themeColor="text1"/>
-                        <w:szCs w:val="24"/>
-                      </w:rPr>
-                      <m:t>'</m:t>
-                    </m:r>
-                  </m:sup>
-                </m:sSubSup>
+                <m:r>
+                  <w:rPr>
+                    <w:rFonts w:ascii="Cambria Math" w:eastAsia="宋体" w:hAnsi="Cambria Math" w:cs="仿宋" w:hint="eastAsia"/>
+                    <w:color w:val="000000" w:themeColor="text1"/>
+                    <w:szCs w:val="24"/>
+                  </w:rPr>
+                  <m:t>、</m:t>
+                </m:r>
                 <m:r>
                   <w:rPr>
                     <w:rFonts w:ascii="Cambria Math" w:eastAsia="宋体" w:hAnsi="Cambria Math" w:cs="仿宋"/>
                     <w:color w:val="000000" w:themeColor="text1"/>
                     <w:szCs w:val="24"/>
                   </w:rPr>
-                  <m:t>=P(</m:t>
+                  <m:t>Feature</m:t>
+                </m:r>
+                <m:d>
+                  <m:dPr>
+                    <m:endChr m:val="|"/>
+                    <m:ctrlPr>
+                      <w:rPr>
+                        <w:rFonts w:ascii="Cambria Math" w:eastAsia="宋体" w:hAnsi="Cambria Math" w:cs="仿宋"/>
+                        <w:i/>
+                        <w:color w:val="000000" w:themeColor="text1"/>
+                        <w:szCs w:val="24"/>
+                      </w:rPr>
+                    </m:ctrlPr>
+                  </m:dPr>
+                  <m:e>
+                    <m:r>
+                      <w:rPr>
+                        <w:rFonts w:ascii="Cambria Math" w:eastAsia="宋体" w:hAnsi="Cambria Math" w:cs="仿宋" w:hint="eastAsia"/>
+                        <w:color w:val="000000" w:themeColor="text1"/>
+                        <w:szCs w:val="24"/>
+                      </w:rPr>
+                      <m:t>恶性结节</m:t>
+                    </m:r>
+                    <m:r>
+                      <w:rPr>
+                        <w:rFonts w:ascii="Cambria Math" w:eastAsia="宋体" w:hAnsi="Cambria Math" w:cs="仿宋"/>
+                        <w:color w:val="000000" w:themeColor="text1"/>
+                        <w:szCs w:val="24"/>
+                      </w:rPr>
+                      <m:t xml:space="preserve"> </m:t>
+                    </m:r>
+                  </m:e>
+                </m:d>
+                <m:r>
+                  <w:rPr>
+                    <w:rFonts w:ascii="Cambria Math" w:eastAsia="宋体" w:hAnsi="Cambria Math" w:cs="仿宋"/>
+                    <w:color w:val="000000" w:themeColor="text1"/>
+                    <w:szCs w:val="24"/>
+                  </w:rPr>
+                  <m:t xml:space="preserve"> </m:t>
                 </m:r>
                 <m:r>
-                  <m:rPr>
-                    <m:sty m:val="p"/>
-                  </m:rPr>
                   <w:rPr>
                     <w:rFonts w:ascii="Cambria Math" w:eastAsia="宋体" w:hAnsi="Cambria Math" w:cs="仿宋" w:hint="eastAsia"/>
                     <w:color w:val="000000" w:themeColor="text1"/>
                     <w:szCs w:val="24"/>
                   </w:rPr>
                   <m:t>结节</m:t>
+                </m:r>
+                <m:r>
+                  <w:rPr>
+                    <w:rFonts w:ascii="Cambria Math" w:eastAsia="宋体" w:hAnsi="Cambria Math" w:cs="仿宋" w:hint="eastAsia"/>
+                    <w:color w:val="000000" w:themeColor="text1"/>
+                    <w:szCs w:val="24"/>
+                  </w:rPr>
+                  <m:t>，</m:t>
+                </m:r>
+                <m:r>
+                  <w:rPr>
+                    <w:rFonts w:ascii="Cambria Math" w:eastAsia="宋体" w:hAnsi="Cambria Math" w:cs="仿宋" w:hint="eastAsia"/>
+                    <w:color w:val="000000" w:themeColor="text1"/>
+                    <w:szCs w:val="24"/>
+                  </w:rPr>
+                  <m:t>class</m:t>
                 </m:r>
                 <m:r>
                   <w:rPr>
@@ -12820,7 +12918,82 @@
               <w:spacing w:line="360" w:lineRule="auto"/>
               <w:ind w:rightChars="214" w:right="514" w:firstLine="480"/>
               <w:rPr>
-                <w:rFonts w:ascii="宋体" w:eastAsia="宋体" w:hAnsi="宋体" w:cs="仿宋"/>
+                <w:rFonts w:eastAsia="宋体" w:cs="仿宋"/>
+                <w:iCs/>
+                <w:color w:val="000000" w:themeColor="text1"/>
+                <w:szCs w:val="24"/>
+              </w:rPr>
+            </w:pPr>
+            <w:r>
+              <w:rPr>
+                <w:rFonts w:eastAsia="宋体" w:cs="仿宋" w:hint="eastAsia"/>
+                <w:iCs/>
+                <w:color w:val="000000" w:themeColor="text1"/>
+                <w:szCs w:val="24"/>
+              </w:rPr>
+              <w:t>进行使用</w:t>
+            </w:r>
+            <w:r>
+              <w:rPr>
+                <w:rFonts w:eastAsia="宋体" w:cs="仿宋" w:hint="eastAsia"/>
+                <w:iCs/>
+                <w:color w:val="000000" w:themeColor="text1"/>
+                <w:szCs w:val="24"/>
+              </w:rPr>
+              <w:t>多层感知机</w:t>
+            </w:r>
+            <w:r>
+              <w:rPr>
+                <w:rFonts w:eastAsia="宋体" w:cs="仿宋" w:hint="eastAsia"/>
+                <w:iCs/>
+                <w:color w:val="000000" w:themeColor="text1"/>
+                <w:szCs w:val="24"/>
+              </w:rPr>
+              <w:t>拟合和估计</w:t>
+            </w:r>
+            <m:oMath>
+              <m:r>
+                <w:rPr>
+                  <w:rFonts w:ascii="Cambria Math" w:eastAsia="宋体" w:hAnsi="Cambria Math" w:cs="仿宋" w:hint="eastAsia"/>
+                  <w:color w:val="000000" w:themeColor="text1"/>
+                  <w:szCs w:val="24"/>
+                </w:rPr>
+                <m:t>F</m:t>
+              </m:r>
+              <m:r>
+                <w:rPr>
+                  <w:rFonts w:ascii="Cambria Math" w:eastAsia="宋体" w:hAnsi="Cambria Math" w:cs="仿宋"/>
+                  <w:color w:val="000000" w:themeColor="text1"/>
+                  <w:szCs w:val="24"/>
+                </w:rPr>
+                <m:t>eature</m:t>
+              </m:r>
+            </m:oMath>
+            <w:r>
+              <w:rPr>
+                <w:rFonts w:eastAsia="宋体" w:cs="仿宋" w:hint="eastAsia"/>
+                <w:iCs/>
+                <w:color w:val="000000" w:themeColor="text1"/>
+                <w:szCs w:val="24"/>
+              </w:rPr>
+              <w:t>值</w:t>
+            </w:r>
+            <w:r>
+              <w:rPr>
+                <w:rFonts w:eastAsia="宋体" w:cs="仿宋" w:hint="eastAsia"/>
+                <w:iCs/>
+                <w:color w:val="000000" w:themeColor="text1"/>
+                <w:szCs w:val="24"/>
+              </w:rPr>
+              <w:t>：</w:t>
+            </w:r>
+          </w:p>
+          <w:p>
+            <w:pPr>
+              <w:spacing w:line="360" w:lineRule="auto"/>
+              <w:ind w:rightChars="214" w:right="514" w:firstLine="480"/>
+              <w:rPr>
+                <w:rFonts w:eastAsia="宋体" w:cs="仿宋"/>
                 <w:iCs/>
                 <w:color w:val="000000" w:themeColor="text1"/>
                 <w:szCs w:val="24"/>
@@ -12831,8 +13004,8 @@
                 <m:jc m:val="center"/>
               </m:oMathParaPr>
               <m:oMath>
-                <m:sSubSup>
-                  <m:sSubSupPr>
+                <m:sSub>
+                  <m:sSubPr>
                     <m:ctrlPr>
                       <w:rPr>
                         <w:rFonts w:ascii="Cambria Math" w:eastAsia="宋体" w:hAnsi="Cambria Math" w:cs="仿宋"/>
@@ -12842,7 +13015,7 @@
                         <w:szCs w:val="24"/>
                       </w:rPr>
                     </m:ctrlPr>
-                  </m:sSubSupPr>
+                  </m:sSubPr>
                   <m:e>
                     <m:r>
                       <w:rPr>
@@ -12850,7 +13023,7 @@
                         <w:color w:val="000000" w:themeColor="text1"/>
                         <w:szCs w:val="24"/>
                       </w:rPr>
-                      <m:t>p</m:t>
+                      <m:t>F</m:t>
                     </m:r>
                   </m:e>
                   <m:sub>
@@ -12860,31 +13033,20 @@
                         <w:color w:val="000000" w:themeColor="text1"/>
                         <w:szCs w:val="24"/>
                       </w:rPr>
-                      <m:t>2</m:t>
+                      <m:t>1</m:t>
                     </m:r>
                   </m:sub>
-                  <m:sup>
-                    <m:r>
-                      <w:rPr>
-                        <w:rFonts w:ascii="Cambria Math" w:eastAsia="宋体" w:hAnsi="Cambria Math" w:cs="仿宋"/>
-                        <w:color w:val="000000" w:themeColor="text1"/>
-                        <w:szCs w:val="24"/>
-                      </w:rPr>
-                      <m:t>'</m:t>
-                    </m:r>
-                  </m:sup>
-                </m:sSubSup>
+                </m:sSub>
                 <m:r>
                   <w:rPr>
                     <w:rFonts w:ascii="Cambria Math" w:eastAsia="宋体" w:hAnsi="Cambria Math" w:cs="仿宋"/>
                     <w:color w:val="000000" w:themeColor="text1"/>
                     <w:szCs w:val="24"/>
                   </w:rPr>
-                  <m:t>=P</m:t>
+                  <m:t>,</m:t>
                 </m:r>
-                <m:d>
-                  <m:dPr>
-                    <m:endChr m:val="|"/>
+                <m:sSub>
+                  <m:sSubPr>
                     <m:ctrlPr>
                       <w:rPr>
                         <w:rFonts w:ascii="Cambria Math" w:eastAsia="宋体" w:hAnsi="Cambria Math" w:cs="仿宋"/>
@@ -12894,60 +13056,51 @@
                         <w:szCs w:val="24"/>
                       </w:rPr>
                     </m:ctrlPr>
-                  </m:dPr>
+                  </m:sSubPr>
                   <m:e>
                     <m:r>
-                      <m:rPr>
-                        <m:sty m:val="p"/>
-                      </m:rPr>
-                      <w:rPr>
-                        <w:rFonts w:ascii="Cambria Math" w:eastAsia="宋体" w:hAnsi="Cambria Math" w:cs="仿宋" w:hint="eastAsia"/>
-                        <w:color w:val="000000" w:themeColor="text1"/>
-                        <w:szCs w:val="24"/>
-                      </w:rPr>
-                      <m:t>良性结节</m:t>
+                      <w:rPr>
+                        <w:rFonts w:ascii="Cambria Math" w:eastAsia="宋体" w:hAnsi="Cambria Math" w:cs="仿宋"/>
+                        <w:color w:val="000000" w:themeColor="text1"/>
+                        <w:szCs w:val="24"/>
+                      </w:rPr>
+                      <m:t>F</m:t>
                     </m:r>
+                  </m:e>
+                  <m:sub>
                     <m:r>
-                      <m:rPr>
-                        <m:sty m:val="p"/>
-                      </m:rPr>
                       <w:rPr>
                         <w:rFonts w:ascii="Cambria Math" w:eastAsia="宋体" w:hAnsi="Cambria Math" w:cs="仿宋"/>
                         <w:color w:val="000000" w:themeColor="text1"/>
                         <w:szCs w:val="24"/>
                       </w:rPr>
-                      <m:t xml:space="preserve"> </m:t>
+                      <m:t>2</m:t>
                     </m:r>
-                    <m:ctrlPr>
-                      <w:rPr>
-                        <w:rFonts w:ascii="Cambria Math" w:eastAsia="宋体" w:hAnsi="Cambria Math" w:cs="仿宋"/>
-                        <w:color w:val="000000" w:themeColor="text1"/>
-                        <w:szCs w:val="24"/>
-                      </w:rPr>
-                    </m:ctrlPr>
-                  </m:e>
-                </m:d>
+                  </m:sub>
+                </m:sSub>
                 <m:r>
-                  <m:rPr>
-                    <m:sty m:val="p"/>
-                  </m:rPr>
                   <w:rPr>
                     <w:rFonts w:ascii="Cambria Math" w:eastAsia="宋体" w:hAnsi="Cambria Math" w:cs="仿宋"/>
                     <w:color w:val="000000" w:themeColor="text1"/>
                     <w:szCs w:val="24"/>
                   </w:rPr>
-                  <m:t xml:space="preserve"> </m:t>
+                  <m:t xml:space="preserve">= </m:t>
                 </m:r>
                 <m:r>
-                  <m:rPr>
-                    <m:sty m:val="p"/>
-                  </m:rPr>
                   <w:rPr>
-                    <w:rFonts w:ascii="Cambria Math" w:eastAsia="宋体" w:hAnsi="Cambria Math" w:cs="仿宋" w:hint="eastAsia"/>
+                    <w:rFonts w:ascii="Cambria Math" w:eastAsia="宋体" w:hAnsi="Cambria Math" w:cs="仿宋"/>
                     <w:color w:val="000000" w:themeColor="text1"/>
                     <w:szCs w:val="24"/>
                   </w:rPr>
-                  <m:t>结节</m:t>
+                  <m:t>MLP</m:t>
+                </m:r>
+                <m:r>
+                  <w:rPr>
+                    <w:rFonts w:ascii="Cambria Math" w:eastAsia="宋体" w:hAnsi="Cambria Math" w:cs="仿宋"/>
+                    <w:color w:val="000000" w:themeColor="text1"/>
+                    <w:szCs w:val="24"/>
+                  </w:rPr>
+                  <m:t>(class</m:t>
                 </m:r>
                 <m:r>
                   <w:rPr>
@@ -12965,7 +13118,145 @@
               <w:spacing w:line="360" w:lineRule="auto"/>
               <w:ind w:rightChars="214" w:right="514" w:firstLine="480"/>
               <w:rPr>
-                <w:rFonts w:ascii="宋体" w:eastAsia="宋体" w:hAnsi="宋体" w:cs="仿宋"/>
+                <w:rFonts w:eastAsia="宋体" w:cs="仿宋" w:hint="eastAsia"/>
+                <w:color w:val="000000" w:themeColor="text1"/>
+                <w:szCs w:val="24"/>
+              </w:rPr>
+            </w:pPr>
+            <w:r>
+              <w:rPr>
+                <w:rFonts w:eastAsia="宋体" w:cs="仿宋" w:hint="eastAsia"/>
+                <w:iCs/>
+                <w:color w:val="000000" w:themeColor="text1"/>
+                <w:szCs w:val="24"/>
+              </w:rPr>
+              <w:t>添加一个约束：</w:t>
+            </w:r>
+            <w:r>
+              <w:rPr>
+                <w:rFonts w:ascii="Cambria Math" w:eastAsia="宋体" w:hAnsi="Cambria Math" w:cs="仿宋"/>
+                <w:i/>
+                <w:color w:val="000000" w:themeColor="text1"/>
+                <w:szCs w:val="24"/>
+              </w:rPr>
+              <w:br/>
+            </w:r>
+            <m:oMathPara>
+              <m:oMathParaPr>
+                <m:jc m:val="center"/>
+              </m:oMathParaPr>
+              <m:oMath>
+                <m:sSub>
+                  <m:sSubPr>
+                    <m:ctrlPr>
+                      <w:rPr>
+                        <w:rFonts w:ascii="Cambria Math" w:eastAsia="宋体" w:hAnsi="Cambria Math" w:cs="仿宋"/>
+                        <w:i/>
+                        <w:color w:val="000000" w:themeColor="text1"/>
+                        <w:szCs w:val="24"/>
+                      </w:rPr>
+                    </m:ctrlPr>
+                  </m:sSubPr>
+                  <m:e>
+                    <m:r>
+                      <w:rPr>
+                        <w:rFonts w:ascii="Cambria Math" w:eastAsia="宋体" w:hAnsi="Cambria Math" w:cs="仿宋"/>
+                        <w:color w:val="000000" w:themeColor="text1"/>
+                        <w:szCs w:val="24"/>
+                      </w:rPr>
+                      <m:t>F</m:t>
+                    </m:r>
+                  </m:e>
+                  <m:sub>
+                    <m:r>
+                      <w:rPr>
+                        <w:rFonts w:ascii="Cambria Math" w:eastAsia="宋体" w:hAnsi="Cambria Math" w:cs="仿宋"/>
+                        <w:color w:val="000000" w:themeColor="text1"/>
+                        <w:szCs w:val="24"/>
+                      </w:rPr>
+                      <m:t>1</m:t>
+                    </m:r>
+                  </m:sub>
+                </m:sSub>
+                <m:r>
+                  <w:rPr>
+                    <w:rFonts w:ascii="Cambria Math" w:eastAsia="宋体" w:hAnsi="Cambria Math" w:cs="仿宋"/>
+                    <w:color w:val="000000" w:themeColor="text1"/>
+                    <w:szCs w:val="24"/>
+                  </w:rPr>
+                  <m:t>+</m:t>
+                </m:r>
+                <m:sSub>
+                  <m:sSubPr>
+                    <m:ctrlPr>
+                      <w:rPr>
+                        <w:rFonts w:ascii="Cambria Math" w:eastAsia="宋体" w:hAnsi="Cambria Math" w:cs="仿宋"/>
+                        <w:i/>
+                        <w:color w:val="000000" w:themeColor="text1"/>
+                        <w:szCs w:val="24"/>
+                      </w:rPr>
+                    </m:ctrlPr>
+                  </m:sSubPr>
+                  <m:e>
+                    <m:r>
+                      <w:rPr>
+                        <w:rFonts w:ascii="Cambria Math" w:eastAsia="宋体" w:hAnsi="Cambria Math" w:cs="仿宋"/>
+                        <w:color w:val="000000" w:themeColor="text1"/>
+                        <w:szCs w:val="24"/>
+                      </w:rPr>
+                      <m:t>F</m:t>
+                    </m:r>
+                  </m:e>
+                  <m:sub>
+                    <m:r>
+                      <w:rPr>
+                        <w:rFonts w:ascii="Cambria Math" w:eastAsia="宋体" w:hAnsi="Cambria Math" w:cs="仿宋"/>
+                        <w:color w:val="000000" w:themeColor="text1"/>
+                        <w:szCs w:val="24"/>
+                      </w:rPr>
+                      <m:t>2</m:t>
+                    </m:r>
+                  </m:sub>
+                </m:sSub>
+                <m:r>
+                  <w:rPr>
+                    <w:rFonts w:ascii="Cambria Math" w:eastAsia="宋体" w:hAnsi="Cambria Math" w:cs="仿宋"/>
+                    <w:color w:val="000000" w:themeColor="text1"/>
+                    <w:szCs w:val="24"/>
+                  </w:rPr>
+                  <m:t>=1</m:t>
+                </m:r>
+              </m:oMath>
+            </m:oMathPara>
+          </w:p>
+          <w:p>
+            <w:pPr>
+              <w:spacing w:line="360" w:lineRule="auto"/>
+              <w:ind w:rightChars="214" w:right="514" w:firstLine="480"/>
+              <w:rPr>
+                <w:rFonts w:eastAsia="宋体" w:cs="仿宋"/>
+                <w:iCs/>
+                <w:color w:val="000000" w:themeColor="text1"/>
+                <w:szCs w:val="24"/>
+              </w:rPr>
+            </w:pPr>
+            <w:r>
+              <w:rPr>
+                <w:rFonts w:eastAsia="宋体" w:cs="仿宋" w:hint="eastAsia"/>
+                <w:iCs/>
+                <w:color w:val="000000" w:themeColor="text1"/>
+                <w:szCs w:val="24"/>
+              </w:rPr>
+              <w:t>因此：</w:t>
+            </w:r>
+          </w:p>
+          <w:p>
+            <w:pPr>
+              <w:spacing w:line="360" w:lineRule="auto"/>
+              <w:ind w:rightChars="214" w:right="514" w:firstLine="480"/>
+              <w:rPr>
+                <w:rFonts w:eastAsia="宋体" w:cs="仿宋"/>
+                <w:i/>
                 <w:iCs/>
                 <w:color w:val="000000" w:themeColor="text1"/>
                 <w:szCs w:val="24"/>
@@ -12976,8 +13267,8 @@
                 <m:jc m:val="center"/>
               </m:oMathParaPr>
               <m:oMath>
-                <m:sSubSup>
-                  <m:sSubSupPr>
+                <m:sSub>
+                  <m:sSubPr>
                     <m:ctrlPr>
                       <w:rPr>
                         <w:rFonts w:ascii="Cambria Math" w:eastAsia="宋体" w:hAnsi="Cambria Math" w:cs="仿宋"/>
@@ -12987,7 +13278,7 @@
                         <w:szCs w:val="24"/>
                       </w:rPr>
                     </m:ctrlPr>
-                  </m:sSubSupPr>
+                  </m:sSubPr>
                   <m:e>
                     <m:r>
                       <w:rPr>
@@ -12995,7 +13286,7 @@
                         <w:color w:val="000000" w:themeColor="text1"/>
                         <w:szCs w:val="24"/>
                       </w:rPr>
-                      <m:t>p</m:t>
+                      <m:t>F</m:t>
                     </m:r>
                   </m:e>
                   <m:sub>
@@ -13005,31 +13296,20 @@
                         <w:color w:val="000000" w:themeColor="text1"/>
                         <w:szCs w:val="24"/>
                       </w:rPr>
-                      <m:t>3</m:t>
+                      <m:t>1</m:t>
                     </m:r>
                   </m:sub>
-                  <m:sup>
-                    <m:r>
-                      <w:rPr>
-                        <w:rFonts w:ascii="Cambria Math" w:eastAsia="宋体" w:hAnsi="Cambria Math" w:cs="仿宋"/>
-                        <w:color w:val="000000" w:themeColor="text1"/>
-                        <w:szCs w:val="24"/>
-                      </w:rPr>
-                      <m:t>'</m:t>
-                    </m:r>
-                  </m:sup>
-                </m:sSubSup>
+                </m:sSub>
                 <m:r>
                   <w:rPr>
                     <w:rFonts w:ascii="Cambria Math" w:eastAsia="宋体" w:hAnsi="Cambria Math" w:cs="仿宋"/>
                     <w:color w:val="000000" w:themeColor="text1"/>
                     <w:szCs w:val="24"/>
                   </w:rPr>
-                  <m:t>=P</m:t>
+                  <m:t>,</m:t>
                 </m:r>
-                <m:d>
-                  <m:dPr>
-                    <m:endChr m:val="|"/>
+                <m:sSub>
+                  <m:sSubPr>
                     <m:ctrlPr>
                       <w:rPr>
                         <w:rFonts w:ascii="Cambria Math" w:eastAsia="宋体" w:hAnsi="Cambria Math" w:cs="仿宋"/>
@@ -13039,47 +13319,59 @@
                         <w:szCs w:val="24"/>
                       </w:rPr>
                     </m:ctrlPr>
-                  </m:dPr>
+                  </m:sSubPr>
                   <m:e>
                     <m:r>
-                      <m:rPr>
-                        <m:sty m:val="p"/>
-                      </m:rPr>
-                      <w:rPr>
-                        <w:rFonts w:ascii="Cambria Math" w:eastAsia="宋体" w:hAnsi="Cambria Math" w:cs="仿宋" w:hint="eastAsia"/>
-                        <w:color w:val="000000" w:themeColor="text1"/>
-                        <w:szCs w:val="24"/>
-                      </w:rPr>
-                      <m:t>恶性结节</m:t>
-                    </m:r>
-                    <m:r>
                       <w:rPr>
                         <w:rFonts w:ascii="Cambria Math" w:eastAsia="宋体" w:hAnsi="Cambria Math" w:cs="仿宋"/>
                         <w:color w:val="000000" w:themeColor="text1"/>
                         <w:szCs w:val="24"/>
                       </w:rPr>
-                      <m:t xml:space="preserve"> </m:t>
+                      <m:t>F</m:t>
                     </m:r>
                   </m:e>
-                </m:d>
+                  <m:sub>
+                    <m:r>
+                      <w:rPr>
+                        <w:rFonts w:ascii="Cambria Math" w:eastAsia="宋体" w:hAnsi="Cambria Math" w:cs="仿宋"/>
+                        <w:color w:val="000000" w:themeColor="text1"/>
+                        <w:szCs w:val="24"/>
+                      </w:rPr>
+                      <m:t>2</m:t>
+                    </m:r>
+                  </m:sub>
+                </m:sSub>
                 <m:r>
                   <w:rPr>
                     <w:rFonts w:ascii="Cambria Math" w:eastAsia="宋体" w:hAnsi="Cambria Math" w:cs="仿宋"/>
                     <w:color w:val="000000" w:themeColor="text1"/>
                     <w:szCs w:val="24"/>
                   </w:rPr>
-                  <m:t xml:space="preserve"> </m:t>
+                  <m:t xml:space="preserve">= </m:t>
                 </m:r>
                 <m:r>
-                  <m:rPr>
-                    <m:sty m:val="p"/>
-                  </m:rPr>
                   <w:rPr>
-                    <w:rFonts w:ascii="Cambria Math" w:eastAsia="宋体" w:hAnsi="Cambria Math" w:cs="仿宋" w:hint="eastAsia"/>
+                    <w:rFonts w:ascii="Cambria Math" w:eastAsia="宋体" w:hAnsi="Cambria Math" w:cs="仿宋"/>
                     <w:color w:val="000000" w:themeColor="text1"/>
                     <w:szCs w:val="24"/>
                   </w:rPr>
-                  <m:t>结节</m:t>
+                  <m:t>Softmax(</m:t>
+                </m:r>
+                <m:r>
+                  <w:rPr>
+                    <w:rFonts w:ascii="Cambria Math" w:eastAsia="宋体" w:hAnsi="Cambria Math" w:cs="仿宋"/>
+                    <w:color w:val="000000" w:themeColor="text1"/>
+                    <w:szCs w:val="24"/>
+                  </w:rPr>
+                  <m:t>MLP</m:t>
+                </m:r>
+                <m:r>
+                  <w:rPr>
+                    <w:rFonts w:ascii="Cambria Math" w:eastAsia="宋体" w:hAnsi="Cambria Math" w:cs="仿宋"/>
+                    <w:color w:val="000000" w:themeColor="text1"/>
+                    <w:szCs w:val="24"/>
+                  </w:rPr>
+                  <m:t>(class)</m:t>
                 </m:r>
                 <m:r>
                   <w:rPr>
@@ -13095,31 +13387,85 @@
           <w:p>
             <w:pPr>
               <w:spacing w:line="360" w:lineRule="auto"/>
-              <w:ind w:rightChars="214" w:right="514" w:firstLine="480"/>
-              <w:rPr>
-                <w:rFonts w:ascii="宋体" w:eastAsia="宋体" w:hAnsi="宋体" w:cs="仿宋"/>
+              <w:ind w:rightChars="214" w:right="514"/>
+              <w:rPr>
+                <w:rFonts w:eastAsia="宋体" w:cs="仿宋" w:hint="eastAsia"/>
                 <w:iCs/>
                 <w:color w:val="000000" w:themeColor="text1"/>
                 <w:szCs w:val="24"/>
               </w:rPr>
             </w:pPr>
-            <w:r>
-              <w:rPr>
-                <w:rFonts w:ascii="宋体" w:eastAsia="宋体" w:hAnsi="宋体" w:cs="仿宋" w:hint="eastAsia"/>
-                <w:iCs/>
-                <w:color w:val="000000" w:themeColor="text1"/>
-                <w:szCs w:val="24"/>
-              </w:rPr>
-              <w:t>已知：</w:t>
-            </w:r>
           </w:p>
           <w:p>
             <w:pPr>
               <w:spacing w:line="360" w:lineRule="auto"/>
               <w:ind w:rightChars="214" w:right="514" w:firstLine="480"/>
               <w:rPr>
+                <w:rFonts w:eastAsia="宋体" w:cs="仿宋"/>
+                <w:color w:val="000000" w:themeColor="text1"/>
+                <w:szCs w:val="24"/>
+              </w:rPr>
+            </w:pPr>
+            <w:r>
+              <w:rPr>
+                <w:rFonts w:eastAsia="宋体" w:cs="仿宋" w:hint="eastAsia"/>
+                <w:color w:val="000000" w:themeColor="text1"/>
+                <w:szCs w:val="24"/>
+              </w:rPr>
+              <w:t>S51</w:t>
+            </w:r>
+            <w:r>
+              <w:rPr>
+                <w:rFonts w:eastAsia="宋体" w:cs="仿宋" w:hint="eastAsia"/>
+                <w:color w:val="000000" w:themeColor="text1"/>
+                <w:szCs w:val="24"/>
+              </w:rPr>
+              <w:t>4</w:t>
+            </w:r>
+            <w:r>
+              <w:rPr>
+                <w:rFonts w:eastAsia="宋体" w:cs="仿宋" w:hint="eastAsia"/>
+                <w:color w:val="000000" w:themeColor="text1"/>
+                <w:szCs w:val="24"/>
+              </w:rPr>
+              <w:t>、</w:t>
+            </w:r>
+            <w:r>
+              <w:rPr>
+                <w:rFonts w:eastAsia="宋体" w:cs="仿宋" w:hint="eastAsia"/>
+                <w:color w:val="000000" w:themeColor="text1"/>
+                <w:szCs w:val="24"/>
+              </w:rPr>
+              <w:t>类别预测</w:t>
+            </w:r>
+          </w:p>
+          <w:p>
+            <w:pPr>
+              <w:spacing w:line="360" w:lineRule="auto"/>
+              <w:ind w:rightChars="214" w:right="514" w:firstLine="480"/>
+              <w:rPr>
+                <w:rFonts w:eastAsia="宋体" w:cs="仿宋" w:hint="eastAsia"/>
+                <w:color w:val="000000" w:themeColor="text1"/>
+                <w:szCs w:val="24"/>
+              </w:rPr>
+            </w:pPr>
+            <w:r>
+              <w:rPr>
+                <w:rFonts w:eastAsia="宋体" w:cs="仿宋" w:hint="eastAsia"/>
+                <w:color w:val="000000" w:themeColor="text1"/>
+                <w:szCs w:val="24"/>
+              </w:rPr>
+              <w:lastRenderedPageBreak/>
+              <w:t>考虑以下概率公式：</w:t>
+            </w:r>
+          </w:p>
+          <w:p>
+            <w:pPr>
+              <w:spacing w:line="360" w:lineRule="auto"/>
+              <w:ind w:rightChars="214" w:right="514" w:firstLine="480"/>
+              <w:jc w:val="center"/>
+              <w:rPr>
                 <w:rFonts w:ascii="宋体" w:eastAsia="宋体" w:hAnsi="宋体" w:cs="仿宋"/>
-                <w:i/>
                 <w:iCs/>
                 <w:color w:val="000000" w:themeColor="text1"/>
                 <w:szCs w:val="24"/>
@@ -13130,22 +13476,38 @@
                 <m:jc m:val="center"/>
               </m:oMathParaPr>
               <m:oMath>
-                <m:r>
-                  <w:rPr>
-                    <w:rFonts w:ascii="Cambria Math" w:eastAsia="宋体" w:hAnsi="Cambria Math" w:cs="仿宋" w:hint="eastAsia"/>
-                    <w:color w:val="000000" w:themeColor="text1"/>
-                    <w:szCs w:val="24"/>
-                  </w:rPr>
-                  <m:t>1=</m:t>
-                </m:r>
-                <m:r>
-                  <w:rPr>
-                    <w:rFonts w:ascii="Cambria Math" w:eastAsia="宋体" w:hAnsi="Cambria Math" w:cs="仿宋"/>
-                    <w:color w:val="000000" w:themeColor="text1"/>
-                    <w:szCs w:val="24"/>
-                  </w:rPr>
-                  <m:t>P</m:t>
-                </m:r>
+                <m:sSup>
+                  <m:sSupPr>
+                    <m:ctrlPr>
+                      <w:rPr>
+                        <w:rFonts w:ascii="Cambria Math" w:eastAsia="宋体" w:hAnsi="Cambria Math" w:cs="仿宋"/>
+                        <w:i/>
+                        <w:color w:val="000000" w:themeColor="text1"/>
+                        <w:szCs w:val="24"/>
+                      </w:rPr>
+                    </m:ctrlPr>
+                  </m:sSupPr>
+                  <m:e>
+                    <m:r>
+                      <w:rPr>
+                        <w:rFonts w:ascii="Cambria Math" w:eastAsia="宋体" w:hAnsi="Cambria Math" w:cs="仿宋"/>
+                        <w:color w:val="000000" w:themeColor="text1"/>
+                        <w:szCs w:val="24"/>
+                      </w:rPr>
+                      <m:t>P</m:t>
+                    </m:r>
+                  </m:e>
+                  <m:sup>
+                    <m:r>
+                      <w:rPr>
+                        <w:rFonts w:ascii="Cambria Math" w:eastAsia="宋体" w:hAnsi="Cambria Math" w:cs="仿宋"/>
+                        <w:color w:val="000000" w:themeColor="text1"/>
+                        <w:szCs w:val="24"/>
+                      </w:rPr>
+                      <m:t>*</m:t>
+                    </m:r>
+                  </m:sup>
+                </m:sSup>
                 <m:d>
                   <m:dPr>
                     <m:ctrlPr>
@@ -13168,7 +13530,7 @@
                         <w:color w:val="000000" w:themeColor="text1"/>
                         <w:szCs w:val="24"/>
                       </w:rPr>
-                      <m:t>无结节</m:t>
+                      <m:t>结节</m:t>
                     </m:r>
                   </m:e>
                 </m:d>
@@ -13178,8 +13540,40 @@
                     <w:color w:val="000000" w:themeColor="text1"/>
                     <w:szCs w:val="24"/>
                   </w:rPr>
-                  <m:t>+P</m:t>
+                  <m:t>=</m:t>
                 </m:r>
+                <m:sSup>
+                  <m:sSupPr>
+                    <m:ctrlPr>
+                      <w:rPr>
+                        <w:rFonts w:ascii="Cambria Math" w:eastAsia="宋体" w:hAnsi="Cambria Math" w:cs="仿宋"/>
+                        <w:i/>
+                        <w:color w:val="000000" w:themeColor="text1"/>
+                        <w:szCs w:val="24"/>
+                      </w:rPr>
+                    </m:ctrlPr>
+                  </m:sSupPr>
+                  <m:e>
+                    <m:r>
+                      <w:rPr>
+                        <w:rFonts w:ascii="Cambria Math" w:eastAsia="宋体" w:hAnsi="Cambria Math" w:cs="仿宋"/>
+                        <w:color w:val="000000" w:themeColor="text1"/>
+                        <w:szCs w:val="24"/>
+                      </w:rPr>
+                      <m:t>P</m:t>
+                    </m:r>
+                  </m:e>
+                  <m:sup>
+                    <m:r>
+                      <w:rPr>
+                        <w:rFonts w:ascii="Cambria Math" w:eastAsia="宋体" w:hAnsi="Cambria Math" w:cs="仿宋"/>
+                        <w:color w:val="000000" w:themeColor="text1"/>
+                        <w:szCs w:val="24"/>
+                      </w:rPr>
+                      <m:t>*</m:t>
+                    </m:r>
+                  </m:sup>
+                </m:sSup>
                 <m:d>
                   <m:dPr>
                     <m:ctrlPr>
@@ -13202,7 +13596,73 @@
                         <w:color w:val="000000" w:themeColor="text1"/>
                         <w:szCs w:val="24"/>
                       </w:rPr>
-                      <m:t>结节</m:t>
+                      <m:t>良性结节，结节</m:t>
+                    </m:r>
+                  </m:e>
+                </m:d>
+                <m:r>
+                  <w:rPr>
+                    <w:rFonts w:ascii="Cambria Math" w:eastAsia="宋体" w:hAnsi="Cambria Math" w:cs="仿宋"/>
+                    <w:color w:val="000000" w:themeColor="text1"/>
+                    <w:szCs w:val="24"/>
+                  </w:rPr>
+                  <m:t>+</m:t>
+                </m:r>
+                <m:sSup>
+                  <m:sSupPr>
+                    <m:ctrlPr>
+                      <w:rPr>
+                        <w:rFonts w:ascii="Cambria Math" w:eastAsia="宋体" w:hAnsi="Cambria Math" w:cs="仿宋"/>
+                        <w:i/>
+                        <w:color w:val="000000" w:themeColor="text1"/>
+                        <w:szCs w:val="24"/>
+                      </w:rPr>
+                    </m:ctrlPr>
+                  </m:sSupPr>
+                  <m:e>
+                    <m:r>
+                      <w:rPr>
+                        <w:rFonts w:ascii="Cambria Math" w:eastAsia="宋体" w:hAnsi="Cambria Math" w:cs="仿宋"/>
+                        <w:color w:val="000000" w:themeColor="text1"/>
+                        <w:szCs w:val="24"/>
+                      </w:rPr>
+                      <m:t>P</m:t>
+                    </m:r>
+                  </m:e>
+                  <m:sup>
+                    <m:r>
+                      <w:rPr>
+                        <w:rFonts w:ascii="Cambria Math" w:eastAsia="宋体" w:hAnsi="Cambria Math" w:cs="仿宋"/>
+                        <w:color w:val="000000" w:themeColor="text1"/>
+                        <w:szCs w:val="24"/>
+                      </w:rPr>
+                      <m:t>*</m:t>
+                    </m:r>
+                  </m:sup>
+                </m:sSup>
+                <m:d>
+                  <m:dPr>
+                    <m:ctrlPr>
+                      <w:rPr>
+                        <w:rFonts w:ascii="Cambria Math" w:eastAsia="宋体" w:hAnsi="Cambria Math" w:cs="仿宋"/>
+                        <w:i/>
+                        <w:iCs/>
+                        <w:color w:val="000000" w:themeColor="text1"/>
+                        <w:szCs w:val="24"/>
+                      </w:rPr>
+                    </m:ctrlPr>
+                  </m:dPr>
+                  <m:e>
+                    <m:r>
+                      <m:rPr>
+                        <m:sty m:val="p"/>
+                      </m:rPr>
+                      <w:rPr>
+                        <w:rFonts w:ascii="Cambria Math" w:eastAsia="宋体" w:hAnsi="Cambria Math" w:cs="仿宋" w:hint="eastAsia"/>
+                        <w:color w:val="000000" w:themeColor="text1"/>
+                        <w:szCs w:val="24"/>
+                      </w:rPr>
+                      <m:t>恶性结节，结节</m:t>
                     </m:r>
                   </m:e>
                 </m:d>
@@ -13213,30 +13673,10 @@
             <w:pPr>
               <w:spacing w:line="360" w:lineRule="auto"/>
               <w:ind w:rightChars="214" w:right="514" w:firstLine="480"/>
+              <w:jc w:val="center"/>
               <w:rPr>
                 <w:rFonts w:ascii="宋体" w:eastAsia="宋体" w:hAnsi="宋体" w:cs="仿宋"/>
-                <w:iCs/>
-                <w:color w:val="000000" w:themeColor="text1"/>
-                <w:szCs w:val="24"/>
-              </w:rPr>
-            </w:pPr>
-            <w:r>
-              <w:rPr>
-                <w:rFonts w:ascii="宋体" w:eastAsia="宋体" w:hAnsi="宋体" w:cs="仿宋" w:hint="eastAsia"/>
-                <w:iCs/>
-                <w:color w:val="000000" w:themeColor="text1"/>
-                <w:szCs w:val="24"/>
-              </w:rPr>
-              <w:t>其中，</w:t>
-            </w:r>
-          </w:p>
-          <w:p>
-            <w:pPr>
-              <w:spacing w:line="360" w:lineRule="auto"/>
-              <w:ind w:rightChars="214" w:right="514" w:firstLine="480"/>
-              <w:jc w:val="center"/>
-              <w:rPr>
-                <w:rFonts w:ascii="宋体" w:eastAsia="宋体" w:hAnsi="宋体" w:cs="仿宋"/>
+                <w:i/>
                 <w:iCs/>
                 <w:color w:val="000000" w:themeColor="text1"/>
                 <w:szCs w:val="24"/>
@@ -13253,10 +13693,43 @@
                     <w:color w:val="000000" w:themeColor="text1"/>
                     <w:szCs w:val="24"/>
                   </w:rPr>
-                  <m:t>P</m:t>
+                  <m:t>=</m:t>
                 </m:r>
+                <m:sSup>
+                  <m:sSupPr>
+                    <m:ctrlPr>
+                      <w:rPr>
+                        <w:rFonts w:ascii="Cambria Math" w:eastAsia="宋体" w:hAnsi="Cambria Math" w:cs="仿宋"/>
+                        <w:i/>
+                        <w:color w:val="000000" w:themeColor="text1"/>
+                        <w:szCs w:val="24"/>
+                      </w:rPr>
+                    </m:ctrlPr>
+                  </m:sSupPr>
+                  <m:e>
+                    <m:r>
+                      <w:rPr>
+                        <w:rFonts w:ascii="Cambria Math" w:eastAsia="宋体" w:hAnsi="Cambria Math" w:cs="仿宋"/>
+                        <w:color w:val="000000" w:themeColor="text1"/>
+                        <w:szCs w:val="24"/>
+                      </w:rPr>
+                      <m:t>P</m:t>
+                    </m:r>
+                  </m:e>
+                  <m:sup>
+                    <m:r>
+                      <w:rPr>
+                        <w:rFonts w:ascii="Cambria Math" w:eastAsia="宋体" w:hAnsi="Cambria Math" w:cs="仿宋"/>
+                        <w:color w:val="000000" w:themeColor="text1"/>
+                        <w:szCs w:val="24"/>
+                      </w:rPr>
+                      <m:t>*</m:t>
+                    </m:r>
+                  </m:sup>
+                </m:sSup>
                 <m:d>
                   <m:dPr>
+                    <m:endChr m:val="|"/>
                     <m:ctrlPr>
                       <w:rPr>
                         <w:rFonts w:ascii="Cambria Math" w:eastAsia="宋体" w:hAnsi="Cambria Math" w:cs="仿宋"/>
@@ -13277,248 +13750,12 @@
                         <w:color w:val="000000" w:themeColor="text1"/>
                         <w:szCs w:val="24"/>
                       </w:rPr>
-                      <m:t>结节</m:t>
-                    </m:r>
-                  </m:e>
-                </m:d>
-                <m:r>
-                  <w:rPr>
-                    <w:rFonts w:ascii="Cambria Math" w:eastAsia="宋体" w:hAnsi="Cambria Math" w:cs="仿宋" w:hint="eastAsia"/>
-                    <w:color w:val="000000" w:themeColor="text1"/>
-                    <w:szCs w:val="24"/>
-                  </w:rPr>
-                  <m:t>=</m:t>
-                </m:r>
-                <m:r>
-                  <w:rPr>
-                    <w:rFonts w:ascii="Cambria Math" w:eastAsia="宋体" w:hAnsi="Cambria Math" w:cs="仿宋"/>
-                    <w:color w:val="000000" w:themeColor="text1"/>
-                    <w:szCs w:val="24"/>
-                  </w:rPr>
-                  <m:t>P</m:t>
-                </m:r>
-                <m:d>
-                  <m:dPr>
-                    <m:ctrlPr>
-                      <w:rPr>
-                        <w:rFonts w:ascii="Cambria Math" w:eastAsia="宋体" w:hAnsi="Cambria Math" w:cs="仿宋"/>
-                        <w:i/>
-                        <w:iCs/>
-                        <w:color w:val="000000" w:themeColor="text1"/>
-                        <w:szCs w:val="24"/>
-                      </w:rPr>
-                    </m:ctrlPr>
-                  </m:dPr>
-                  <m:e>
-                    <m:r>
-                      <m:rPr>
-                        <m:sty m:val="p"/>
-                      </m:rPr>
-                      <w:rPr>
-                        <w:rFonts w:ascii="Cambria Math" w:eastAsia="宋体" w:hAnsi="Cambria Math" w:cs="仿宋" w:hint="eastAsia"/>
-                        <w:color w:val="000000" w:themeColor="text1"/>
-                        <w:szCs w:val="24"/>
-                      </w:rPr>
-                      <m:t>良性结节，结节</m:t>
-                    </m:r>
-                  </m:e>
-                </m:d>
-                <m:r>
-                  <w:rPr>
-                    <w:rFonts w:ascii="Cambria Math" w:eastAsia="宋体" w:hAnsi="Cambria Math" w:cs="仿宋"/>
-                    <w:color w:val="000000" w:themeColor="text1"/>
-                    <w:szCs w:val="24"/>
-                  </w:rPr>
-                  <m:t>+P</m:t>
-                </m:r>
-                <m:d>
-                  <m:dPr>
-                    <m:ctrlPr>
-                      <w:rPr>
-                        <w:rFonts w:ascii="Cambria Math" w:eastAsia="宋体" w:hAnsi="Cambria Math" w:cs="仿宋"/>
-                        <w:i/>
-                        <w:iCs/>
-                        <w:color w:val="000000" w:themeColor="text1"/>
-                        <w:szCs w:val="24"/>
-                      </w:rPr>
-                    </m:ctrlPr>
-                  </m:dPr>
-                  <m:e>
-                    <m:r>
-                      <m:rPr>
-                        <m:sty m:val="p"/>
-                      </m:rPr>
-                      <w:rPr>
-                        <w:rFonts w:ascii="Cambria Math" w:eastAsia="宋体" w:hAnsi="Cambria Math" w:cs="仿宋" w:hint="eastAsia"/>
-                        <w:color w:val="000000" w:themeColor="text1"/>
-                        <w:szCs w:val="24"/>
-                      </w:rPr>
-                      <m:t>恶性结节，结节</m:t>
-                    </m:r>
-                  </m:e>
-                </m:d>
-              </m:oMath>
-            </m:oMathPara>
-          </w:p>
-          <w:p>
-            <w:pPr>
-              <w:spacing w:line="360" w:lineRule="auto"/>
-              <w:ind w:rightChars="214" w:right="514" w:firstLine="480"/>
-              <w:jc w:val="center"/>
-              <w:rPr>
-                <w:rFonts w:ascii="宋体" w:eastAsia="宋体" w:hAnsi="宋体" w:cs="仿宋"/>
-                <w:i/>
-                <w:iCs/>
-                <w:color w:val="000000" w:themeColor="text1"/>
-                <w:szCs w:val="24"/>
-              </w:rPr>
-            </w:pPr>
-            <m:oMathPara>
-              <m:oMathParaPr>
-                <m:jc m:val="center"/>
-              </m:oMathParaPr>
-              <m:oMath>
-                <m:r>
-                  <w:rPr>
-                    <w:rFonts w:ascii="Cambria Math" w:eastAsia="宋体" w:hAnsi="Cambria Math" w:cs="仿宋"/>
-                    <w:color w:val="000000" w:themeColor="text1"/>
-                    <w:szCs w:val="24"/>
-                  </w:rPr>
-                  <m:t>=P</m:t>
-                </m:r>
-                <m:d>
-                  <m:dPr>
-                    <m:endChr m:val="|"/>
-                    <m:ctrlPr>
-                      <w:rPr>
-                        <w:rFonts w:ascii="Cambria Math" w:eastAsia="宋体" w:hAnsi="Cambria Math" w:cs="仿宋"/>
-                        <w:i/>
-                        <w:iCs/>
-                        <w:color w:val="000000" w:themeColor="text1"/>
-                        <w:szCs w:val="24"/>
-                      </w:rPr>
-                    </m:ctrlPr>
-                  </m:dPr>
-                  <m:e>
-                    <m:r>
-                      <m:rPr>
-                        <m:sty m:val="p"/>
-                      </m:rPr>
-                      <w:rPr>
-                        <w:rFonts w:ascii="Cambria Math" w:eastAsia="宋体" w:hAnsi="Cambria Math" w:cs="仿宋" w:hint="eastAsia"/>
-                        <w:color w:val="000000" w:themeColor="text1"/>
-                        <w:szCs w:val="24"/>
-                      </w:rPr>
                       <m:t>良性结节</m:t>
                     </m:r>
                     <m:r>
                       <m:rPr>
                         <m:sty m:val="p"/>
                       </m:rPr>
-                      <w:rPr>
-                        <w:rFonts w:ascii="Cambria Math" w:eastAsia="宋体" w:hAnsi="Cambria Math" w:cs="仿宋"/>
-                        <w:color w:val="000000" w:themeColor="text1"/>
-                        <w:szCs w:val="24"/>
-                      </w:rPr>
-                      <m:t xml:space="preserve"> </m:t>
-                    </m:r>
-                  </m:e>
-                </m:d>
-                <m:r>
-                  <w:rPr>
-                    <w:rFonts w:ascii="Cambria Math" w:eastAsia="宋体" w:hAnsi="Cambria Math" w:cs="仿宋"/>
-                    <w:color w:val="000000" w:themeColor="text1"/>
-                    <w:szCs w:val="24"/>
-                  </w:rPr>
-                  <m:t xml:space="preserve"> </m:t>
-                </m:r>
-                <m:r>
-                  <m:rPr>
-                    <m:sty m:val="p"/>
-                  </m:rPr>
-                  <w:rPr>
-                    <w:rFonts w:ascii="Cambria Math" w:eastAsia="宋体" w:hAnsi="Cambria Math" w:cs="仿宋" w:hint="eastAsia"/>
-                    <w:color w:val="000000" w:themeColor="text1"/>
-                    <w:szCs w:val="24"/>
-                  </w:rPr>
-                  <m:t>结节</m:t>
-                </m:r>
-                <m:r>
-                  <w:rPr>
-                    <w:rFonts w:ascii="Cambria Math" w:eastAsia="宋体" w:hAnsi="Cambria Math" w:cs="仿宋"/>
-                    <w:color w:val="000000" w:themeColor="text1"/>
-                    <w:szCs w:val="24"/>
-                  </w:rPr>
-                  <m:t>)×P</m:t>
-                </m:r>
-                <m:d>
-                  <m:dPr>
-                    <m:ctrlPr>
-                      <w:rPr>
-                        <w:rFonts w:ascii="Cambria Math" w:eastAsia="宋体" w:hAnsi="Cambria Math" w:cs="仿宋"/>
-                        <w:i/>
-                        <w:iCs/>
-                        <w:color w:val="000000" w:themeColor="text1"/>
-                        <w:szCs w:val="24"/>
-                      </w:rPr>
-                    </m:ctrlPr>
-                  </m:dPr>
-                  <m:e>
-                    <m:r>
-                      <m:rPr>
-                        <m:sty m:val="p"/>
-                      </m:rPr>
-                      <w:rPr>
-                        <w:rFonts w:ascii="Cambria Math" w:eastAsia="宋体" w:hAnsi="Cambria Math" w:cs="仿宋" w:hint="eastAsia"/>
-                        <w:color w:val="000000" w:themeColor="text1"/>
-                        <w:szCs w:val="24"/>
-                      </w:rPr>
-                      <m:t>结节</m:t>
-                    </m:r>
-                  </m:e>
-                </m:d>
-                <m:r>
-                  <w:rPr>
-                    <w:rFonts w:ascii="Cambria Math" w:eastAsia="宋体" w:hAnsi="Cambria Math" w:cs="仿宋" w:hint="eastAsia"/>
-                    <w:color w:val="000000" w:themeColor="text1"/>
-                    <w:szCs w:val="24"/>
-                  </w:rPr>
-                  <m:t>+</m:t>
-                </m:r>
-                <m:r>
-                  <w:rPr>
-                    <w:rFonts w:ascii="Cambria Math" w:eastAsia="宋体" w:hAnsi="Cambria Math" w:cs="仿宋"/>
-                    <w:color w:val="000000" w:themeColor="text1"/>
-                    <w:szCs w:val="24"/>
-                  </w:rPr>
-                  <m:t>P</m:t>
-                </m:r>
-                <m:d>
-                  <m:dPr>
-                    <m:endChr m:val="|"/>
-                    <m:ctrlPr>
-                      <w:rPr>
-                        <w:rFonts w:ascii="Cambria Math" w:eastAsia="宋体" w:hAnsi="Cambria Math" w:cs="仿宋"/>
-                        <w:i/>
-                        <w:iCs/>
-                        <w:color w:val="000000" w:themeColor="text1"/>
-                        <w:szCs w:val="24"/>
-                      </w:rPr>
-                    </m:ctrlPr>
-                  </m:dPr>
-                  <m:e>
-                    <m:r>
-                      <m:rPr>
-                        <m:sty m:val="p"/>
-                      </m:rPr>
-                      <w:rPr>
-                        <w:rFonts w:ascii="Cambria Math" w:eastAsia="宋体" w:hAnsi="Cambria Math" w:cs="仿宋" w:hint="eastAsia"/>
-                        <w:color w:val="000000" w:themeColor="text1"/>
-                        <w:szCs w:val="24"/>
-                      </w:rPr>
-                      <m:t>恶性结节</m:t>
-                    </m:r>
-                    <m:r>
                       <w:rPr>
                         <w:rFonts w:ascii="Cambria Math" w:eastAsia="宋体" w:hAnsi="Cambria Math" w:cs="仿宋"/>
                         <w:color w:val="000000" w:themeColor="text1"/>
@@ -13555,14 +13792,198 @@
                   </w:rPr>
                   <m:t>)×</m:t>
                 </m:r>
+                <m:sSup>
+                  <m:sSupPr>
+                    <m:ctrlPr>
+                      <w:rPr>
+                        <w:rFonts w:ascii="Cambria Math" w:eastAsia="宋体" w:hAnsi="Cambria Math" w:cs="仿宋"/>
+                        <w:i/>
+                        <w:color w:val="000000" w:themeColor="text1"/>
+                        <w:szCs w:val="24"/>
+                      </w:rPr>
+                    </m:ctrlPr>
+                  </m:sSupPr>
+                  <m:e>
+                    <m:r>
+                      <w:rPr>
+                        <w:rFonts w:ascii="Cambria Math" w:eastAsia="宋体" w:hAnsi="Cambria Math" w:cs="仿宋"/>
+                        <w:color w:val="000000" w:themeColor="text1"/>
+                        <w:szCs w:val="24"/>
+                      </w:rPr>
+                      <m:t>P</m:t>
+                    </m:r>
+                  </m:e>
+                  <m:sup>
+                    <m:r>
+                      <w:rPr>
+                        <w:rFonts w:ascii="Cambria Math" w:eastAsia="宋体" w:hAnsi="Cambria Math" w:cs="仿宋"/>
+                        <w:color w:val="000000" w:themeColor="text1"/>
+                        <w:szCs w:val="24"/>
+                      </w:rPr>
+                      <m:t>*</m:t>
+                    </m:r>
+                  </m:sup>
+                </m:sSup>
+                <m:d>
+                  <m:dPr>
+                    <m:ctrlPr>
+                      <w:rPr>
+                        <w:rFonts w:ascii="Cambria Math" w:eastAsia="宋体" w:hAnsi="Cambria Math" w:cs="仿宋"/>
+                        <w:i/>
+                        <w:iCs/>
+                        <w:color w:val="000000" w:themeColor="text1"/>
+                        <w:szCs w:val="24"/>
+                      </w:rPr>
+                    </m:ctrlPr>
+                  </m:dPr>
+                  <m:e>
+                    <m:r>
+                      <m:rPr>
+                        <m:sty m:val="p"/>
+                      </m:rPr>
+                      <w:rPr>
+                        <w:rFonts w:ascii="Cambria Math" w:eastAsia="宋体" w:hAnsi="Cambria Math" w:cs="仿宋" w:hint="eastAsia"/>
+                        <w:color w:val="000000" w:themeColor="text1"/>
+                        <w:szCs w:val="24"/>
+                      </w:rPr>
+                      <m:t>结节</m:t>
+                    </m:r>
+                  </m:e>
+                </m:d>
                 <m:r>
                   <w:rPr>
                     <w:rFonts w:ascii="Cambria Math" w:eastAsia="宋体" w:hAnsi="Cambria Math" w:cs="仿宋" w:hint="eastAsia"/>
                     <w:color w:val="000000" w:themeColor="text1"/>
                     <w:szCs w:val="24"/>
                   </w:rPr>
-                  <m:t>P</m:t>
+                  <m:t>+</m:t>
                 </m:r>
+                <m:sSup>
+                  <m:sSupPr>
+                    <m:ctrlPr>
+                      <w:rPr>
+                        <w:rFonts w:ascii="Cambria Math" w:eastAsia="宋体" w:hAnsi="Cambria Math" w:cs="仿宋"/>
+                        <w:i/>
+                        <w:color w:val="000000" w:themeColor="text1"/>
+                        <w:szCs w:val="24"/>
+                      </w:rPr>
+                    </m:ctrlPr>
+                  </m:sSupPr>
+                  <m:e>
+                    <m:r>
+                      <w:rPr>
+                        <w:rFonts w:ascii="Cambria Math" w:eastAsia="宋体" w:hAnsi="Cambria Math" w:cs="仿宋"/>
+                        <w:color w:val="000000" w:themeColor="text1"/>
+                        <w:szCs w:val="24"/>
+                      </w:rPr>
+                      <m:t>P</m:t>
+                    </m:r>
+                  </m:e>
+                  <m:sup>
+                    <m:r>
+                      <w:rPr>
+                        <w:rFonts w:ascii="Cambria Math" w:eastAsia="宋体" w:hAnsi="Cambria Math" w:cs="仿宋"/>
+                        <w:color w:val="000000" w:themeColor="text1"/>
+                        <w:szCs w:val="24"/>
+                      </w:rPr>
+                      <m:t>*</m:t>
+                    </m:r>
+                  </m:sup>
+                </m:sSup>
+                <m:d>
+                  <m:dPr>
+                    <m:endChr m:val="|"/>
+                    <m:ctrlPr>
+                      <w:rPr>
+                        <w:rFonts w:ascii="Cambria Math" w:eastAsia="宋体" w:hAnsi="Cambria Math" w:cs="仿宋"/>
+                        <w:i/>
+                        <w:iCs/>
+                        <w:color w:val="000000" w:themeColor="text1"/>
+                        <w:szCs w:val="24"/>
+                      </w:rPr>
+                    </m:ctrlPr>
+                  </m:dPr>
+                  <m:e>
+                    <m:r>
+                      <m:rPr>
+                        <m:sty m:val="p"/>
+                      </m:rPr>
+                      <w:rPr>
+                        <w:rFonts w:ascii="Cambria Math" w:eastAsia="宋体" w:hAnsi="Cambria Math" w:cs="仿宋" w:hint="eastAsia"/>
+                        <w:color w:val="000000" w:themeColor="text1"/>
+                        <w:szCs w:val="24"/>
+                      </w:rPr>
+                      <m:t>恶性结节</m:t>
+                    </m:r>
+                    <m:r>
+                      <w:rPr>
+                        <w:rFonts w:ascii="Cambria Math" w:eastAsia="宋体" w:hAnsi="Cambria Math" w:cs="仿宋"/>
+                        <w:color w:val="000000" w:themeColor="text1"/>
+                        <w:szCs w:val="24"/>
+                      </w:rPr>
+                      <m:t xml:space="preserve"> </m:t>
+                    </m:r>
+                  </m:e>
+                </m:d>
+                <m:r>
+                  <w:rPr>
+                    <w:rFonts w:ascii="Cambria Math" w:eastAsia="宋体" w:hAnsi="Cambria Math" w:cs="仿宋"/>
+                    <w:color w:val="000000" w:themeColor="text1"/>
+                    <w:szCs w:val="24"/>
+                  </w:rPr>
+                  <m:t xml:space="preserve"> </m:t>
+                </m:r>
+                <m:r>
+                  <m:rPr>
+                    <m:sty m:val="p"/>
+                  </m:rPr>
+                  <w:rPr>
+                    <w:rFonts w:ascii="Cambria Math" w:eastAsia="宋体" w:hAnsi="Cambria Math" w:cs="仿宋" w:hint="eastAsia"/>
+                    <w:color w:val="000000" w:themeColor="text1"/>
+                    <w:szCs w:val="24"/>
+                  </w:rPr>
+                  <m:t>结节</m:t>
+                </m:r>
+                <m:r>
+                  <w:rPr>
+                    <w:rFonts w:ascii="Cambria Math" w:eastAsia="宋体" w:hAnsi="Cambria Math" w:cs="仿宋"/>
+                    <w:color w:val="000000" w:themeColor="text1"/>
+                    <w:szCs w:val="24"/>
+                  </w:rPr>
+                  <m:t>)×</m:t>
+                </m:r>
+                <m:sSup>
+                  <m:sSupPr>
+                    <m:ctrlPr>
+                      <w:rPr>
+                        <w:rFonts w:ascii="Cambria Math" w:eastAsia="宋体" w:hAnsi="Cambria Math" w:cs="仿宋"/>
+                        <w:i/>
+                        <w:color w:val="000000" w:themeColor="text1"/>
+                        <w:szCs w:val="24"/>
+                      </w:rPr>
+                    </m:ctrlPr>
+                  </m:sSupPr>
+                  <m:e>
+                    <m:r>
+                      <w:rPr>
+                        <w:rFonts w:ascii="Cambria Math" w:eastAsia="宋体" w:hAnsi="Cambria Math" w:cs="仿宋"/>
+                        <w:color w:val="000000" w:themeColor="text1"/>
+                        <w:szCs w:val="24"/>
+                      </w:rPr>
+                      <m:t>P</m:t>
+                    </m:r>
+                  </m:e>
+                  <m:sup>
+                    <m:r>
+                      <w:rPr>
+                        <w:rFonts w:ascii="Cambria Math" w:eastAsia="宋体" w:hAnsi="Cambria Math" w:cs="仿宋"/>
+                        <w:color w:val="000000" w:themeColor="text1"/>
+                        <w:szCs w:val="24"/>
+                      </w:rPr>
+                      <m:t>*</m:t>
+                    </m:r>
+                  </m:sup>
+                </m:sSup>
                 <m:r>
                   <w:rPr>
                     <w:rFonts w:ascii="Cambria Math" w:eastAsia="宋体" w:hAnsi="Cambria Math" w:cs="仿宋"/>
@@ -13611,7 +14032,16 @@
                 <w:color w:val="000000" w:themeColor="text1"/>
                 <w:szCs w:val="24"/>
               </w:rPr>
-              <w:t>至此求得一个新的概率分布：</w:t>
+              <w:t>那么</w:t>
+            </w:r>
+            <w:r>
+              <w:rPr>
+                <w:rFonts w:ascii="宋体" w:eastAsia="宋体" w:hAnsi="宋体" w:cs="仿宋" w:hint="eastAsia"/>
+                <w:iCs/>
+                <w:color w:val="000000" w:themeColor="text1"/>
+                <w:szCs w:val="24"/>
+              </w:rPr>
+              <w:t>：</w:t>
             </w:r>
           </w:p>
           <w:p>
@@ -13620,788 +14050,6 @@
               <w:ind w:rightChars="214" w:right="514" w:firstLine="480"/>
               <w:rPr>
                 <w:rFonts w:ascii="宋体" w:eastAsia="宋体" w:hAnsi="宋体" w:cs="仿宋"/>
-                <w:iCs/>
-                <w:color w:val="000000" w:themeColor="text1"/>
-                <w:szCs w:val="24"/>
-              </w:rPr>
-            </w:pPr>
-            <m:oMathPara>
-              <m:oMathParaPr>
-                <m:jc m:val="center"/>
-              </m:oMathParaPr>
-              <m:oMath>
-                <m:sSup>
-                  <m:sSupPr>
-                    <m:ctrlPr>
-                      <w:rPr>
-                        <w:rFonts w:ascii="Cambria Math" w:eastAsia="宋体" w:hAnsi="Cambria Math" w:cs="仿宋"/>
-                        <w:i/>
-                        <w:iCs/>
-                        <w:color w:val="000000" w:themeColor="text1"/>
-                        <w:szCs w:val="24"/>
-                      </w:rPr>
-                    </m:ctrlPr>
-                  </m:sSupPr>
-                  <m:e>
-                    <m:r>
-                      <w:rPr>
-                        <w:rFonts w:ascii="Cambria Math" w:eastAsia="宋体" w:hAnsi="Cambria Math" w:cs="仿宋"/>
-                        <w:color w:val="000000" w:themeColor="text1"/>
-                        <w:szCs w:val="24"/>
-                      </w:rPr>
-                      <m:t>P</m:t>
-                    </m:r>
-                  </m:e>
-                  <m:sup>
-                    <m:r>
-                      <w:rPr>
-                        <w:rFonts w:ascii="Cambria Math" w:eastAsia="宋体" w:hAnsi="Cambria Math" w:cs="仿宋"/>
-                        <w:color w:val="000000" w:themeColor="text1"/>
-                        <w:szCs w:val="24"/>
-                      </w:rPr>
-                      <m:t>'</m:t>
-                    </m:r>
-                  </m:sup>
-                </m:sSup>
-                <m:r>
-                  <w:rPr>
-                    <w:rFonts w:ascii="Cambria Math" w:eastAsia="宋体" w:hAnsi="Cambria Math" w:cs="仿宋"/>
-                    <w:color w:val="000000" w:themeColor="text1"/>
-                    <w:szCs w:val="24"/>
-                  </w:rPr>
-                  <m:t>=</m:t>
-                </m:r>
-                <m:r>
-                  <w:rPr>
-                    <w:rFonts w:ascii="Cambria Math" w:eastAsia="宋体" w:hAnsi="Cambria Math" w:cs="仿宋"/>
-                    <w:color w:val="000000" w:themeColor="text1"/>
-                    <w:szCs w:val="24"/>
-                  </w:rPr>
-                  <m:t>Softmax</m:t>
-                </m:r>
-                <m:d>
-                  <m:dPr>
-                    <m:ctrlPr>
-                      <w:rPr>
-                        <w:rFonts w:ascii="Cambria Math" w:eastAsia="宋体" w:hAnsi="Cambria Math" w:cs="仿宋"/>
-                        <w:i/>
-                        <w:iCs/>
-                        <w:color w:val="000000" w:themeColor="text1"/>
-                        <w:szCs w:val="24"/>
-                      </w:rPr>
-                    </m:ctrlPr>
-                  </m:dPr>
-                  <m:e>
-                    <m:r>
-                      <w:rPr>
-                        <w:rFonts w:ascii="Cambria Math" w:eastAsia="宋体" w:hAnsi="Cambria Math" w:cs="仿宋"/>
-                        <w:color w:val="000000" w:themeColor="text1"/>
-                        <w:szCs w:val="24"/>
-                      </w:rPr>
-                      <m:t>1-</m:t>
-                    </m:r>
-                    <m:sSubSup>
-                      <m:sSubSupPr>
-                        <m:ctrlPr>
-                          <w:rPr>
-                            <w:rFonts w:ascii="Cambria Math" w:eastAsia="宋体" w:hAnsi="Cambria Math" w:cs="仿宋"/>
-                            <w:i/>
-                            <w:iCs/>
-                            <w:color w:val="000000" w:themeColor="text1"/>
-                            <w:szCs w:val="24"/>
-                          </w:rPr>
-                        </m:ctrlPr>
-                      </m:sSubSupPr>
-                      <m:e>
-                        <m:r>
-                          <w:rPr>
-                            <w:rFonts w:ascii="Cambria Math" w:eastAsia="宋体" w:hAnsi="Cambria Math" w:cs="仿宋"/>
-                            <w:color w:val="000000" w:themeColor="text1"/>
-                            <w:szCs w:val="24"/>
-                          </w:rPr>
-                          <m:t>p</m:t>
-                        </m:r>
-                      </m:e>
-                      <m:sub>
-                        <m:r>
-                          <w:rPr>
-                            <w:rFonts w:ascii="Cambria Math" w:eastAsia="宋体" w:hAnsi="Cambria Math" w:cs="仿宋"/>
-                            <w:color w:val="000000" w:themeColor="text1"/>
-                            <w:szCs w:val="24"/>
-                          </w:rPr>
-                          <m:t>1</m:t>
-                        </m:r>
-                      </m:sub>
-                      <m:sup>
-                        <m:r>
-                          <w:rPr>
-                            <w:rFonts w:ascii="Cambria Math" w:eastAsia="宋体" w:hAnsi="Cambria Math" w:cs="仿宋"/>
-                            <w:color w:val="000000" w:themeColor="text1"/>
-                            <w:szCs w:val="24"/>
-                          </w:rPr>
-                          <m:t>'</m:t>
-                        </m:r>
-                      </m:sup>
-                    </m:sSubSup>
-                    <m:r>
-                      <w:rPr>
-                        <w:rFonts w:ascii="Cambria Math" w:eastAsia="宋体" w:hAnsi="Cambria Math" w:cs="仿宋"/>
-                        <w:color w:val="000000" w:themeColor="text1"/>
-                        <w:szCs w:val="24"/>
-                      </w:rPr>
-                      <m:t>,</m:t>
-                    </m:r>
-                    <m:sSubSup>
-                      <m:sSubSupPr>
-                        <m:ctrlPr>
-                          <w:rPr>
-                            <w:rFonts w:ascii="Cambria Math" w:eastAsia="宋体" w:hAnsi="Cambria Math" w:cs="仿宋"/>
-                            <w:i/>
-                            <w:iCs/>
-                            <w:color w:val="000000" w:themeColor="text1"/>
-                            <w:szCs w:val="24"/>
-                          </w:rPr>
-                        </m:ctrlPr>
-                      </m:sSubSupPr>
-                      <m:e>
-                        <m:r>
-                          <w:rPr>
-                            <w:rFonts w:ascii="Cambria Math" w:eastAsia="宋体" w:hAnsi="Cambria Math" w:cs="仿宋"/>
-                            <w:color w:val="000000" w:themeColor="text1"/>
-                            <w:szCs w:val="24"/>
-                          </w:rPr>
-                          <m:t xml:space="preserve"> p</m:t>
-                        </m:r>
-                      </m:e>
-                      <m:sub>
-                        <m:r>
-                          <w:rPr>
-                            <w:rFonts w:ascii="Cambria Math" w:eastAsia="宋体" w:hAnsi="Cambria Math" w:cs="仿宋"/>
-                            <w:color w:val="000000" w:themeColor="text1"/>
-                            <w:szCs w:val="24"/>
-                          </w:rPr>
-                          <m:t>2</m:t>
-                        </m:r>
-                      </m:sub>
-                      <m:sup>
-                        <m:r>
-                          <w:rPr>
-                            <w:rFonts w:ascii="Cambria Math" w:eastAsia="宋体" w:hAnsi="Cambria Math" w:cs="仿宋"/>
-                            <w:color w:val="000000" w:themeColor="text1"/>
-                            <w:szCs w:val="24"/>
-                          </w:rPr>
-                          <m:t>'</m:t>
-                        </m:r>
-                      </m:sup>
-                    </m:sSubSup>
-                    <m:r>
-                      <w:rPr>
-                        <w:rFonts w:ascii="Cambria Math" w:eastAsia="宋体" w:hAnsi="Cambria Math" w:cs="仿宋"/>
-                        <w:color w:val="000000" w:themeColor="text1"/>
-                        <w:szCs w:val="24"/>
-                      </w:rPr>
-                      <m:t>×</m:t>
-                    </m:r>
-                    <m:sSubSup>
-                      <m:sSubSupPr>
-                        <m:ctrlPr>
-                          <w:rPr>
-                            <w:rFonts w:ascii="Cambria Math" w:eastAsia="宋体" w:hAnsi="Cambria Math" w:cs="仿宋"/>
-                            <w:i/>
-                            <w:iCs/>
-                            <w:color w:val="000000" w:themeColor="text1"/>
-                            <w:szCs w:val="24"/>
-                          </w:rPr>
-                        </m:ctrlPr>
-                      </m:sSubSupPr>
-                      <m:e>
-                        <m:r>
-                          <w:rPr>
-                            <w:rFonts w:ascii="Cambria Math" w:eastAsia="宋体" w:hAnsi="Cambria Math" w:cs="仿宋"/>
-                            <w:color w:val="000000" w:themeColor="text1"/>
-                            <w:szCs w:val="24"/>
-                          </w:rPr>
-                          <m:t>p</m:t>
-                        </m:r>
-                      </m:e>
-                      <m:sub>
-                        <m:r>
-                          <w:rPr>
-                            <w:rFonts w:ascii="Cambria Math" w:eastAsia="宋体" w:hAnsi="Cambria Math" w:cs="仿宋"/>
-                            <w:color w:val="000000" w:themeColor="text1"/>
-                            <w:szCs w:val="24"/>
-                          </w:rPr>
-                          <m:t>1</m:t>
-                        </m:r>
-                      </m:sub>
-                      <m:sup>
-                        <m:r>
-                          <w:rPr>
-                            <w:rFonts w:ascii="Cambria Math" w:eastAsia="宋体" w:hAnsi="Cambria Math" w:cs="仿宋"/>
-                            <w:color w:val="000000" w:themeColor="text1"/>
-                            <w:szCs w:val="24"/>
-                          </w:rPr>
-                          <m:t>'</m:t>
-                        </m:r>
-                      </m:sup>
-                    </m:sSubSup>
-                    <m:r>
-                      <w:rPr>
-                        <w:rFonts w:ascii="Cambria Math" w:eastAsia="宋体" w:hAnsi="Cambria Math" w:cs="仿宋"/>
-                        <w:color w:val="000000" w:themeColor="text1"/>
-                        <w:szCs w:val="24"/>
-                      </w:rPr>
-                      <m:t xml:space="preserve">, </m:t>
-                    </m:r>
-                    <m:sSubSup>
-                      <m:sSubSupPr>
-                        <m:ctrlPr>
-                          <w:rPr>
-                            <w:rFonts w:ascii="Cambria Math" w:eastAsia="宋体" w:hAnsi="Cambria Math" w:cs="仿宋"/>
-                            <w:i/>
-                            <w:iCs/>
-                            <w:color w:val="000000" w:themeColor="text1"/>
-                            <w:szCs w:val="24"/>
-                          </w:rPr>
-                        </m:ctrlPr>
-                      </m:sSubSupPr>
-                      <m:e>
-                        <m:r>
-                          <w:rPr>
-                            <w:rFonts w:ascii="Cambria Math" w:eastAsia="宋体" w:hAnsi="Cambria Math" w:cs="仿宋"/>
-                            <w:color w:val="000000" w:themeColor="text1"/>
-                            <w:szCs w:val="24"/>
-                          </w:rPr>
-                          <m:t xml:space="preserve"> p</m:t>
-                        </m:r>
-                      </m:e>
-                      <m:sub>
-                        <m:r>
-                          <w:rPr>
-                            <w:rFonts w:ascii="Cambria Math" w:eastAsia="宋体" w:hAnsi="Cambria Math" w:cs="仿宋"/>
-                            <w:color w:val="000000" w:themeColor="text1"/>
-                            <w:szCs w:val="24"/>
-                          </w:rPr>
-                          <m:t>3</m:t>
-                        </m:r>
-                      </m:sub>
-                      <m:sup>
-                        <m:r>
-                          <w:rPr>
-                            <w:rFonts w:ascii="Cambria Math" w:eastAsia="宋体" w:hAnsi="Cambria Math" w:cs="仿宋"/>
-                            <w:color w:val="000000" w:themeColor="text1"/>
-                            <w:szCs w:val="24"/>
-                          </w:rPr>
-                          <m:t>'</m:t>
-                        </m:r>
-                      </m:sup>
-                    </m:sSubSup>
-                    <m:r>
-                      <w:rPr>
-                        <w:rFonts w:ascii="Cambria Math" w:eastAsia="宋体" w:hAnsi="Cambria Math" w:cs="仿宋"/>
-                        <w:color w:val="000000" w:themeColor="text1"/>
-                        <w:szCs w:val="24"/>
-                      </w:rPr>
-                      <m:t>×</m:t>
-                    </m:r>
-                    <m:sSubSup>
-                      <m:sSubSupPr>
-                        <m:ctrlPr>
-                          <w:rPr>
-                            <w:rFonts w:ascii="Cambria Math" w:eastAsia="宋体" w:hAnsi="Cambria Math" w:cs="仿宋"/>
-                            <w:i/>
-                            <w:iCs/>
-                            <w:color w:val="000000" w:themeColor="text1"/>
-                            <w:szCs w:val="24"/>
-                          </w:rPr>
-                        </m:ctrlPr>
-                      </m:sSubSupPr>
-                      <m:e>
-                        <m:r>
-                          <w:rPr>
-                            <w:rFonts w:ascii="Cambria Math" w:eastAsia="宋体" w:hAnsi="Cambria Math" w:cs="仿宋"/>
-                            <w:color w:val="000000" w:themeColor="text1"/>
-                            <w:szCs w:val="24"/>
-                          </w:rPr>
-                          <m:t>p</m:t>
-                        </m:r>
-                      </m:e>
-                      <m:sub>
-                        <m:r>
-                          <w:rPr>
-                            <w:rFonts w:ascii="Cambria Math" w:eastAsia="宋体" w:hAnsi="Cambria Math" w:cs="仿宋"/>
-                            <w:color w:val="000000" w:themeColor="text1"/>
-                            <w:szCs w:val="24"/>
-                          </w:rPr>
-                          <m:t>1</m:t>
-                        </m:r>
-                      </m:sub>
-                      <m:sup>
-                        <m:r>
-                          <w:rPr>
-                            <w:rFonts w:ascii="Cambria Math" w:eastAsia="宋体" w:hAnsi="Cambria Math" w:cs="仿宋"/>
-                            <w:color w:val="000000" w:themeColor="text1"/>
-                            <w:szCs w:val="24"/>
-                          </w:rPr>
-                          <m:t>'</m:t>
-                        </m:r>
-                      </m:sup>
-                    </m:sSubSup>
-                  </m:e>
-                </m:d>
-              </m:oMath>
-            </m:oMathPara>
-          </w:p>
-          <w:p>
-            <w:pPr>
-              <w:spacing w:line="360" w:lineRule="auto"/>
-              <w:ind w:rightChars="214" w:right="514"/>
-              <w:rPr>
-                <w:rFonts w:ascii="宋体" w:eastAsia="宋体" w:hAnsi="宋体" w:cs="仿宋"/>
-                <w:i/>
-                <w:iCs/>
-                <w:color w:val="000000" w:themeColor="text1"/>
-                <w:szCs w:val="24"/>
-              </w:rPr>
-            </w:pPr>
-          </w:p>
-          <w:p>
-            <w:pPr>
-              <w:spacing w:line="360" w:lineRule="auto"/>
-              <w:ind w:rightChars="214" w:right="514" w:firstLine="480"/>
-              <w:rPr>
-                <w:rFonts w:ascii="宋体" w:eastAsia="宋体" w:hAnsi="宋体" w:cs="仿宋"/>
-                <w:iCs/>
-                <w:color w:val="000000" w:themeColor="text1"/>
-                <w:szCs w:val="24"/>
-              </w:rPr>
-            </w:pPr>
-            <w:r>
-              <w:rPr>
-                <w:rFonts w:eastAsia="宋体"/>
-                <w:iCs/>
-                <w:color w:val="000000" w:themeColor="text1"/>
-                <w:szCs w:val="24"/>
-              </w:rPr>
-              <w:t>S512</w:t>
-            </w:r>
-            <w:r>
-              <w:rPr>
-                <w:rFonts w:ascii="宋体" w:eastAsia="宋体" w:hAnsi="宋体" w:cs="仿宋" w:hint="eastAsia"/>
-                <w:iCs/>
-                <w:color w:val="000000" w:themeColor="text1"/>
-                <w:szCs w:val="24"/>
-              </w:rPr>
-              <w:t>、</w:t>
-            </w:r>
-            <w:r>
-              <w:rPr>
-                <w:rFonts w:ascii="宋体" w:eastAsia="宋体" w:hAnsi="宋体" w:cs="仿宋" w:hint="eastAsia"/>
-                <w:iCs/>
-                <w:color w:val="000000" w:themeColor="text1"/>
-                <w:szCs w:val="24"/>
-              </w:rPr>
-              <w:t>类别插值网络的设计</w:t>
-            </w:r>
-          </w:p>
-          <w:p>
-            <w:pPr>
-              <w:spacing w:line="360" w:lineRule="auto"/>
-              <w:ind w:rightChars="214" w:right="514" w:firstLine="480"/>
-              <w:rPr>
-                <w:rFonts w:eastAsia="宋体"/>
-                <w:iCs/>
-                <w:color w:val="000000" w:themeColor="text1"/>
-                <w:szCs w:val="24"/>
-              </w:rPr>
-            </w:pPr>
-            <w:r>
-              <w:rPr>
-                <w:rFonts w:ascii="宋体" w:eastAsia="宋体" w:hAnsi="宋体" w:cs="仿宋" w:hint="eastAsia"/>
-                <w:iCs/>
-                <w:color w:val="000000" w:themeColor="text1"/>
-                <w:szCs w:val="24"/>
-              </w:rPr>
-              <w:t>考虑存在</w:t>
-            </w:r>
-            <w:r>
-              <w:rPr>
-                <w:rFonts w:ascii="宋体" w:eastAsia="宋体" w:hAnsi="宋体" w:cs="仿宋" w:hint="eastAsia"/>
-                <w:iCs/>
-                <w:color w:val="000000" w:themeColor="text1"/>
-                <w:szCs w:val="24"/>
-              </w:rPr>
-              <w:t>向量</w:t>
-            </w:r>
-            <m:oMath>
-              <m:r>
-                <w:rPr>
-                  <w:rFonts w:ascii="Cambria Math" w:eastAsia="宋体" w:hAnsi="Cambria Math" w:cs="仿宋"/>
-                  <w:color w:val="000000" w:themeColor="text1"/>
-                  <w:szCs w:val="24"/>
-                </w:rPr>
-                <m:t>α=(</m:t>
-              </m:r>
-              <m:sSub>
-                <m:sSubPr>
-                  <m:ctrlPr>
-                    <w:rPr>
-                      <w:rFonts w:ascii="Cambria Math" w:eastAsia="宋体" w:hAnsi="Cambria Math" w:cs="仿宋"/>
-                      <w:i/>
-                      <w:iCs/>
-                      <w:color w:val="000000" w:themeColor="text1"/>
-                      <w:szCs w:val="24"/>
-                    </w:rPr>
-                  </m:ctrlPr>
-                </m:sSubPr>
-                <m:e>
-                  <m:r>
-                    <w:rPr>
-                      <w:rFonts w:ascii="Cambria Math" w:eastAsia="宋体" w:hAnsi="Cambria Math" w:cs="仿宋"/>
-                      <w:color w:val="000000" w:themeColor="text1"/>
-                      <w:szCs w:val="24"/>
-                    </w:rPr>
-                    <m:t>α</m:t>
-                  </m:r>
-                </m:e>
-                <m:sub>
-                  <m:r>
-                    <w:rPr>
-                      <w:rFonts w:ascii="Cambria Math" w:eastAsia="宋体" w:hAnsi="Cambria Math" w:cs="仿宋"/>
-                      <w:color w:val="000000" w:themeColor="text1"/>
-                      <w:szCs w:val="24"/>
-                    </w:rPr>
-                    <m:t>1</m:t>
-                  </m:r>
-                </m:sub>
-              </m:sSub>
-              <m:r>
-                <w:rPr>
-                  <w:rFonts w:ascii="Cambria Math" w:eastAsia="宋体" w:hAnsi="Cambria Math" w:cs="仿宋"/>
-                  <w:color w:val="000000" w:themeColor="text1"/>
-                  <w:szCs w:val="24"/>
-                </w:rPr>
-                <m:t xml:space="preserve">, </m:t>
-              </m:r>
-              <m:sSub>
-                <m:sSubPr>
-                  <m:ctrlPr>
-                    <w:rPr>
-                      <w:rFonts w:ascii="Cambria Math" w:eastAsia="宋体" w:hAnsi="Cambria Math" w:cs="仿宋"/>
-                      <w:i/>
-                      <w:iCs/>
-                      <w:color w:val="000000" w:themeColor="text1"/>
-                      <w:szCs w:val="24"/>
-                    </w:rPr>
-                  </m:ctrlPr>
-                </m:sSubPr>
-                <m:e>
-                  <m:r>
-                    <w:rPr>
-                      <w:rFonts w:ascii="Cambria Math" w:eastAsia="宋体" w:hAnsi="Cambria Math" w:cs="仿宋"/>
-                      <w:color w:val="000000" w:themeColor="text1"/>
-                      <w:szCs w:val="24"/>
-                    </w:rPr>
-                    <m:t>α</m:t>
-                  </m:r>
-                </m:e>
-                <m:sub>
-                  <m:r>
-                    <w:rPr>
-                      <w:rFonts w:ascii="Cambria Math" w:eastAsia="宋体" w:hAnsi="Cambria Math" w:cs="仿宋"/>
-                      <w:color w:val="000000" w:themeColor="text1"/>
-                      <w:szCs w:val="24"/>
-                    </w:rPr>
-                    <m:t>2</m:t>
-                  </m:r>
-                </m:sub>
-              </m:sSub>
-              <m:r>
-                <w:rPr>
-                  <w:rFonts w:ascii="Cambria Math" w:eastAsia="宋体" w:hAnsi="Cambria Math" w:cs="仿宋"/>
-                  <w:color w:val="000000" w:themeColor="text1"/>
-                  <w:szCs w:val="24"/>
-                </w:rPr>
-                <m:t>,</m:t>
-              </m:r>
-              <m:sSub>
-                <m:sSubPr>
-                  <m:ctrlPr>
-                    <w:rPr>
-                      <w:rFonts w:ascii="Cambria Math" w:eastAsia="宋体" w:hAnsi="Cambria Math" w:cs="仿宋"/>
-                      <w:i/>
-                      <w:iCs/>
-                      <w:color w:val="000000" w:themeColor="text1"/>
-                      <w:szCs w:val="24"/>
-                    </w:rPr>
-                  </m:ctrlPr>
-                </m:sSubPr>
-                <m:e>
-                  <m:r>
-                    <w:rPr>
-                      <w:rFonts w:ascii="Cambria Math" w:eastAsia="宋体" w:hAnsi="Cambria Math" w:cs="仿宋"/>
-                      <w:color w:val="000000" w:themeColor="text1"/>
-                      <w:szCs w:val="24"/>
-                    </w:rPr>
-                    <m:t>α</m:t>
-                  </m:r>
-                </m:e>
-                <m:sub>
-                  <m:r>
-                    <w:rPr>
-                      <w:rFonts w:ascii="Cambria Math" w:eastAsia="宋体" w:hAnsi="Cambria Math" w:cs="仿宋"/>
-                      <w:color w:val="000000" w:themeColor="text1"/>
-                      <w:szCs w:val="24"/>
-                    </w:rPr>
-                    <m:t>3</m:t>
-                  </m:r>
-                </m:sub>
-              </m:sSub>
-              <m:r>
-                <w:rPr>
-                  <w:rFonts w:ascii="Cambria Math" w:eastAsia="宋体" w:hAnsi="Cambria Math" w:cs="仿宋"/>
-                  <w:color w:val="000000" w:themeColor="text1"/>
-                  <w:szCs w:val="24"/>
-                </w:rPr>
-                <m:t>)</m:t>
-              </m:r>
-            </m:oMath>
-            <w:r>
-              <w:rPr>
-                <w:rFonts w:ascii="宋体" w:eastAsia="宋体" w:hAnsi="宋体" w:cs="仿宋" w:hint="eastAsia"/>
-                <w:iCs/>
-                <w:color w:val="000000" w:themeColor="text1"/>
-                <w:szCs w:val="24"/>
-              </w:rPr>
-              <w:t>是</w:t>
-            </w:r>
-            <w:r>
-              <w:rPr>
-                <w:rFonts w:eastAsia="宋体"/>
-                <w:iCs/>
-                <w:color w:val="000000" w:themeColor="text1"/>
-                <w:szCs w:val="24"/>
-              </w:rPr>
-              <w:t>S5</w:t>
-            </w:r>
-            <w:r>
-              <w:rPr>
-                <w:rFonts w:eastAsia="宋体" w:hint="eastAsia"/>
-                <w:iCs/>
-                <w:color w:val="000000" w:themeColor="text1"/>
-                <w:szCs w:val="24"/>
-              </w:rPr>
-              <w:t>所描述的令</w:t>
-            </w:r>
-            <m:oMath>
-              <m:sSup>
-                <m:sSupPr>
-                  <m:ctrlPr>
-                    <w:rPr>
-                      <w:rFonts w:ascii="Cambria Math" w:eastAsia="宋体" w:hAnsi="Cambria Math"/>
-                      <w:i/>
-                      <w:iCs/>
-                      <w:color w:val="000000" w:themeColor="text1"/>
-                      <w:szCs w:val="24"/>
-                    </w:rPr>
-                  </m:ctrlPr>
-                </m:sSupPr>
-                <m:e>
-                  <m:r>
-                    <w:rPr>
-                      <w:rFonts w:ascii="Cambria Math" w:eastAsia="宋体" w:hAnsi="Cambria Math"/>
-                      <w:color w:val="000000" w:themeColor="text1"/>
-                      <w:szCs w:val="24"/>
-                    </w:rPr>
-                    <m:t>P</m:t>
-                  </m:r>
-                </m:e>
-                <m:sup>
-                  <m:r>
-                    <w:rPr>
-                      <w:rFonts w:ascii="Cambria Math" w:eastAsia="宋体" w:hAnsi="Cambria Math"/>
-                      <w:color w:val="000000" w:themeColor="text1"/>
-                      <w:szCs w:val="24"/>
-                    </w:rPr>
-                    <m:t>*</m:t>
-                  </m:r>
-                </m:sup>
-              </m:sSup>
-            </m:oMath>
-            <w:r>
-              <w:rPr>
-                <w:rFonts w:eastAsia="宋体" w:hint="eastAsia"/>
-                <w:iCs/>
-                <w:color w:val="000000" w:themeColor="text1"/>
-                <w:szCs w:val="24"/>
-              </w:rPr>
-              <w:t>介于</w:t>
-            </w:r>
-            <m:oMath>
-              <m:sSup>
-                <m:sSupPr>
-                  <m:ctrlPr>
-                    <w:rPr>
-                      <w:rFonts w:ascii="Cambria Math" w:eastAsia="宋体" w:hAnsi="Cambria Math"/>
-                      <w:i/>
-                      <w:iCs/>
-                      <w:color w:val="000000" w:themeColor="text1"/>
-                      <w:szCs w:val="24"/>
-                    </w:rPr>
-                  </m:ctrlPr>
-                </m:sSupPr>
-                <m:e>
-                  <m:r>
-                    <w:rPr>
-                      <w:rFonts w:ascii="Cambria Math" w:eastAsia="宋体" w:hAnsi="Cambria Math"/>
-                      <w:color w:val="000000" w:themeColor="text1"/>
-                      <w:szCs w:val="24"/>
-                    </w:rPr>
-                    <m:t>P</m:t>
-                  </m:r>
-                </m:e>
-                <m:sup>
-                  <m:r>
-                    <w:rPr>
-                      <w:rFonts w:ascii="Cambria Math" w:eastAsia="宋体" w:hAnsi="Cambria Math"/>
-                      <w:color w:val="000000" w:themeColor="text1"/>
-                      <w:szCs w:val="24"/>
-                    </w:rPr>
-                    <m:t>'</m:t>
-                  </m:r>
-                </m:sup>
-              </m:sSup>
-            </m:oMath>
-            <w:r>
-              <w:rPr>
-                <w:rFonts w:eastAsia="宋体" w:hint="eastAsia"/>
-                <w:iCs/>
-                <w:color w:val="000000" w:themeColor="text1"/>
-                <w:szCs w:val="24"/>
-              </w:rPr>
-              <w:t>和</w:t>
-            </w:r>
-            <m:oMath>
-              <m:sSup>
-                <m:sSupPr>
-                  <m:ctrlPr>
-                    <w:rPr>
-                      <w:rFonts w:ascii="Cambria Math" w:eastAsia="宋体" w:hAnsi="Cambria Math"/>
-                      <w:i/>
-                      <w:iCs/>
-                      <w:color w:val="000000" w:themeColor="text1"/>
-                      <w:szCs w:val="24"/>
-                    </w:rPr>
-                  </m:ctrlPr>
-                </m:sSupPr>
-                <m:e>
-                  <m:r>
-                    <w:rPr>
-                      <w:rFonts w:ascii="Cambria Math" w:eastAsia="宋体" w:hAnsi="Cambria Math"/>
-                      <w:color w:val="000000" w:themeColor="text1"/>
-                      <w:szCs w:val="24"/>
-                    </w:rPr>
-                    <m:t>P</m:t>
-                  </m:r>
-                </m:e>
-                <m:sup>
-                  <m:r>
-                    <w:rPr>
-                      <w:rFonts w:ascii="Cambria Math" w:eastAsia="宋体" w:hAnsi="Cambria Math"/>
-                      <w:color w:val="000000" w:themeColor="text1"/>
-                      <w:szCs w:val="24"/>
-                    </w:rPr>
-                    <m:t>class</m:t>
-                  </m:r>
-                </m:sup>
-              </m:sSup>
-            </m:oMath>
-            <w:r>
-              <w:rPr>
-                <w:rFonts w:eastAsia="宋体" w:hint="eastAsia"/>
-                <w:iCs/>
-                <w:color w:val="000000" w:themeColor="text1"/>
-                <w:szCs w:val="24"/>
-              </w:rPr>
-              <w:t>之间的线性插值向量，且</w:t>
-            </w:r>
-            <w:r>
-              <w:rPr>
-                <w:rFonts w:eastAsia="宋体" w:hint="eastAsia"/>
-                <w:iCs/>
-                <w:color w:val="000000" w:themeColor="text1"/>
-                <w:szCs w:val="24"/>
-              </w:rPr>
-              <w:t>满足</w:t>
-            </w:r>
-            <m:oMath>
-              <m:sSub>
-                <m:sSubPr>
-                  <m:ctrlPr>
-                    <w:rPr>
-                      <w:rFonts w:ascii="Cambria Math" w:eastAsia="宋体" w:hAnsi="Cambria Math"/>
-                      <w:i/>
-                      <w:iCs/>
-                      <w:color w:val="000000" w:themeColor="text1"/>
-                      <w:szCs w:val="24"/>
-                    </w:rPr>
-                  </m:ctrlPr>
-                </m:sSubPr>
-                <m:e>
-                  <m:r>
-                    <w:rPr>
-                      <w:rFonts w:ascii="Cambria Math" w:eastAsia="宋体" w:hAnsi="Cambria Math"/>
-                      <w:color w:val="000000" w:themeColor="text1"/>
-                      <w:szCs w:val="24"/>
-                    </w:rPr>
-                    <m:t>α</m:t>
-                  </m:r>
-                </m:e>
-                <m:sub>
-                  <m:r>
-                    <w:rPr>
-                      <w:rFonts w:ascii="Cambria Math" w:eastAsia="宋体" w:hAnsi="Cambria Math"/>
-                      <w:color w:val="000000" w:themeColor="text1"/>
-                      <w:szCs w:val="24"/>
-                    </w:rPr>
-                    <m:t>i</m:t>
-                  </m:r>
-                </m:sub>
-              </m:sSub>
-              <m:r>
-                <w:rPr>
-                  <w:rFonts w:ascii="Cambria Math" w:eastAsia="宋体" w:hAnsi="Cambria Math"/>
-                  <w:color w:val="000000" w:themeColor="text1"/>
-                  <w:szCs w:val="24"/>
-                </w:rPr>
-                <m:t>∈[0,1]</m:t>
-              </m:r>
-            </m:oMath>
-            <w:r>
-              <w:rPr>
-                <w:rFonts w:eastAsia="宋体"/>
-                <w:iCs/>
-                <w:color w:val="000000" w:themeColor="text1"/>
-                <w:szCs w:val="24"/>
-              </w:rPr>
-              <w:t>,</w:t>
-            </w:r>
-            <w:r>
-              <w:rPr>
-                <w:rFonts w:eastAsia="宋体" w:hint="eastAsia"/>
-                <w:iCs/>
-                <w:color w:val="000000" w:themeColor="text1"/>
-                <w:szCs w:val="24"/>
-              </w:rPr>
-              <w:t>那么存在：</w:t>
-            </w:r>
-          </w:p>
-          <w:p>
-            <w:pPr>
-              <w:spacing w:line="360" w:lineRule="auto"/>
-              <w:ind w:rightChars="214" w:right="514" w:firstLine="480"/>
-              <w:rPr>
-                <w:rFonts w:eastAsia="宋体"/>
                 <w:iCs/>
                 <w:color w:val="000000" w:themeColor="text1"/>
                 <w:szCs w:val="24"/>
@@ -14451,48 +14099,7 @@
                     <w:color w:val="000000" w:themeColor="text1"/>
                     <w:szCs w:val="24"/>
                   </w:rPr>
-                  <m:t>=Softmax(α×</m:t>
-                </m:r>
-                <m:sSup>
-                  <m:sSupPr>
-                    <m:ctrlPr>
-                      <w:rPr>
-                        <w:rFonts w:ascii="Cambria Math" w:eastAsia="宋体" w:hAnsi="Cambria Math" w:cs="仿宋"/>
-                        <w:i/>
-                        <w:iCs/>
-                        <w:color w:val="000000" w:themeColor="text1"/>
-                        <w:szCs w:val="24"/>
-                      </w:rPr>
-                    </m:ctrlPr>
-                  </m:sSupPr>
-                  <m:e>
-                    <m:r>
-                      <w:rPr>
-                        <w:rFonts w:ascii="Cambria Math" w:eastAsia="宋体" w:hAnsi="Cambria Math" w:cs="仿宋"/>
-                        <w:color w:val="000000" w:themeColor="text1"/>
-                        <w:szCs w:val="24"/>
-                      </w:rPr>
-                      <m:t>P</m:t>
-                    </m:r>
-                  </m:e>
-                  <m:sup>
-                    <m:r>
-                      <w:rPr>
-                        <w:rFonts w:ascii="Cambria Math" w:eastAsia="宋体" w:hAnsi="Cambria Math" w:cs="仿宋"/>
-                        <w:color w:val="000000" w:themeColor="text1"/>
-                        <w:szCs w:val="24"/>
-                      </w:rPr>
-                      <m:t>class</m:t>
-                    </m:r>
-                  </m:sup>
-                </m:sSup>
-                <m:r>
-                  <w:rPr>
-                    <w:rFonts w:ascii="Cambria Math" w:eastAsia="宋体" w:hAnsi="Cambria Math" w:cs="仿宋" w:hint="eastAsia"/>
-                    <w:color w:val="000000" w:themeColor="text1"/>
-                    <w:szCs w:val="24"/>
-                  </w:rPr>
-                  <m:t>+</m:t>
+                  <m:t>=Softmax</m:t>
                 </m:r>
                 <m:d>
                   <m:dPr>
@@ -14513,51 +14120,400 @@
                         <w:color w:val="000000" w:themeColor="text1"/>
                         <w:szCs w:val="24"/>
                       </w:rPr>
-                      <m:t>1-α</m:t>
+                      <m:t>1-</m:t>
+                    </m:r>
+                    <m:sSup>
+                      <m:sSupPr>
+                        <m:ctrlPr>
+                          <w:rPr>
+                            <w:rFonts w:ascii="Cambria Math" w:eastAsia="宋体" w:hAnsi="Cambria Math" w:cs="仿宋"/>
+                            <w:i/>
+                            <w:color w:val="000000" w:themeColor="text1"/>
+                            <w:szCs w:val="24"/>
+                          </w:rPr>
+                        </m:ctrlPr>
+                      </m:sSupPr>
+                      <m:e>
+                        <m:r>
+                          <w:rPr>
+                            <w:rFonts w:ascii="Cambria Math" w:eastAsia="宋体" w:hAnsi="Cambria Math" w:cs="仿宋"/>
+                            <w:color w:val="000000" w:themeColor="text1"/>
+                            <w:szCs w:val="24"/>
+                          </w:rPr>
+                          <m:t>P</m:t>
+                        </m:r>
+                      </m:e>
+                      <m:sup>
+                        <m:r>
+                          <w:rPr>
+                            <w:rFonts w:ascii="Cambria Math" w:eastAsia="宋体" w:hAnsi="Cambria Math" w:cs="仿宋"/>
+                            <w:color w:val="000000" w:themeColor="text1"/>
+                            <w:szCs w:val="24"/>
+                          </w:rPr>
+                          <m:t>*</m:t>
+                        </m:r>
+                      </m:sup>
+                    </m:sSup>
+                    <m:d>
+                      <m:dPr>
+                        <m:ctrlPr>
+                          <w:rPr>
+                            <w:rFonts w:ascii="Cambria Math" w:eastAsia="宋体" w:hAnsi="Cambria Math" w:cs="仿宋"/>
+                            <w:i/>
+                            <w:iCs/>
+                            <w:color w:val="000000" w:themeColor="text1"/>
+                            <w:szCs w:val="24"/>
+                          </w:rPr>
+                        </m:ctrlPr>
+                      </m:dPr>
+                      <m:e>
+                        <m:r>
+                          <m:rPr>
+                            <m:sty m:val="p"/>
+                          </m:rPr>
+                          <w:rPr>
+                            <w:rFonts w:ascii="Cambria Math" w:eastAsia="宋体" w:hAnsi="Cambria Math" w:cs="仿宋" w:hint="eastAsia"/>
+                            <w:color w:val="000000" w:themeColor="text1"/>
+                            <w:szCs w:val="24"/>
+                          </w:rPr>
+                          <m:t>结节</m:t>
+                        </m:r>
+                      </m:e>
+                    </m:d>
+                    <m:r>
+                      <w:rPr>
+                        <w:rFonts w:ascii="Cambria Math" w:eastAsia="宋体" w:hAnsi="Cambria Math" w:cs="仿宋"/>
+                        <w:color w:val="000000" w:themeColor="text1"/>
+                        <w:szCs w:val="24"/>
+                      </w:rPr>
+                      <m:t>,</m:t>
+                    </m:r>
+                    <m:r>
+                      <w:rPr>
+                        <w:rFonts w:ascii="Cambria Math" w:eastAsia="宋体" w:hAnsi="Cambria Math" w:cs="仿宋"/>
+                        <w:color w:val="000000" w:themeColor="text1"/>
+                        <w:szCs w:val="24"/>
+                      </w:rPr>
+                      <m:t xml:space="preserve">  </m:t>
+                    </m:r>
+                    <m:sSup>
+                      <m:sSupPr>
+                        <m:ctrlPr>
+                          <w:rPr>
+                            <w:rFonts w:ascii="Cambria Math" w:eastAsia="宋体" w:hAnsi="Cambria Math" w:cs="仿宋"/>
+                            <w:i/>
+                            <w:color w:val="000000" w:themeColor="text1"/>
+                            <w:szCs w:val="24"/>
+                          </w:rPr>
+                        </m:ctrlPr>
+                      </m:sSupPr>
+                      <m:e>
+                        <m:r>
+                          <w:rPr>
+                            <w:rFonts w:ascii="Cambria Math" w:eastAsia="宋体" w:hAnsi="Cambria Math" w:cs="仿宋"/>
+                            <w:color w:val="000000" w:themeColor="text1"/>
+                            <w:szCs w:val="24"/>
+                          </w:rPr>
+                          <m:t>P</m:t>
+                        </m:r>
+                      </m:e>
+                      <m:sup>
+                        <m:r>
+                          <w:rPr>
+                            <w:rFonts w:ascii="Cambria Math" w:eastAsia="宋体" w:hAnsi="Cambria Math" w:cs="仿宋"/>
+                            <w:color w:val="000000" w:themeColor="text1"/>
+                            <w:szCs w:val="24"/>
+                          </w:rPr>
+                          <m:t>*</m:t>
+                        </m:r>
+                      </m:sup>
+                    </m:sSup>
+                    <m:d>
+                      <m:dPr>
+                        <m:endChr m:val="|"/>
+                        <m:ctrlPr>
+                          <w:rPr>
+                            <w:rFonts w:ascii="Cambria Math" w:eastAsia="宋体" w:hAnsi="Cambria Math" w:cs="仿宋"/>
+                            <w:i/>
+                            <w:iCs/>
+                            <w:color w:val="000000" w:themeColor="text1"/>
+                            <w:szCs w:val="24"/>
+                          </w:rPr>
+                        </m:ctrlPr>
+                      </m:dPr>
+                      <m:e>
+                        <m:r>
+                          <m:rPr>
+                            <m:sty m:val="p"/>
+                          </m:rPr>
+                          <w:rPr>
+                            <w:rFonts w:ascii="Cambria Math" w:eastAsia="宋体" w:hAnsi="Cambria Math" w:cs="仿宋" w:hint="eastAsia"/>
+                            <w:color w:val="000000" w:themeColor="text1"/>
+                            <w:szCs w:val="24"/>
+                          </w:rPr>
+                          <m:t>良性结节</m:t>
+                        </m:r>
+                        <m:r>
+                          <m:rPr>
+                            <m:sty m:val="p"/>
+                          </m:rPr>
+                          <w:rPr>
+                            <w:rFonts w:ascii="Cambria Math" w:eastAsia="宋体" w:hAnsi="Cambria Math" w:cs="仿宋"/>
+                            <w:color w:val="000000" w:themeColor="text1"/>
+                            <w:szCs w:val="24"/>
+                          </w:rPr>
+                          <m:t xml:space="preserve"> </m:t>
+                        </m:r>
+                      </m:e>
+                    </m:d>
+                    <m:r>
+                      <w:rPr>
+                        <w:rFonts w:ascii="Cambria Math" w:eastAsia="宋体" w:hAnsi="Cambria Math" w:cs="仿宋"/>
+                        <w:color w:val="000000" w:themeColor="text1"/>
+                        <w:szCs w:val="24"/>
+                      </w:rPr>
+                      <m:t xml:space="preserve"> </m:t>
+                    </m:r>
+                    <m:r>
+                      <m:rPr>
+                        <m:sty m:val="p"/>
+                      </m:rPr>
+                      <w:rPr>
+                        <w:rFonts w:ascii="Cambria Math" w:eastAsia="宋体" w:hAnsi="Cambria Math" w:cs="仿宋" w:hint="eastAsia"/>
+                        <w:color w:val="000000" w:themeColor="text1"/>
+                        <w:szCs w:val="24"/>
+                      </w:rPr>
+                      <m:t>结节</m:t>
+                    </m:r>
+                    <m:r>
+                      <w:rPr>
+                        <w:rFonts w:ascii="Cambria Math" w:eastAsia="宋体" w:hAnsi="Cambria Math" w:cs="仿宋"/>
+                        <w:color w:val="000000" w:themeColor="text1"/>
+                        <w:szCs w:val="24"/>
+                      </w:rPr>
+                      <m:t>)×</m:t>
+                    </m:r>
+                    <m:sSup>
+                      <m:sSupPr>
+                        <m:ctrlPr>
+                          <w:rPr>
+                            <w:rFonts w:ascii="Cambria Math" w:eastAsia="宋体" w:hAnsi="Cambria Math" w:cs="仿宋"/>
+                            <w:i/>
+                            <w:color w:val="000000" w:themeColor="text1"/>
+                            <w:szCs w:val="24"/>
+                          </w:rPr>
+                        </m:ctrlPr>
+                      </m:sSupPr>
+                      <m:e>
+                        <m:r>
+                          <w:rPr>
+                            <w:rFonts w:ascii="Cambria Math" w:eastAsia="宋体" w:hAnsi="Cambria Math" w:cs="仿宋"/>
+                            <w:color w:val="000000" w:themeColor="text1"/>
+                            <w:szCs w:val="24"/>
+                          </w:rPr>
+                          <m:t>P</m:t>
+                        </m:r>
+                      </m:e>
+                      <m:sup>
+                        <m:r>
+                          <w:rPr>
+                            <w:rFonts w:ascii="Cambria Math" w:eastAsia="宋体" w:hAnsi="Cambria Math" w:cs="仿宋"/>
+                            <w:color w:val="000000" w:themeColor="text1"/>
+                            <w:szCs w:val="24"/>
+                          </w:rPr>
+                          <m:t>*</m:t>
+                        </m:r>
+                      </m:sup>
+                    </m:sSup>
+                    <m:d>
+                      <m:dPr>
+                        <m:ctrlPr>
+                          <w:rPr>
+                            <w:rFonts w:ascii="Cambria Math" w:eastAsia="宋体" w:hAnsi="Cambria Math" w:cs="仿宋"/>
+                            <w:i/>
+                            <w:iCs/>
+                            <w:color w:val="000000" w:themeColor="text1"/>
+                            <w:szCs w:val="24"/>
+                          </w:rPr>
+                        </m:ctrlPr>
+                      </m:dPr>
+                      <m:e>
+                        <m:r>
+                          <m:rPr>
+                            <m:sty m:val="p"/>
+                          </m:rPr>
+                          <w:rPr>
+                            <w:rFonts w:ascii="Cambria Math" w:eastAsia="宋体" w:hAnsi="Cambria Math" w:cs="仿宋" w:hint="eastAsia"/>
+                            <w:color w:val="000000" w:themeColor="text1"/>
+                            <w:szCs w:val="24"/>
+                          </w:rPr>
+                          <m:t>结节</m:t>
+                        </m:r>
+                      </m:e>
+                    </m:d>
+                    <m:r>
+                      <w:rPr>
+                        <w:rFonts w:ascii="Cambria Math" w:eastAsia="宋体" w:hAnsi="Cambria Math" w:cs="仿宋"/>
+                        <w:color w:val="000000" w:themeColor="text1"/>
+                        <w:szCs w:val="24"/>
+                      </w:rPr>
+                      <m:t>,</m:t>
+                    </m:r>
+                    <m:sSup>
+                      <m:sSupPr>
+                        <m:ctrlPr>
+                          <w:rPr>
+                            <w:rFonts w:ascii="Cambria Math" w:eastAsia="宋体" w:hAnsi="Cambria Math" w:cs="仿宋"/>
+                            <w:i/>
+                            <w:color w:val="000000" w:themeColor="text1"/>
+                            <w:szCs w:val="24"/>
+                          </w:rPr>
+                        </m:ctrlPr>
+                      </m:sSupPr>
+                      <m:e>
+                        <m:r>
+                          <w:rPr>
+                            <w:rFonts w:ascii="Cambria Math" w:eastAsia="宋体" w:hAnsi="Cambria Math" w:cs="仿宋"/>
+                            <w:color w:val="000000" w:themeColor="text1"/>
+                            <w:szCs w:val="24"/>
+                          </w:rPr>
+                          <m:t>P</m:t>
+                        </m:r>
+                      </m:e>
+                      <m:sup>
+                        <m:r>
+                          <w:rPr>
+                            <w:rFonts w:ascii="Cambria Math" w:eastAsia="宋体" w:hAnsi="Cambria Math" w:cs="仿宋"/>
+                            <w:color w:val="000000" w:themeColor="text1"/>
+                            <w:szCs w:val="24"/>
+                          </w:rPr>
+                          <m:t>*</m:t>
+                        </m:r>
+                      </m:sup>
+                    </m:sSup>
+                    <m:d>
+                      <m:dPr>
+                        <m:endChr m:val="|"/>
+                        <m:ctrlPr>
+                          <w:rPr>
+                            <w:rFonts w:ascii="Cambria Math" w:eastAsia="宋体" w:hAnsi="Cambria Math" w:cs="仿宋"/>
+                            <w:i/>
+                            <w:iCs/>
+                            <w:color w:val="000000" w:themeColor="text1"/>
+                            <w:szCs w:val="24"/>
+                          </w:rPr>
+                        </m:ctrlPr>
+                      </m:dPr>
+                      <m:e>
+                        <m:r>
+                          <m:rPr>
+                            <m:sty m:val="p"/>
+                          </m:rPr>
+                          <w:rPr>
+                            <w:rFonts w:ascii="Cambria Math" w:eastAsia="宋体" w:hAnsi="Cambria Math" w:cs="仿宋" w:hint="eastAsia"/>
+                            <w:color w:val="000000" w:themeColor="text1"/>
+                            <w:szCs w:val="24"/>
+                          </w:rPr>
+                          <m:t>恶性结节</m:t>
+                        </m:r>
+                        <m:r>
+                          <w:rPr>
+                            <w:rFonts w:ascii="Cambria Math" w:eastAsia="宋体" w:hAnsi="Cambria Math" w:cs="仿宋"/>
+                            <w:color w:val="000000" w:themeColor="text1"/>
+                            <w:szCs w:val="24"/>
+                          </w:rPr>
+                          <m:t xml:space="preserve"> </m:t>
+                        </m:r>
+                      </m:e>
+                    </m:d>
+                    <m:r>
+                      <w:rPr>
+                        <w:rFonts w:ascii="Cambria Math" w:eastAsia="宋体" w:hAnsi="Cambria Math" w:cs="仿宋"/>
+                        <w:color w:val="000000" w:themeColor="text1"/>
+                        <w:szCs w:val="24"/>
+                      </w:rPr>
+                      <m:t xml:space="preserve"> </m:t>
+                    </m:r>
+                    <m:r>
+                      <m:rPr>
+                        <m:sty m:val="p"/>
+                      </m:rPr>
+                      <w:rPr>
+                        <w:rFonts w:ascii="Cambria Math" w:eastAsia="宋体" w:hAnsi="Cambria Math" w:cs="仿宋" w:hint="eastAsia"/>
+                        <w:color w:val="000000" w:themeColor="text1"/>
+                        <w:szCs w:val="24"/>
+                      </w:rPr>
+                      <m:t>结节</m:t>
+                    </m:r>
+                    <m:r>
+                      <w:rPr>
+                        <w:rFonts w:ascii="Cambria Math" w:eastAsia="宋体" w:hAnsi="Cambria Math" w:cs="仿宋"/>
+                        <w:color w:val="000000" w:themeColor="text1"/>
+                        <w:szCs w:val="24"/>
+                      </w:rPr>
+                      <m:t>)×</m:t>
+                    </m:r>
+                    <m:sSup>
+                      <m:sSupPr>
+                        <m:ctrlPr>
+                          <w:rPr>
+                            <w:rFonts w:ascii="Cambria Math" w:eastAsia="宋体" w:hAnsi="Cambria Math" w:cs="仿宋"/>
+                            <w:i/>
+                            <w:color w:val="000000" w:themeColor="text1"/>
+                            <w:szCs w:val="24"/>
+                          </w:rPr>
+                        </m:ctrlPr>
+                      </m:sSupPr>
+                      <m:e>
+                        <m:r>
+                          <w:rPr>
+                            <w:rFonts w:ascii="Cambria Math" w:eastAsia="宋体" w:hAnsi="Cambria Math" w:cs="仿宋"/>
+                            <w:color w:val="000000" w:themeColor="text1"/>
+                            <w:szCs w:val="24"/>
+                          </w:rPr>
+                          <m:t>P</m:t>
+                        </m:r>
+                      </m:e>
+                      <m:sup>
+                        <m:r>
+                          <w:rPr>
+                            <w:rFonts w:ascii="Cambria Math" w:eastAsia="宋体" w:hAnsi="Cambria Math" w:cs="仿宋"/>
+                            <w:color w:val="000000" w:themeColor="text1"/>
+                            <w:szCs w:val="24"/>
+                          </w:rPr>
+                          <m:t>*</m:t>
+                        </m:r>
+                      </m:sup>
+                    </m:sSup>
+                    <m:r>
+                      <w:rPr>
+                        <w:rFonts w:ascii="Cambria Math" w:eastAsia="宋体" w:hAnsi="Cambria Math" w:cs="仿宋"/>
+                        <w:color w:val="000000" w:themeColor="text1"/>
+                        <w:szCs w:val="24"/>
+                      </w:rPr>
+                      <m:t>(</m:t>
+                    </m:r>
+                    <m:r>
+                      <m:rPr>
+                        <m:sty m:val="p"/>
+                      </m:rPr>
+                      <w:rPr>
+                        <w:rFonts w:ascii="Cambria Math" w:eastAsia="宋体" w:hAnsi="Cambria Math" w:cs="仿宋" w:hint="eastAsia"/>
+                        <w:color w:val="000000" w:themeColor="text1"/>
+                        <w:szCs w:val="24"/>
+                      </w:rPr>
+                      <m:t>结节</m:t>
+                    </m:r>
+                    <m:r>
+                      <w:rPr>
+                        <w:rFonts w:ascii="Cambria Math" w:eastAsia="宋体" w:hAnsi="Cambria Math" w:cs="仿宋"/>
+                        <w:color w:val="000000" w:themeColor="text1"/>
+                        <w:szCs w:val="24"/>
+                      </w:rPr>
+                      <m:t>)</m:t>
                     </m:r>
                   </m:e>
                 </m:d>
-                <m:sSup>
-                  <m:sSupPr>
-                    <m:ctrlPr>
-                      <w:rPr>
-                        <w:rFonts w:ascii="Cambria Math" w:eastAsia="宋体" w:hAnsi="Cambria Math" w:cs="仿宋"/>
-                        <w:i/>
-                        <w:iCs/>
-                        <w:color w:val="000000" w:themeColor="text1"/>
-                        <w:szCs w:val="24"/>
-                      </w:rPr>
-                    </m:ctrlPr>
-                  </m:sSupPr>
-                  <m:e>
-                    <m:r>
-                      <w:rPr>
-                        <w:rFonts w:ascii="Cambria Math" w:eastAsia="宋体" w:hAnsi="Cambria Math" w:cs="仿宋"/>
-                        <w:color w:val="000000" w:themeColor="text1"/>
-                        <w:szCs w:val="24"/>
-                      </w:rPr>
-                      <m:t>P</m:t>
-                    </m:r>
-                  </m:e>
-                  <m:sup>
-                    <m:r>
-                      <w:rPr>
-                        <w:rFonts w:ascii="Cambria Math" w:eastAsia="宋体" w:hAnsi="Cambria Math" w:cs="仿宋"/>
-                        <w:color w:val="000000" w:themeColor="text1"/>
-                        <w:szCs w:val="24"/>
-                      </w:rPr>
-                      <m:t>'</m:t>
-                    </m:r>
-                  </m:sup>
-                </m:sSup>
-                <m:r>
-                  <w:rPr>
-                    <w:rFonts w:ascii="Cambria Math" w:eastAsia="宋体" w:hAnsi="Cambria Math" w:cs="仿宋"/>
-                    <w:color w:val="000000" w:themeColor="text1"/>
-                    <w:szCs w:val="24"/>
-                  </w:rPr>
-                  <m:t>)</m:t>
-                </m:r>
               </m:oMath>
             </m:oMathPara>
           </w:p>
@@ -14566,8 +14522,77 @@
               <w:spacing w:line="360" w:lineRule="auto"/>
               <w:ind w:rightChars="214" w:right="514" w:firstLine="480"/>
               <w:rPr>
-                <w:rFonts w:eastAsia="宋体"/>
-                <w:iCs/>
+                <w:rFonts w:ascii="宋体" w:eastAsia="宋体" w:hAnsi="宋体" w:cs="仿宋"/>
+                <w:color w:val="000000" w:themeColor="text1"/>
+                <w:szCs w:val="24"/>
+              </w:rPr>
+            </w:pPr>
+            <w:r>
+              <w:rPr>
+                <w:rFonts w:ascii="宋体" w:eastAsia="宋体" w:hAnsi="宋体" w:cs="仿宋" w:hint="eastAsia"/>
+                <w:color w:val="000000" w:themeColor="text1"/>
+                <w:szCs w:val="24"/>
+              </w:rPr>
+              <w:t>形式类似的，在此构造一个</w:t>
+            </w:r>
+            <m:oMath>
+              <m:sSup>
+                <m:sSupPr>
+                  <m:ctrlPr>
+                    <w:rPr>
+                      <w:rFonts w:ascii="Cambria Math" w:eastAsia="宋体" w:hAnsi="Cambria Math" w:cs="仿宋"/>
+                      <w:i/>
+                      <w:color w:val="000000" w:themeColor="text1"/>
+                      <w:szCs w:val="24"/>
+                    </w:rPr>
+                  </m:ctrlPr>
+                </m:sSupPr>
+                <m:e>
+                  <m:r>
+                    <w:rPr>
+                      <w:rFonts w:ascii="Cambria Math" w:eastAsia="宋体" w:hAnsi="Cambria Math" w:cs="仿宋" w:hint="eastAsia"/>
+                      <w:color w:val="000000" w:themeColor="text1"/>
+                      <w:szCs w:val="24"/>
+                    </w:rPr>
+                    <m:t>P</m:t>
+                  </m:r>
+                  <m:ctrlPr>
+                    <w:rPr>
+                      <w:rFonts w:ascii="Cambria Math" w:eastAsia="宋体" w:hAnsi="Cambria Math" w:cs="仿宋" w:hint="eastAsia"/>
+                      <w:i/>
+                      <w:color w:val="000000" w:themeColor="text1"/>
+                      <w:szCs w:val="24"/>
+                    </w:rPr>
+                  </m:ctrlPr>
+                </m:e>
+                <m:sup>
+                  <m:r>
+                    <w:rPr>
+                      <w:rFonts w:ascii="Cambria Math" w:eastAsia="宋体" w:hAnsi="Cambria Math" w:cs="仿宋"/>
+                      <w:color w:val="000000" w:themeColor="text1"/>
+                      <w:szCs w:val="24"/>
+                    </w:rPr>
+                    <m:t>'</m:t>
+                  </m:r>
+                </m:sup>
+              </m:sSup>
+            </m:oMath>
+            <w:r>
+              <w:rPr>
+                <w:rFonts w:ascii="宋体" w:eastAsia="宋体" w:hAnsi="宋体" w:cs="仿宋" w:hint="eastAsia"/>
+                <w:color w:val="000000" w:themeColor="text1"/>
+                <w:szCs w:val="24"/>
+              </w:rPr>
+              <w:t>：</w:t>
+            </w:r>
+          </w:p>
+          <w:p>
+            <w:pPr>
+              <w:spacing w:line="360" w:lineRule="auto"/>
+              <w:ind w:rightChars="214" w:right="514" w:firstLine="480"/>
+              <w:rPr>
+                <w:rFonts w:ascii="宋体" w:eastAsia="宋体" w:hAnsi="宋体" w:cs="仿宋"/>
+                <w:i/>
                 <w:color w:val="000000" w:themeColor="text1"/>
                 <w:szCs w:val="24"/>
               </w:rPr>
@@ -14583,7 +14608,66 @@
                     <w:color w:val="000000" w:themeColor="text1"/>
                     <w:szCs w:val="24"/>
                   </w:rPr>
-                  <m:t>=Softmax(</m:t>
+                  <m:t>P’</m:t>
+                </m:r>
+                <m:r>
+                  <w:rPr>
+                    <w:rFonts w:ascii="Cambria Math" w:eastAsia="宋体" w:hAnsi="Cambria Math" w:cs="仿宋"/>
+                    <w:color w:val="000000" w:themeColor="text1"/>
+                    <w:szCs w:val="24"/>
+                  </w:rPr>
+                  <m:t>=Softmax(1-</m:t>
+                </m:r>
+                <m:sSubSup>
+                  <m:sSubSupPr>
+                    <m:ctrlPr>
+                      <w:rPr>
+                        <w:rFonts w:ascii="Cambria Math" w:eastAsia="宋体" w:hAnsi="Cambria Math" w:cs="仿宋"/>
+                        <w:i/>
+                        <w:iCs/>
+                        <w:color w:val="000000" w:themeColor="text1"/>
+                        <w:szCs w:val="24"/>
+                      </w:rPr>
+                    </m:ctrlPr>
+                  </m:sSubSupPr>
+                  <m:e>
+                    <m:r>
+                      <w:rPr>
+                        <w:rFonts w:ascii="Cambria Math" w:eastAsia="宋体" w:hAnsi="Cambria Math" w:cs="仿宋"/>
+                        <w:color w:val="000000" w:themeColor="text1"/>
+                        <w:szCs w:val="24"/>
+                      </w:rPr>
+                      <m:t>P</m:t>
+                    </m:r>
+                  </m:e>
+                  <m:sub>
+                    <m:r>
+                      <w:rPr>
+                        <w:rFonts w:ascii="Cambria Math" w:eastAsia="宋体" w:hAnsi="Cambria Math" w:cs="仿宋"/>
+                        <w:color w:val="000000" w:themeColor="text1"/>
+                        <w:szCs w:val="24"/>
+                      </w:rPr>
+                      <m:t>1</m:t>
+                    </m:r>
+                  </m:sub>
+                  <m:sup>
+                    <m:r>
+                      <w:rPr>
+                        <w:rFonts w:ascii="Cambria Math" w:eastAsia="宋体" w:hAnsi="Cambria Math" w:cs="仿宋"/>
+                        <w:color w:val="000000" w:themeColor="text1"/>
+                        <w:szCs w:val="24"/>
+                      </w:rPr>
+                      <m:t>seg</m:t>
+                    </m:r>
+                  </m:sup>
+                </m:sSubSup>
+                <m:r>
+                  <w:rPr>
+                    <w:rFonts w:ascii="Cambria Math" w:eastAsia="宋体" w:hAnsi="Cambria Math" w:cs="仿宋"/>
+                    <w:color w:val="000000" w:themeColor="text1"/>
+                    <w:szCs w:val="24"/>
+                  </w:rPr>
+                  <m:t>,</m:t>
                 </m:r>
                 <m:sSub>
                   <m:sSubPr>
@@ -14591,7 +14675,6 @@
                       <w:rPr>
                         <w:rFonts w:ascii="Cambria Math" w:eastAsia="宋体" w:hAnsi="Cambria Math" w:cs="仿宋"/>
                         <w:i/>
-                        <w:iCs/>
                         <w:color w:val="000000" w:themeColor="text1"/>
                         <w:szCs w:val="24"/>
                       </w:rPr>
@@ -14604,7 +14687,7 @@
                         <w:color w:val="000000" w:themeColor="text1"/>
                         <w:szCs w:val="24"/>
                       </w:rPr>
-                      <m:t>α</m:t>
+                      <m:t>F</m:t>
                     </m:r>
                   </m:e>
                   <m:sub>
@@ -14645,7 +14728,7 @@
                         <w:color w:val="000000" w:themeColor="text1"/>
                         <w:szCs w:val="24"/>
                       </w:rPr>
-                      <m:t>p</m:t>
+                      <m:t>P</m:t>
                     </m:r>
                   </m:e>
                   <m:sub>
@@ -14665,7 +14748,7 @@
                         <w:color w:val="000000" w:themeColor="text1"/>
                         <w:szCs w:val="24"/>
                       </w:rPr>
-                      <m:t>class</m:t>
+                      <m:t>seg</m:t>
                     </m:r>
                   </m:sup>
                 </m:sSubSup>
@@ -14675,7 +14758,7 @@
                     <w:color w:val="000000" w:themeColor="text1"/>
                     <w:szCs w:val="24"/>
                   </w:rPr>
-                  <m:t>+(1-</m:t>
+                  <m:t>,</m:t>
                 </m:r>
                 <m:sSub>
                   <m:sSubPr>
@@ -14683,7 +14766,6 @@
                       <w:rPr>
                         <w:rFonts w:ascii="Cambria Math" w:eastAsia="宋体" w:hAnsi="Cambria Math" w:cs="仿宋"/>
                         <w:i/>
-                        <w:iCs/>
                         <w:color w:val="000000" w:themeColor="text1"/>
                         <w:szCs w:val="24"/>
                       </w:rPr>
@@ -14696,118 +14778,7 @@
                         <w:color w:val="000000" w:themeColor="text1"/>
                         <w:szCs w:val="24"/>
                       </w:rPr>
-                      <m:t>α</m:t>
-                    </m:r>
-                  </m:e>
-                  <m:sub>
-                    <m:r>
-                      <w:rPr>
-                        <w:rFonts w:ascii="Cambria Math" w:eastAsia="宋体" w:hAnsi="Cambria Math" w:cs="仿宋"/>
-                        <w:color w:val="000000" w:themeColor="text1"/>
-                        <w:szCs w:val="24"/>
-                      </w:rPr>
-                      <m:t>1</m:t>
-                    </m:r>
-                  </m:sub>
-                </m:sSub>
-                <m:r>
-                  <w:rPr>
-                    <w:rFonts w:ascii="Cambria Math" w:eastAsia="宋体" w:hAnsi="Cambria Math" w:cs="仿宋"/>
-                    <w:color w:val="000000" w:themeColor="text1"/>
-                    <w:szCs w:val="24"/>
-                  </w:rPr>
-                  <m:t>)×</m:t>
-                </m:r>
-                <m:sSubSup>
-                  <m:sSubSupPr>
-                    <m:ctrlPr>
-                      <w:rPr>
-                        <w:rFonts w:ascii="Cambria Math" w:eastAsia="宋体" w:hAnsi="Cambria Math" w:cs="仿宋"/>
-                        <w:i/>
-                        <w:iCs/>
-                        <w:color w:val="000000" w:themeColor="text1"/>
-                        <w:szCs w:val="24"/>
-                      </w:rPr>
-                    </m:ctrlPr>
-                  </m:sSubSupPr>
-                  <m:e>
-                    <m:r>
-                      <w:rPr>
-                        <w:rFonts w:ascii="Cambria Math" w:eastAsia="宋体" w:hAnsi="Cambria Math" w:cs="仿宋"/>
-                        <w:color w:val="000000" w:themeColor="text1"/>
-                        <w:szCs w:val="24"/>
-                      </w:rPr>
-                      <m:t>p</m:t>
-                    </m:r>
-                  </m:e>
-                  <m:sub>
-                    <m:r>
-                      <w:rPr>
-                        <w:rFonts w:ascii="Cambria Math" w:eastAsia="宋体" w:hAnsi="Cambria Math" w:cs="仿宋"/>
-                        <w:color w:val="000000" w:themeColor="text1"/>
-                        <w:szCs w:val="24"/>
-                      </w:rPr>
-                      <m:t>1</m:t>
-                    </m:r>
-                  </m:sub>
-                  <m:sup>
-                    <m:r>
-                      <w:rPr>
-                        <w:rFonts w:ascii="Cambria Math" w:eastAsia="宋体" w:hAnsi="Cambria Math" w:cs="仿宋"/>
-                        <w:color w:val="000000" w:themeColor="text1"/>
-                        <w:szCs w:val="24"/>
-                      </w:rPr>
-                      <m:t>'</m:t>
-                    </m:r>
-                  </m:sup>
-                </m:sSubSup>
-                <m:r>
-                  <w:rPr>
-                    <w:rFonts w:ascii="Cambria Math" w:eastAsia="宋体" w:hAnsi="Cambria Math" w:cs="仿宋"/>
-                    <w:color w:val="000000" w:themeColor="text1"/>
-                    <w:szCs w:val="24"/>
-                  </w:rPr>
-                  <m:t xml:space="preserve">, </m:t>
-                </m:r>
-              </m:oMath>
-            </m:oMathPara>
-          </w:p>
-          <w:p>
-            <w:pPr>
-              <w:spacing w:line="360" w:lineRule="auto"/>
-              <w:ind w:rightChars="214" w:right="514" w:firstLine="480"/>
-              <w:rPr>
-                <w:rFonts w:eastAsia="宋体"/>
-                <w:iCs/>
-                <w:color w:val="000000" w:themeColor="text1"/>
-                <w:szCs w:val="24"/>
-              </w:rPr>
-            </w:pPr>
-            <m:oMathPara>
-              <m:oMathParaPr>
-                <m:jc m:val="center"/>
-              </m:oMathParaPr>
-              <m:oMath>
-                <m:sSub>
-                  <m:sSubPr>
-                    <m:ctrlPr>
-                      <w:rPr>
-                        <w:rFonts w:ascii="Cambria Math" w:eastAsia="宋体" w:hAnsi="Cambria Math" w:cs="仿宋"/>
-                        <w:i/>
-                        <w:iCs/>
-                        <w:color w:val="000000" w:themeColor="text1"/>
-                        <w:szCs w:val="24"/>
-                      </w:rPr>
-                    </m:ctrlPr>
-                  </m:sSubPr>
-                  <m:e>
-                    <m:r>
-                      <w:rPr>
-                        <w:rFonts w:ascii="Cambria Math" w:eastAsia="宋体" w:hAnsi="Cambria Math" w:cs="仿宋"/>
-                        <w:color w:val="000000" w:themeColor="text1"/>
-                        <w:szCs w:val="24"/>
-                      </w:rPr>
-                      <m:t xml:space="preserve"> α</m:t>
+                      <m:t>F</m:t>
                     </m:r>
                   </m:e>
                   <m:sub>
@@ -14848,7 +14819,7 @@
                         <w:color w:val="000000" w:themeColor="text1"/>
                         <w:szCs w:val="24"/>
                       </w:rPr>
-                      <m:t>p</m:t>
+                      <m:t>P</m:t>
                     </m:r>
                   </m:e>
                   <m:sub>
@@ -14868,326 +14839,7 @@
                         <w:color w:val="000000" w:themeColor="text1"/>
                         <w:szCs w:val="24"/>
                       </w:rPr>
-                      <m:t>class</m:t>
-                    </m:r>
-                  </m:sup>
-                </m:sSubSup>
-                <m:r>
-                  <w:rPr>
-                    <w:rFonts w:ascii="Cambria Math" w:eastAsia="宋体" w:hAnsi="Cambria Math" w:cs="仿宋"/>
-                    <w:color w:val="000000" w:themeColor="text1"/>
-                    <w:szCs w:val="24"/>
-                  </w:rPr>
-                  <m:t>+</m:t>
-                </m:r>
-                <m:d>
-                  <m:dPr>
-                    <m:ctrlPr>
-                      <w:rPr>
-                        <w:rFonts w:ascii="Cambria Math" w:eastAsia="宋体" w:hAnsi="Cambria Math" w:cs="仿宋"/>
-                        <w:i/>
-                        <w:iCs/>
-                        <w:color w:val="000000" w:themeColor="text1"/>
-                        <w:szCs w:val="24"/>
-                      </w:rPr>
-                    </m:ctrlPr>
-                  </m:dPr>
-                  <m:e>
-                    <m:r>
-                      <w:rPr>
-                        <w:rFonts w:ascii="Cambria Math" w:eastAsia="宋体" w:hAnsi="Cambria Math" w:cs="仿宋"/>
-                        <w:color w:val="000000" w:themeColor="text1"/>
-                        <w:szCs w:val="24"/>
-                      </w:rPr>
-                      <m:t>1-</m:t>
-                    </m:r>
-                    <m:sSub>
-                      <m:sSubPr>
-                        <m:ctrlPr>
-                          <w:rPr>
-                            <w:rFonts w:ascii="Cambria Math" w:eastAsia="宋体" w:hAnsi="Cambria Math" w:cs="仿宋"/>
-                            <w:i/>
-                            <w:iCs/>
-                            <w:color w:val="000000" w:themeColor="text1"/>
-                            <w:szCs w:val="24"/>
-                          </w:rPr>
-                        </m:ctrlPr>
-                      </m:sSubPr>
-                      <m:e>
-                        <m:r>
-                          <w:rPr>
-                            <w:rFonts w:ascii="Cambria Math" w:eastAsia="宋体" w:hAnsi="Cambria Math" w:cs="仿宋"/>
-                            <w:color w:val="000000" w:themeColor="text1"/>
-                            <w:szCs w:val="24"/>
-                          </w:rPr>
-                          <m:t>α</m:t>
-                        </m:r>
-                      </m:e>
-                      <m:sub>
-                        <m:r>
-                          <w:rPr>
-                            <w:rFonts w:ascii="Cambria Math" w:eastAsia="宋体" w:hAnsi="Cambria Math" w:cs="仿宋"/>
-                            <w:color w:val="000000" w:themeColor="text1"/>
-                            <w:szCs w:val="24"/>
-                          </w:rPr>
-                          <m:t>2</m:t>
-                        </m:r>
-                      </m:sub>
-                    </m:sSub>
-                  </m:e>
-                </m:d>
-                <m:r>
-                  <w:rPr>
-                    <w:rFonts w:ascii="Cambria Math" w:eastAsia="宋体" w:hAnsi="Cambria Math" w:cs="仿宋"/>
-                    <w:color w:val="000000" w:themeColor="text1"/>
-                    <w:szCs w:val="24"/>
-                  </w:rPr>
-                  <m:t>×</m:t>
-                </m:r>
-                <m:sSubSup>
-                  <m:sSubSupPr>
-                    <m:ctrlPr>
-                      <w:rPr>
-                        <w:rFonts w:ascii="Cambria Math" w:eastAsia="宋体" w:hAnsi="Cambria Math" w:cs="仿宋"/>
-                        <w:i/>
-                        <w:iCs/>
-                        <w:color w:val="000000" w:themeColor="text1"/>
-                        <w:szCs w:val="24"/>
-                      </w:rPr>
-                    </m:ctrlPr>
-                  </m:sSubSupPr>
-                  <m:e>
-                    <m:r>
-                      <w:rPr>
-                        <w:rFonts w:ascii="Cambria Math" w:eastAsia="宋体" w:hAnsi="Cambria Math" w:cs="仿宋"/>
-                        <w:color w:val="000000" w:themeColor="text1"/>
-                        <w:szCs w:val="24"/>
-                      </w:rPr>
-                      <m:t>p</m:t>
-                    </m:r>
-                  </m:e>
-                  <m:sub>
-                    <m:r>
-                      <w:rPr>
-                        <w:rFonts w:ascii="Cambria Math" w:eastAsia="宋体" w:hAnsi="Cambria Math" w:cs="仿宋"/>
-                        <w:color w:val="000000" w:themeColor="text1"/>
-                        <w:szCs w:val="24"/>
-                      </w:rPr>
-                      <m:t>2</m:t>
-                    </m:r>
-                  </m:sub>
-                  <m:sup>
-                    <m:r>
-                      <w:rPr>
-                        <w:rFonts w:ascii="Cambria Math" w:eastAsia="宋体" w:hAnsi="Cambria Math" w:cs="仿宋"/>
-                        <w:color w:val="000000" w:themeColor="text1"/>
-                        <w:szCs w:val="24"/>
-                      </w:rPr>
-                      <m:t>'</m:t>
-                    </m:r>
-                  </m:sup>
-                </m:sSubSup>
-                <m:r>
-                  <w:rPr>
-                    <w:rFonts w:ascii="Cambria Math" w:eastAsia="宋体" w:hAnsi="Cambria Math" w:cs="仿宋"/>
-                    <w:color w:val="000000" w:themeColor="text1"/>
-                    <w:szCs w:val="24"/>
-                  </w:rPr>
-                  <m:t>,</m:t>
-                </m:r>
-              </m:oMath>
-            </m:oMathPara>
-          </w:p>
-          <w:p>
-            <w:pPr>
-              <w:spacing w:line="360" w:lineRule="auto"/>
-              <w:ind w:rightChars="214" w:right="514" w:firstLine="480"/>
-              <w:rPr>
-                <w:rFonts w:ascii="宋体" w:eastAsia="宋体" w:hAnsi="宋体" w:cs="仿宋"/>
-                <w:i/>
-                <w:iCs/>
-                <w:color w:val="000000" w:themeColor="text1"/>
-                <w:szCs w:val="24"/>
-              </w:rPr>
-            </w:pPr>
-            <m:oMathPara>
-              <m:oMathParaPr>
-                <m:jc m:val="center"/>
-              </m:oMathParaPr>
-              <m:oMath>
-                <m:sSub>
-                  <m:sSubPr>
-                    <m:ctrlPr>
-                      <w:rPr>
-                        <w:rFonts w:ascii="Cambria Math" w:eastAsia="宋体" w:hAnsi="Cambria Math" w:cs="仿宋"/>
-                        <w:i/>
-                        <w:iCs/>
-                        <w:color w:val="000000" w:themeColor="text1"/>
-                        <w:szCs w:val="24"/>
-                      </w:rPr>
-                    </m:ctrlPr>
-                  </m:sSubPr>
-                  <m:e>
-                    <m:r>
-                      <w:rPr>
-                        <w:rFonts w:ascii="Cambria Math" w:eastAsia="宋体" w:hAnsi="Cambria Math" w:cs="仿宋"/>
-                        <w:color w:val="000000" w:themeColor="text1"/>
-                        <w:szCs w:val="24"/>
-                      </w:rPr>
-                      <m:t>α</m:t>
-                    </m:r>
-                  </m:e>
-                  <m:sub>
-                    <m:r>
-                      <w:rPr>
-                        <w:rFonts w:ascii="Cambria Math" w:eastAsia="宋体" w:hAnsi="Cambria Math" w:cs="仿宋"/>
-                        <w:color w:val="000000" w:themeColor="text1"/>
-                        <w:szCs w:val="24"/>
-                      </w:rPr>
-                      <m:t>3</m:t>
-                    </m:r>
-                  </m:sub>
-                </m:sSub>
-                <m:r>
-                  <w:rPr>
-                    <w:rFonts w:ascii="Cambria Math" w:eastAsia="宋体" w:hAnsi="Cambria Math" w:cs="仿宋"/>
-                    <w:color w:val="000000" w:themeColor="text1"/>
-                    <w:szCs w:val="24"/>
-                  </w:rPr>
-                  <m:t>×</m:t>
-                </m:r>
-                <m:sSubSup>
-                  <m:sSubSupPr>
-                    <m:ctrlPr>
-                      <w:rPr>
-                        <w:rFonts w:ascii="Cambria Math" w:eastAsia="宋体" w:hAnsi="Cambria Math" w:cs="仿宋"/>
-                        <w:i/>
-                        <w:iCs/>
-                        <w:color w:val="000000" w:themeColor="text1"/>
-                        <w:szCs w:val="24"/>
-                      </w:rPr>
-                    </m:ctrlPr>
-                  </m:sSubSupPr>
-                  <m:e>
-                    <m:r>
-                      <w:rPr>
-                        <w:rFonts w:ascii="Cambria Math" w:eastAsia="宋体" w:hAnsi="Cambria Math" w:cs="仿宋"/>
-                        <w:color w:val="000000" w:themeColor="text1"/>
-                        <w:szCs w:val="24"/>
-                      </w:rPr>
-                      <m:t>p</m:t>
-                    </m:r>
-                  </m:e>
-                  <m:sub>
-                    <m:r>
-                      <w:rPr>
-                        <w:rFonts w:ascii="Cambria Math" w:eastAsia="宋体" w:hAnsi="Cambria Math" w:cs="仿宋"/>
-                        <w:color w:val="000000" w:themeColor="text1"/>
-                        <w:szCs w:val="24"/>
-                      </w:rPr>
-                      <m:t>3</m:t>
-                    </m:r>
-                  </m:sub>
-                  <m:sup>
-                    <m:r>
-                      <w:rPr>
-                        <w:rFonts w:ascii="Cambria Math" w:eastAsia="宋体" w:hAnsi="Cambria Math" w:cs="仿宋"/>
-                        <w:color w:val="000000" w:themeColor="text1"/>
-                        <w:szCs w:val="24"/>
-                      </w:rPr>
-                      <m:t>class</m:t>
-                    </m:r>
-                  </m:sup>
-                </m:sSubSup>
-                <m:r>
-                  <w:rPr>
-                    <w:rFonts w:ascii="Cambria Math" w:eastAsia="宋体" w:hAnsi="Cambria Math" w:cs="仿宋"/>
-                    <w:color w:val="000000" w:themeColor="text1"/>
-                    <w:szCs w:val="24"/>
-                  </w:rPr>
-                  <m:t>+(1-</m:t>
-                </m:r>
-                <m:sSub>
-                  <m:sSubPr>
-                    <m:ctrlPr>
-                      <w:rPr>
-                        <w:rFonts w:ascii="Cambria Math" w:eastAsia="宋体" w:hAnsi="Cambria Math" w:cs="仿宋"/>
-                        <w:i/>
-                        <w:iCs/>
-                        <w:color w:val="000000" w:themeColor="text1"/>
-                        <w:szCs w:val="24"/>
-                      </w:rPr>
-                    </m:ctrlPr>
-                  </m:sSubPr>
-                  <m:e>
-                    <m:r>
-                      <w:rPr>
-                        <w:rFonts w:ascii="Cambria Math" w:eastAsia="宋体" w:hAnsi="Cambria Math" w:cs="仿宋"/>
-                        <w:color w:val="000000" w:themeColor="text1"/>
-                        <w:szCs w:val="24"/>
-                      </w:rPr>
-                      <m:t>α</m:t>
-                    </m:r>
-                  </m:e>
-                  <m:sub>
-                    <m:r>
-                      <w:rPr>
-                        <w:rFonts w:ascii="Cambria Math" w:eastAsia="宋体" w:hAnsi="Cambria Math" w:cs="仿宋"/>
-                        <w:color w:val="000000" w:themeColor="text1"/>
-                        <w:szCs w:val="24"/>
-                      </w:rPr>
-                      <m:t>3</m:t>
-                    </m:r>
-                  </m:sub>
-                </m:sSub>
-                <m:r>
-                  <w:rPr>
-                    <w:rFonts w:ascii="Cambria Math" w:eastAsia="宋体" w:hAnsi="Cambria Math" w:cs="仿宋"/>
-                    <w:color w:val="000000" w:themeColor="text1"/>
-                    <w:szCs w:val="24"/>
-                  </w:rPr>
-                  <m:t>)×</m:t>
-                </m:r>
-                <m:sSubSup>
-                  <m:sSubSupPr>
-                    <m:ctrlPr>
-                      <w:rPr>
-                        <w:rFonts w:ascii="Cambria Math" w:eastAsia="宋体" w:hAnsi="Cambria Math" w:cs="仿宋"/>
-                        <w:i/>
-                        <w:iCs/>
-                        <w:color w:val="000000" w:themeColor="text1"/>
-                        <w:szCs w:val="24"/>
-                      </w:rPr>
-                    </m:ctrlPr>
-                  </m:sSubSupPr>
-                  <m:e>
-                    <m:r>
-                      <w:rPr>
-                        <w:rFonts w:ascii="Cambria Math" w:eastAsia="宋体" w:hAnsi="Cambria Math" w:cs="仿宋"/>
-                        <w:color w:val="000000" w:themeColor="text1"/>
-                        <w:szCs w:val="24"/>
-                      </w:rPr>
-                      <m:t>p</m:t>
-                    </m:r>
-                  </m:e>
-                  <m:sub>
-                    <m:r>
-                      <w:rPr>
-                        <w:rFonts w:ascii="Cambria Math" w:eastAsia="宋体" w:hAnsi="Cambria Math" w:cs="仿宋"/>
-                        <w:color w:val="000000" w:themeColor="text1"/>
-                        <w:szCs w:val="24"/>
-                      </w:rPr>
-                      <m:t>3</m:t>
-                    </m:r>
-                  </m:sub>
-                  <m:sup>
-                    <m:r>
-                      <w:rPr>
-                        <w:rFonts w:ascii="Cambria Math" w:eastAsia="宋体" w:hAnsi="Cambria Math" w:cs="仿宋"/>
-                        <w:color w:val="000000" w:themeColor="text1"/>
-                        <w:szCs w:val="24"/>
-                      </w:rPr>
-                      <m:t>'</m:t>
+                      <m:t>seg</m:t>
                     </m:r>
                   </m:sup>
                 </m:sSubSup>
@@ -15267,7 +14919,7 @@
                           <w:color w:val="000000" w:themeColor="text1"/>
                           <w:szCs w:val="24"/>
                         </w:rPr>
-                        <m:t>*</m:t>
+                        <m:t>'</m:t>
                       </m:r>
                     </m:sup>
                   </m:sSup>
@@ -15288,7 +14940,7 @@
                 <w:color w:val="000000" w:themeColor="text1"/>
                 <w:szCs w:val="24"/>
               </w:rPr>
-              <w:t>。因此</w:t>
+              <w:t>。</w:t>
             </w:r>
             <w:r>
               <w:rPr>
@@ -15296,67 +14948,7 @@
                 <w:color w:val="000000" w:themeColor="text1"/>
                 <w:szCs w:val="24"/>
               </w:rPr>
-              <w:t>通过</w:t>
-            </w:r>
-            <w:r>
-              <w:rPr>
-                <w:rFonts w:ascii="宋体" w:eastAsia="宋体" w:hAnsi="宋体" w:cs="仿宋" w:hint="eastAsia"/>
-                <w:color w:val="000000" w:themeColor="text1"/>
-                <w:szCs w:val="24"/>
-              </w:rPr>
-              <w:t>设置</w:t>
-            </w:r>
-            <w:r>
-              <w:rPr>
-                <w:rFonts w:ascii="宋体" w:eastAsia="宋体" w:hAnsi="宋体" w:cs="仿宋" w:hint="eastAsia"/>
-                <w:color w:val="000000" w:themeColor="text1"/>
-                <w:szCs w:val="24"/>
-              </w:rPr>
-              <w:t>一组</w:t>
-            </w:r>
-            <w:r>
-              <w:rPr>
-                <w:rFonts w:ascii="宋体" w:eastAsia="宋体" w:hAnsi="宋体" w:cs="仿宋" w:hint="eastAsia"/>
-                <w:color w:val="000000" w:themeColor="text1"/>
-                <w:szCs w:val="24"/>
-              </w:rPr>
-              <w:t>可学习变量</w:t>
-            </w:r>
-            <m:oMath>
-              <m:r>
-                <w:rPr>
-                  <w:rFonts w:ascii="Cambria Math" w:eastAsia="宋体" w:hAnsi="Cambria Math" w:cs="仿宋"/>
-                  <w:color w:val="000000" w:themeColor="text1"/>
-                  <w:szCs w:val="24"/>
-                </w:rPr>
-                <m:t>α</m:t>
-              </m:r>
-            </m:oMath>
-            <w:r>
-              <w:rPr>
-                <w:rFonts w:ascii="宋体" w:eastAsia="宋体" w:hAnsi="宋体" w:cs="仿宋" w:hint="eastAsia"/>
-                <w:color w:val="000000" w:themeColor="text1"/>
-                <w:szCs w:val="24"/>
-              </w:rPr>
-              <w:t>网络便可通过求导自动学习拟合得到</w:t>
-            </w:r>
-            <m:oMath>
-              <m:r>
-                <w:rPr>
-                  <w:rFonts w:ascii="Cambria Math" w:eastAsia="宋体" w:hAnsi="Cambria Math" w:cs="仿宋"/>
-                  <w:color w:val="000000" w:themeColor="text1"/>
-                  <w:szCs w:val="24"/>
-                </w:rPr>
-                <m:t>α</m:t>
-              </m:r>
-            </m:oMath>
-            <w:r>
-              <w:rPr>
-                <w:rFonts w:ascii="宋体" w:eastAsia="宋体" w:hAnsi="宋体" w:cs="仿宋" w:hint="eastAsia"/>
-                <w:color w:val="000000" w:themeColor="text1"/>
-                <w:szCs w:val="24"/>
-              </w:rPr>
-              <w:t>，最终求得本网络的最终输出、结节类型的融合预测向量</w:t>
+              <w:t>该</w:t>
             </w:r>
             <m:oMath>
               <m:sSup>
@@ -15373,12 +14965,20 @@
                 <m:e>
                   <m:r>
                     <w:rPr>
-                      <w:rFonts w:ascii="Cambria Math" w:eastAsia="宋体" w:hAnsi="Cambria Math" w:cs="仿宋"/>
+                      <w:rFonts w:ascii="Cambria Math" w:eastAsia="宋体" w:hAnsi="Cambria Math" w:cs="仿宋" w:hint="eastAsia"/>
                       <w:color w:val="000000" w:themeColor="text1"/>
                       <w:szCs w:val="24"/>
                     </w:rPr>
                     <m:t>P</m:t>
                   </m:r>
+                  <m:ctrlPr>
+                    <w:rPr>
+                      <w:rFonts w:ascii="Cambria Math" w:eastAsia="宋体" w:hAnsi="Cambria Math" w:cs="仿宋" w:hint="eastAsia"/>
+                      <w:i/>
+                      <w:color w:val="000000" w:themeColor="text1"/>
+                      <w:szCs w:val="24"/>
+                    </w:rPr>
+                  </m:ctrlPr>
                 </m:e>
                 <m:sup>
                   <m:r>
@@ -15387,7 +14987,7 @@
                       <w:color w:val="000000" w:themeColor="text1"/>
                       <w:szCs w:val="24"/>
                     </w:rPr>
-                    <m:t>*</m:t>
+                    <m:t>'</m:t>
                   </m:r>
                 </m:sup>
               </m:sSup>
@@ -15398,13 +14998,29 @@
                 <w:color w:val="000000" w:themeColor="text1"/>
                 <w:szCs w:val="24"/>
               </w:rPr>
-              <w:t>。</w:t>
+              <w:t>即是</w:t>
+            </w:r>
+            <w:r>
+              <w:rPr>
+                <w:rFonts w:ascii="宋体" w:eastAsia="宋体" w:hAnsi="宋体" w:cs="仿宋" w:hint="eastAsia"/>
+                <w:color w:val="000000" w:themeColor="text1"/>
+                <w:szCs w:val="24"/>
+              </w:rPr>
+              <w:t>结节类型预测融合网络</w:t>
+            </w:r>
+            <w:r>
+              <w:rPr>
+                <w:rFonts w:ascii="宋体" w:eastAsia="宋体" w:hAnsi="宋体" w:cs="仿宋" w:hint="eastAsia"/>
+                <w:color w:val="000000" w:themeColor="text1"/>
+                <w:szCs w:val="24"/>
+              </w:rPr>
+              <w:t>的输出。</w:t>
             </w:r>
           </w:p>
           <w:p>
             <w:pPr>
               <w:spacing w:line="360" w:lineRule="auto"/>
-              <w:ind w:rightChars="214" w:right="514" w:firstLine="480"/>
+              <w:ind w:rightChars="214" w:right="514"/>
               <w:rPr>
                 <w:rFonts w:ascii="宋体" w:eastAsia="宋体" w:hAnsi="宋体" w:cs="仿宋"/>
                 <w:i/>
@@ -15563,13 +15179,45 @@
               </w:rPr>
               <w:t>。</w:t>
             </w:r>
+            <w:r>
+              <w:rPr>
+                <w:rFonts w:eastAsia="宋体" w:cs="仿宋" w:hint="eastAsia"/>
+                <w:color w:val="000000" w:themeColor="text1"/>
+                <w:szCs w:val="24"/>
+              </w:rPr>
+              <w:t>方法使用效果如图</w:t>
+            </w:r>
+            <w:r>
+              <w:rPr>
+                <w:rFonts w:eastAsia="宋体" w:cs="仿宋" w:hint="eastAsia"/>
+                <w:color w:val="000000" w:themeColor="text1"/>
+                <w:szCs w:val="24"/>
+              </w:rPr>
+              <w:t>6</w:t>
+            </w:r>
+            <w:r>
+              <w:rPr>
+                <w:rFonts w:eastAsia="宋体" w:cs="仿宋" w:hint="eastAsia"/>
+                <w:color w:val="000000" w:themeColor="text1"/>
+                <w:szCs w:val="24"/>
+              </w:rPr>
+              <w:t>所示</w:t>
+            </w:r>
+            <w:r>
+              <w:rPr>
+                <w:rFonts w:eastAsia="宋体" w:cs="仿宋" w:hint="eastAsia"/>
+                <w:color w:val="000000" w:themeColor="text1"/>
+                <w:szCs w:val="24"/>
+              </w:rPr>
+              <w:t>。</w:t>
+            </w:r>
           </w:p>
           <w:p>
             <w:pPr>
               <w:spacing w:line="360" w:lineRule="auto"/>
               <w:ind w:rightChars="214" w:right="514" w:firstLineChars="200" w:firstLine="480"/>
               <w:rPr>
-                <w:rFonts w:eastAsia="宋体" w:cs="仿宋"/>
+                <w:rFonts w:ascii="宋体" w:eastAsia="宋体" w:hAnsi="宋体" w:cs="仿宋"/>
                 <w:color w:val="000000" w:themeColor="text1"/>
                 <w:szCs w:val="24"/>
               </w:rPr>
@@ -15580,7 +15228,7 @@
                 <w:color w:val="000000" w:themeColor="text1"/>
                 <w:szCs w:val="24"/>
               </w:rPr>
-              <w:t>方法使用效果如图</w:t>
+              <w:t>图</w:t>
             </w:r>
             <w:r>
               <w:rPr>
@@ -15596,23 +15244,114 @@
                 <w:color w:val="000000" w:themeColor="text1"/>
                 <w:szCs w:val="24"/>
               </w:rPr>
-              <w:t>所示，实现了对乳腺超声图像的结节类型判断和结节图像预测，为医疗人员诊断</w:t>
-            </w:r>
-            <w:r>
-              <w:rPr>
-                <w:rFonts w:eastAsia="宋体" w:cs="仿宋" w:hint="eastAsia"/>
-                <w:color w:val="000000" w:themeColor="text1"/>
-                <w:szCs w:val="24"/>
-              </w:rPr>
-              <w:t>乳腺癌</w:t>
-            </w:r>
-            <w:r>
-              <w:rPr>
-                <w:rFonts w:eastAsia="宋体" w:cs="仿宋" w:hint="eastAsia"/>
-                <w:color w:val="000000" w:themeColor="text1"/>
-                <w:szCs w:val="24"/>
-              </w:rPr>
-              <w:t>提供了便利。</w:t>
+              <w:t>第二列的最后两行文字分别</w:t>
+            </w:r>
+            <w:r>
+              <w:rPr>
+                <w:rFonts w:eastAsia="宋体" w:cs="仿宋" w:hint="eastAsia"/>
+                <w:color w:val="000000" w:themeColor="text1"/>
+                <w:szCs w:val="24"/>
+              </w:rPr>
+              <w:t>显示了</w:t>
+            </w:r>
+            <w:r>
+              <w:rPr>
+                <w:rFonts w:eastAsia="宋体" w:cs="仿宋" w:hint="eastAsia"/>
+                <w:color w:val="000000" w:themeColor="text1"/>
+                <w:szCs w:val="24"/>
+              </w:rPr>
+              <w:t>结节类型分类网络和结节类型预测融合网络的结节类型预测。</w:t>
+            </w:r>
+            <w:r>
+              <w:rPr>
+                <w:rFonts w:ascii="宋体" w:eastAsia="宋体" w:hAnsi="宋体" w:cs="仿宋" w:hint="eastAsia"/>
+                <w:color w:val="000000" w:themeColor="text1"/>
+                <w:szCs w:val="24"/>
+              </w:rPr>
+              <w:t>在分类网络分类错误（显示良性结节）的情况下，</w:t>
+            </w:r>
+            <w:r>
+              <w:rPr>
+                <w:rFonts w:ascii="宋体" w:eastAsia="宋体" w:hAnsi="宋体" w:cs="仿宋" w:hint="eastAsia"/>
+                <w:color w:val="000000" w:themeColor="text1"/>
+                <w:szCs w:val="24"/>
+              </w:rPr>
+              <w:t>结节类型预测融合网络</w:t>
+            </w:r>
+            <w:r>
+              <w:rPr>
+                <w:rFonts w:ascii="宋体" w:eastAsia="宋体" w:hAnsi="宋体" w:cs="仿宋" w:hint="eastAsia"/>
+                <w:color w:val="000000" w:themeColor="text1"/>
+                <w:szCs w:val="24"/>
+              </w:rPr>
+              <w:t>额外参考了结节图像（显示无结节）</w:t>
+            </w:r>
+            <w:r>
+              <w:rPr>
+                <w:rFonts w:ascii="宋体" w:eastAsia="宋体" w:hAnsi="宋体" w:cs="仿宋" w:hint="eastAsia"/>
+                <w:color w:val="000000" w:themeColor="text1"/>
+                <w:szCs w:val="24"/>
+              </w:rPr>
+              <w:t>，</w:t>
+            </w:r>
+            <w:r>
+              <w:rPr>
+                <w:rFonts w:ascii="宋体" w:eastAsia="宋体" w:hAnsi="宋体" w:cs="仿宋" w:hint="eastAsia"/>
+                <w:color w:val="000000" w:themeColor="text1"/>
+                <w:szCs w:val="24"/>
+              </w:rPr>
+              <w:t>进行了正确的结节分类预测（无结节）。</w:t>
+            </w:r>
+            <w:r>
+              <w:rPr>
+                <w:rFonts w:ascii="宋体" w:eastAsia="宋体" w:hAnsi="宋体" w:cs="仿宋" w:hint="eastAsia"/>
+                <w:color w:val="000000" w:themeColor="text1"/>
+                <w:szCs w:val="24"/>
+              </w:rPr>
+              <w:t>显示了</w:t>
+            </w:r>
+          </w:p>
+          <w:p>
+            <w:pPr>
+              <w:spacing w:line="360" w:lineRule="auto"/>
+              <w:ind w:rightChars="214" w:right="514" w:firstLineChars="200" w:firstLine="480"/>
+              <w:rPr>
+                <w:rFonts w:eastAsia="宋体" w:cs="仿宋" w:hint="eastAsia"/>
+                <w:color w:val="000000" w:themeColor="text1"/>
+                <w:szCs w:val="24"/>
+              </w:rPr>
+            </w:pPr>
+            <w:r>
+              <w:rPr>
+                <w:rFonts w:eastAsia="宋体" w:cs="仿宋" w:hint="eastAsia"/>
+                <w:color w:val="000000" w:themeColor="text1"/>
+                <w:szCs w:val="24"/>
+              </w:rPr>
+              <w:t>本方法</w:t>
+            </w:r>
+            <w:r>
+              <w:rPr>
+                <w:rFonts w:eastAsia="宋体" w:cs="仿宋" w:hint="eastAsia"/>
+                <w:color w:val="000000" w:themeColor="text1"/>
+                <w:szCs w:val="24"/>
+              </w:rPr>
+              <w:t>实现了对乳腺超声图像的结节类型</w:t>
+            </w:r>
+            <w:r>
+              <w:rPr>
+                <w:rFonts w:eastAsia="宋体" w:cs="仿宋" w:hint="eastAsia"/>
+                <w:color w:val="000000" w:themeColor="text1"/>
+                <w:szCs w:val="24"/>
+              </w:rPr>
+              <w:t>准确预测</w:t>
+            </w:r>
+            <w:r>
+              <w:rPr>
+                <w:rFonts w:eastAsia="宋体" w:cs="仿宋" w:hint="eastAsia"/>
+                <w:color w:val="000000" w:themeColor="text1"/>
+                <w:szCs w:val="24"/>
+              </w:rPr>
+              <w:t>和结节图像预测，为医疗人员诊断乳腺癌提供了便利。</w:t>
             </w:r>
           </w:p>
           <w:p>

--- a/SecondDraft/专利申请技术交底书-基于深度神经网络的乳腺癌超声图像辅助诊断方法.docx
+++ b/SecondDraft/专利申请技术交底书-基于深度神经网络的乳腺癌超声图像辅助诊断方法.docx
@@ -19,10 +19,10 @@
         <w:tblLook w:val="04A0" w:firstRow="1" w:lastRow="0" w:firstColumn="1" w:lastColumn="0" w:noHBand="0" w:noVBand="1"/>
       </w:tblPr>
       <w:tblGrid>
-        <w:gridCol w:w="1555"/>
-        <w:gridCol w:w="2139"/>
-        <w:gridCol w:w="3020"/>
-        <w:gridCol w:w="2924"/>
+        <w:gridCol w:w="1788"/>
+        <w:gridCol w:w="2518"/>
+        <w:gridCol w:w="3301"/>
+        <w:gridCol w:w="3265"/>
       </w:tblGrid>
       <w:tr>
         <w:trPr>
@@ -2070,7 +2070,6 @@
                 <w:color w:val="000000" w:themeColor="text1"/>
                 <w:szCs w:val="24"/>
               </w:rPr>
-              <w:lastRenderedPageBreak/>
               <w:t>对于同一个乳腺超声图像，</w:t>
             </w:r>
             <w:r>
@@ -2153,6 +2152,7 @@
                 <w:kern w:val="2"/>
                 <w:szCs w:val="24"/>
               </w:rPr>
+              <w:lastRenderedPageBreak/>
               <w:t>现有的图像分割神经网络</w:t>
             </w:r>
             <w:r>
@@ -3311,65 +3311,152 @@
               <w:ind w:firstLineChars="50" w:firstLine="120"/>
               <w:jc w:val="center"/>
               <w:rPr>
+                <w:ins w:id="1" w:author="hoiyuen cheng" w:date="2023-11-09T10:49:00Z"/>
                 <w:rFonts w:eastAsia="宋体"/>
                 <w:color w:val="000000" w:themeColor="text1"/>
               </w:rPr>
             </w:pPr>
-            <w:r>
-              <w:rPr>
-                <w:noProof/>
-                <w:color w:val="000000" w:themeColor="text1"/>
-              </w:rPr>
-              <w:lastRenderedPageBreak/>
-              <w:drawing>
-                <wp:inline distT="0" distB="0" distL="0" distR="0" wp14:anchorId="5AB88311" wp14:editId="7C83C0B9">
-                  <wp:extent cx="3710940" cy="4097777"/>
-                  <wp:effectExtent l="0" t="0" r="3810" b="0"/>
-                  <wp:docPr id="1225461144" name="Picture 4"/>
-                  <wp:cNvGraphicFramePr>
-                    <a:graphicFrameLocks xmlns:a="http://schemas.openxmlformats.org/drawingml/2006/main" noChangeAspect="1"/>
-                  </wp:cNvGraphicFramePr>
-                  <a:graphic xmlns:a="http://schemas.openxmlformats.org/drawingml/2006/main">
-                    <a:graphicData uri="http://schemas.openxmlformats.org/drawingml/2006/picture">
-                      <pic:pic xmlns:pic="http://schemas.openxmlformats.org/drawingml/2006/picture">
-                        <pic:nvPicPr>
-                          <pic:cNvPr id="0" name="Picture 4"/>
-                          <pic:cNvPicPr>
-                            <a:picLocks noChangeAspect="1" noChangeArrowheads="1"/>
-                          </pic:cNvPicPr>
-                        </pic:nvPicPr>
-                        <pic:blipFill>
-                          <a:blip r:embed="rId8" cstate="print">
-                            <a:extLst>
-                              <a:ext uri="{28A0092B-C50C-407E-A947-70E740481C1C}">
-                                <a14:useLocalDpi xmlns:a14="http://schemas.microsoft.com/office/drawing/2010/main" val="0"/>
-                              </a:ext>
-                            </a:extLst>
-                          </a:blip>
-                          <a:srcRect/>
-                          <a:stretch>
-                            <a:fillRect/>
-                          </a:stretch>
-                        </pic:blipFill>
-                        <pic:spPr bwMode="auto">
-                          <a:xfrm>
-                            <a:off x="0" y="0"/>
-                            <a:ext cx="3717665" cy="4105203"/>
-                          </a:xfrm>
-                          <a:prstGeom prst="rect">
-                            <a:avLst/>
-                          </a:prstGeom>
-                          <a:noFill/>
-                          <a:ln>
+            <w:del w:id="2" w:author="hoiyuen cheng" w:date="2023-11-09T10:40:00Z">
+              <w:r>
+                <w:rPr>
+                  <w:noProof/>
+                  <w:color w:val="000000" w:themeColor="text1"/>
+                </w:rPr>
+                <w:lastRenderedPageBreak/>
+                <w:drawing>
+                  <wp:inline distT="0" distB="0" distL="0" distR="0" wp14:anchorId="5AB88311" wp14:editId="658C8437">
+                    <wp:extent cx="3710940" cy="4097777"/>
+                    <wp:effectExtent l="0" t="0" r="3810" b="0"/>
+                    <wp:docPr id="1225461144" name="Picture 4"/>
+                    <wp:cNvGraphicFramePr>
+                      <a:graphicFrameLocks xmlns:a="http://schemas.openxmlformats.org/drawingml/2006/main" noChangeAspect="1"/>
+                    </wp:cNvGraphicFramePr>
+                    <a:graphic xmlns:a="http://schemas.openxmlformats.org/drawingml/2006/main">
+                      <a:graphicData uri="http://schemas.openxmlformats.org/drawingml/2006/picture">
+                        <pic:pic xmlns:pic="http://schemas.openxmlformats.org/drawingml/2006/picture">
+                          <pic:nvPicPr>
+                            <pic:cNvPr id="0" name="Picture 4"/>
+                            <pic:cNvPicPr>
+                              <a:picLocks noChangeAspect="1" noChangeArrowheads="1"/>
+                            </pic:cNvPicPr>
+                          </pic:nvPicPr>
+                          <pic:blipFill>
+                            <a:blip r:embed="rId8" cstate="print">
+                              <a:extLst>
+                                <a:ext uri="{28A0092B-C50C-407E-A947-70E740481C1C}">
+                                  <a14:useLocalDpi xmlns:a14="http://schemas.microsoft.com/office/drawing/2010/main" val="0"/>
+                                </a:ext>
+                              </a:extLst>
+                            </a:blip>
+                            <a:srcRect/>
+                            <a:stretch>
+                              <a:fillRect/>
+                            </a:stretch>
+                          </pic:blipFill>
+                          <pic:spPr bwMode="auto">
+                            <a:xfrm>
+                              <a:off x="0" y="0"/>
+                              <a:ext cx="3717665" cy="4105203"/>
+                            </a:xfrm>
+                            <a:prstGeom prst="rect">
+                              <a:avLst/>
+                            </a:prstGeom>
                             <a:noFill/>
-                          </a:ln>
-                        </pic:spPr>
-                      </pic:pic>
-                    </a:graphicData>
-                  </a:graphic>
-                </wp:inline>
-              </w:drawing>
-            </w:r>
+                            <a:ln>
+                              <a:noFill/>
+                            </a:ln>
+                          </pic:spPr>
+                        </pic:pic>
+                      </a:graphicData>
+                    </a:graphic>
+                  </wp:inline>
+                </w:drawing>
+              </w:r>
+            </w:del>
+          </w:p>
+          <w:p>
+            <w:pPr>
+              <w:pStyle w:val="p0"/>
+              <w:keepNext/>
+              <w:spacing w:line="360" w:lineRule="auto"/>
+              <w:ind w:firstLineChars="50" w:firstLine="120"/>
+              <w:jc w:val="center"/>
+              <w:rPr>
+                <w:ins w:id="3" w:author="hoiyuen cheng" w:date="2023-11-09T10:40:00Z"/>
+                <w:rFonts w:eastAsia="宋体"/>
+                <w:color w:val="000000" w:themeColor="text1"/>
+              </w:rPr>
+            </w:pPr>
+            <w:ins w:id="4" w:author="hoiyuen cheng" w:date="2023-11-09T10:50:00Z">
+              <w:r>
+                <w:rPr>
+                  <w:rFonts w:eastAsia="宋体"/>
+                  <w:noProof/>
+                  <w:color w:val="000000" w:themeColor="text1"/>
+                </w:rPr>
+                <w:drawing>
+                  <wp:inline distT="0" distB="0" distL="0" distR="0" wp14:anchorId="38803058" wp14:editId="5E054611">
+                    <wp:extent cx="6545580" cy="4411980"/>
+                    <wp:effectExtent l="0" t="0" r="0" b="0"/>
+                    <wp:docPr id="1971826658" name="Picture 1"/>
+                    <wp:cNvGraphicFramePr>
+                      <a:graphicFrameLocks xmlns:a="http://schemas.openxmlformats.org/drawingml/2006/main" noChangeAspect="1"/>
+                    </wp:cNvGraphicFramePr>
+                    <a:graphic xmlns:a="http://schemas.openxmlformats.org/drawingml/2006/main">
+                      <a:graphicData uri="http://schemas.openxmlformats.org/drawingml/2006/picture">
+                        <pic:pic xmlns:pic="http://schemas.openxmlformats.org/drawingml/2006/picture">
+                          <pic:nvPicPr>
+                            <pic:cNvPr id="0" name="Picture 1"/>
+                            <pic:cNvPicPr>
+                              <a:picLocks noChangeAspect="1" noChangeArrowheads="1"/>
+                            </pic:cNvPicPr>
+                          </pic:nvPicPr>
+                          <pic:blipFill>
+                            <a:blip r:embed="rId9" cstate="print">
+                              <a:extLst>
+                                <a:ext uri="{28A0092B-C50C-407E-A947-70E740481C1C}">
+                                  <a14:useLocalDpi xmlns:a14="http://schemas.microsoft.com/office/drawing/2010/main" val="0"/>
+                                </a:ext>
+                              </a:extLst>
+                            </a:blip>
+                            <a:srcRect/>
+                            <a:stretch>
+                              <a:fillRect/>
+                            </a:stretch>
+                          </pic:blipFill>
+                          <pic:spPr bwMode="auto">
+                            <a:xfrm>
+                              <a:off x="0" y="0"/>
+                              <a:ext cx="6545580" cy="4411980"/>
+                            </a:xfrm>
+                            <a:prstGeom prst="rect">
+                              <a:avLst/>
+                            </a:prstGeom>
+                            <a:noFill/>
+                            <a:ln>
+                              <a:noFill/>
+                            </a:ln>
+                          </pic:spPr>
+                        </pic:pic>
+                      </a:graphicData>
+                    </a:graphic>
+                  </wp:inline>
+                </w:drawing>
+              </w:r>
+            </w:ins>
+          </w:p>
+          <w:p>
+            <w:pPr>
+              <w:pStyle w:val="p0"/>
+              <w:keepNext/>
+              <w:spacing w:line="360" w:lineRule="auto"/>
+              <w:ind w:firstLineChars="50" w:firstLine="120"/>
+              <w:jc w:val="center"/>
+              <w:rPr>
+                <w:rFonts w:eastAsia="宋体"/>
+                <w:color w:val="000000" w:themeColor="text1"/>
+              </w:rPr>
+            </w:pPr>
           </w:p>
           <w:p>
             <w:pPr>
@@ -3501,63 +3588,129 @@
           <w:p>
             <w:pPr>
               <w:rPr>
+                <w:ins w:id="5" w:author="hoiyuen cheng" w:date="2023-11-09T10:41:00Z"/>
                 <w:color w:val="000000" w:themeColor="text1"/>
               </w:rPr>
             </w:pPr>
-            <w:r>
-              <w:rPr>
-                <w:noProof/>
-                <w:color w:val="000000" w:themeColor="text1"/>
-              </w:rPr>
-              <w:drawing>
-                <wp:inline distT="0" distB="0" distL="0" distR="0" wp14:anchorId="7EE66E7C" wp14:editId="6CB5470F">
-                  <wp:extent cx="5974080" cy="1729740"/>
-                  <wp:effectExtent l="0" t="0" r="7620" b="3810"/>
-                  <wp:docPr id="1435720586" name="Picture 5"/>
-                  <wp:cNvGraphicFramePr>
-                    <a:graphicFrameLocks xmlns:a="http://schemas.openxmlformats.org/drawingml/2006/main" noChangeAspect="1"/>
-                  </wp:cNvGraphicFramePr>
-                  <a:graphic xmlns:a="http://schemas.openxmlformats.org/drawingml/2006/main">
-                    <a:graphicData uri="http://schemas.openxmlformats.org/drawingml/2006/picture">
-                      <pic:pic xmlns:pic="http://schemas.openxmlformats.org/drawingml/2006/picture">
-                        <pic:nvPicPr>
-                          <pic:cNvPr id="0" name="Picture 5"/>
-                          <pic:cNvPicPr>
-                            <a:picLocks noChangeAspect="1" noChangeArrowheads="1"/>
-                          </pic:cNvPicPr>
-                        </pic:nvPicPr>
-                        <pic:blipFill>
-                          <a:blip r:embed="rId9" cstate="print">
-                            <a:extLst>
-                              <a:ext uri="{28A0092B-C50C-407E-A947-70E740481C1C}">
-                                <a14:useLocalDpi xmlns:a14="http://schemas.microsoft.com/office/drawing/2010/main" val="0"/>
-                              </a:ext>
-                            </a:extLst>
-                          </a:blip>
-                          <a:srcRect/>
-                          <a:stretch>
-                            <a:fillRect/>
-                          </a:stretch>
-                        </pic:blipFill>
-                        <pic:spPr bwMode="auto">
-                          <a:xfrm>
-                            <a:off x="0" y="0"/>
-                            <a:ext cx="5974080" cy="1729740"/>
-                          </a:xfrm>
-                          <a:prstGeom prst="rect">
-                            <a:avLst/>
-                          </a:prstGeom>
-                          <a:noFill/>
-                          <a:ln>
+            <w:del w:id="6" w:author="hoiyuen cheng" w:date="2023-11-09T10:41:00Z">
+              <w:r>
+                <w:rPr>
+                  <w:noProof/>
+                  <w:color w:val="000000" w:themeColor="text1"/>
+                </w:rPr>
+                <w:drawing>
+                  <wp:inline distT="0" distB="0" distL="0" distR="0" wp14:anchorId="7EE66E7C" wp14:editId="57B937CB">
+                    <wp:extent cx="5974080" cy="1729740"/>
+                    <wp:effectExtent l="0" t="0" r="7620" b="3810"/>
+                    <wp:docPr id="1435720586" name="Picture 5"/>
+                    <wp:cNvGraphicFramePr>
+                      <a:graphicFrameLocks xmlns:a="http://schemas.openxmlformats.org/drawingml/2006/main" noChangeAspect="1"/>
+                    </wp:cNvGraphicFramePr>
+                    <a:graphic xmlns:a="http://schemas.openxmlformats.org/drawingml/2006/main">
+                      <a:graphicData uri="http://schemas.openxmlformats.org/drawingml/2006/picture">
+                        <pic:pic xmlns:pic="http://schemas.openxmlformats.org/drawingml/2006/picture">
+                          <pic:nvPicPr>
+                            <pic:cNvPr id="0" name="Picture 5"/>
+                            <pic:cNvPicPr>
+                              <a:picLocks noChangeAspect="1" noChangeArrowheads="1"/>
+                            </pic:cNvPicPr>
+                          </pic:nvPicPr>
+                          <pic:blipFill>
+                            <a:blip r:embed="rId10" cstate="print">
+                              <a:extLst>
+                                <a:ext uri="{28A0092B-C50C-407E-A947-70E740481C1C}">
+                                  <a14:useLocalDpi xmlns:a14="http://schemas.microsoft.com/office/drawing/2010/main" val="0"/>
+                                </a:ext>
+                              </a:extLst>
+                            </a:blip>
+                            <a:srcRect/>
+                            <a:stretch>
+                              <a:fillRect/>
+                            </a:stretch>
+                          </pic:blipFill>
+                          <pic:spPr bwMode="auto">
+                            <a:xfrm>
+                              <a:off x="0" y="0"/>
+                              <a:ext cx="5974080" cy="1729740"/>
+                            </a:xfrm>
+                            <a:prstGeom prst="rect">
+                              <a:avLst/>
+                            </a:prstGeom>
                             <a:noFill/>
-                          </a:ln>
-                        </pic:spPr>
-                      </pic:pic>
-                    </a:graphicData>
-                  </a:graphic>
-                </wp:inline>
-              </w:drawing>
-            </w:r>
+                            <a:ln>
+                              <a:noFill/>
+                            </a:ln>
+                          </pic:spPr>
+                        </pic:pic>
+                      </a:graphicData>
+                    </a:graphic>
+                  </wp:inline>
+                </w:drawing>
+              </w:r>
+            </w:del>
+          </w:p>
+          <w:p>
+            <w:pPr>
+              <w:rPr>
+                <w:color w:val="000000" w:themeColor="text1"/>
+              </w:rPr>
+            </w:pPr>
+            <w:ins w:id="7" w:author="hoiyuen cheng" w:date="2023-11-09T10:53:00Z">
+              <w:r>
+                <w:rPr>
+                  <w:noProof/>
+                  <w:color w:val="000000" w:themeColor="text1"/>
+                </w:rPr>
+                <w:drawing>
+                  <wp:inline distT="0" distB="0" distL="0" distR="0" wp14:anchorId="2D55942F" wp14:editId="7FCF48AB">
+                    <wp:extent cx="6766560" cy="1981200"/>
+                    <wp:effectExtent l="0" t="0" r="0" b="0"/>
+                    <wp:docPr id="763835251" name="Picture 3"/>
+                    <wp:cNvGraphicFramePr>
+                      <a:graphicFrameLocks xmlns:a="http://schemas.openxmlformats.org/drawingml/2006/main" noChangeAspect="1"/>
+                    </wp:cNvGraphicFramePr>
+                    <a:graphic xmlns:a="http://schemas.openxmlformats.org/drawingml/2006/main">
+                      <a:graphicData uri="http://schemas.openxmlformats.org/drawingml/2006/picture">
+                        <pic:pic xmlns:pic="http://schemas.openxmlformats.org/drawingml/2006/picture">
+                          <pic:nvPicPr>
+                            <pic:cNvPr id="0" name="Picture 3"/>
+                            <pic:cNvPicPr>
+                              <a:picLocks noChangeAspect="1" noChangeArrowheads="1"/>
+                            </pic:cNvPicPr>
+                          </pic:nvPicPr>
+                          <pic:blipFill>
+                            <a:blip r:embed="rId11" cstate="print">
+                              <a:extLst>
+                                <a:ext uri="{28A0092B-C50C-407E-A947-70E740481C1C}">
+                                  <a14:useLocalDpi xmlns:a14="http://schemas.microsoft.com/office/drawing/2010/main" val="0"/>
+                                </a:ext>
+                              </a:extLst>
+                            </a:blip>
+                            <a:srcRect/>
+                            <a:stretch>
+                              <a:fillRect/>
+                            </a:stretch>
+                          </pic:blipFill>
+                          <pic:spPr bwMode="auto">
+                            <a:xfrm>
+                              <a:off x="0" y="0"/>
+                              <a:ext cx="6766560" cy="1981200"/>
+                            </a:xfrm>
+                            <a:prstGeom prst="rect">
+                              <a:avLst/>
+                            </a:prstGeom>
+                            <a:noFill/>
+                            <a:ln>
+                              <a:noFill/>
+                            </a:ln>
+                          </pic:spPr>
+                        </pic:pic>
+                      </a:graphicData>
+                    </a:graphic>
+                  </wp:inline>
+                </w:drawing>
+              </w:r>
+            </w:ins>
           </w:p>
           <w:p>
             <w:pPr>
@@ -3638,63 +3791,135 @@
           <w:p>
             <w:pPr>
               <w:rPr>
+                <w:ins w:id="8" w:author="hoiyuen cheng" w:date="2023-11-09T10:42:00Z"/>
                 <w:color w:val="000000" w:themeColor="text1"/>
               </w:rPr>
             </w:pPr>
-            <w:r>
-              <w:rPr>
-                <w:noProof/>
-                <w:color w:val="000000" w:themeColor="text1"/>
-              </w:rPr>
-              <w:drawing>
-                <wp:inline distT="0" distB="0" distL="0" distR="0" wp14:anchorId="2530452D" wp14:editId="137BF133">
-                  <wp:extent cx="5969000" cy="1231900"/>
-                  <wp:effectExtent l="0" t="0" r="0" b="6350"/>
-                  <wp:docPr id="371130778" name="Picture 7"/>
-                  <wp:cNvGraphicFramePr>
-                    <a:graphicFrameLocks xmlns:a="http://schemas.openxmlformats.org/drawingml/2006/main" noChangeAspect="1"/>
-                  </wp:cNvGraphicFramePr>
-                  <a:graphic xmlns:a="http://schemas.openxmlformats.org/drawingml/2006/main">
-                    <a:graphicData uri="http://schemas.openxmlformats.org/drawingml/2006/picture">
-                      <pic:pic xmlns:pic="http://schemas.openxmlformats.org/drawingml/2006/picture">
-                        <pic:nvPicPr>
-                          <pic:cNvPr id="0" name="Picture 7"/>
-                          <pic:cNvPicPr>
-                            <a:picLocks noChangeAspect="1" noChangeArrowheads="1"/>
-                          </pic:cNvPicPr>
-                        </pic:nvPicPr>
-                        <pic:blipFill>
-                          <a:blip r:embed="rId10" cstate="print">
-                            <a:extLst>
-                              <a:ext uri="{28A0092B-C50C-407E-A947-70E740481C1C}">
-                                <a14:useLocalDpi xmlns:a14="http://schemas.microsoft.com/office/drawing/2010/main" val="0"/>
-                              </a:ext>
-                            </a:extLst>
-                          </a:blip>
-                          <a:srcRect/>
-                          <a:stretch>
-                            <a:fillRect/>
-                          </a:stretch>
-                        </pic:blipFill>
-                        <pic:spPr bwMode="auto">
-                          <a:xfrm>
-                            <a:off x="0" y="0"/>
-                            <a:ext cx="5969000" cy="1231900"/>
-                          </a:xfrm>
-                          <a:prstGeom prst="rect">
-                            <a:avLst/>
-                          </a:prstGeom>
-                          <a:noFill/>
-                          <a:ln>
+            <w:del w:id="9" w:author="hoiyuen cheng" w:date="2023-11-09T10:42:00Z">
+              <w:r>
+                <w:rPr>
+                  <w:noProof/>
+                  <w:color w:val="000000" w:themeColor="text1"/>
+                </w:rPr>
+                <w:drawing>
+                  <wp:inline distT="0" distB="0" distL="0" distR="0" wp14:anchorId="2530452D" wp14:editId="69E3F8F7">
+                    <wp:extent cx="5969000" cy="1231900"/>
+                    <wp:effectExtent l="0" t="0" r="0" b="6350"/>
+                    <wp:docPr id="371130778" name="Picture 7"/>
+                    <wp:cNvGraphicFramePr>
+                      <a:graphicFrameLocks xmlns:a="http://schemas.openxmlformats.org/drawingml/2006/main" noChangeAspect="1"/>
+                    </wp:cNvGraphicFramePr>
+                    <a:graphic xmlns:a="http://schemas.openxmlformats.org/drawingml/2006/main">
+                      <a:graphicData uri="http://schemas.openxmlformats.org/drawingml/2006/picture">
+                        <pic:pic xmlns:pic="http://schemas.openxmlformats.org/drawingml/2006/picture">
+                          <pic:nvPicPr>
+                            <pic:cNvPr id="0" name="Picture 7"/>
+                            <pic:cNvPicPr>
+                              <a:picLocks noChangeAspect="1" noChangeArrowheads="1"/>
+                            </pic:cNvPicPr>
+                          </pic:nvPicPr>
+                          <pic:blipFill>
+                            <a:blip r:embed="rId12" cstate="print">
+                              <a:extLst>
+                                <a:ext uri="{28A0092B-C50C-407E-A947-70E740481C1C}">
+                                  <a14:useLocalDpi xmlns:a14="http://schemas.microsoft.com/office/drawing/2010/main" val="0"/>
+                                </a:ext>
+                              </a:extLst>
+                            </a:blip>
+                            <a:srcRect/>
+                            <a:stretch>
+                              <a:fillRect/>
+                            </a:stretch>
+                          </pic:blipFill>
+                          <pic:spPr bwMode="auto">
+                            <a:xfrm>
+                              <a:off x="0" y="0"/>
+                              <a:ext cx="5969000" cy="1231900"/>
+                            </a:xfrm>
+                            <a:prstGeom prst="rect">
+                              <a:avLst/>
+                            </a:prstGeom>
                             <a:noFill/>
-                          </a:ln>
-                        </pic:spPr>
-                      </pic:pic>
-                    </a:graphicData>
-                  </a:graphic>
-                </wp:inline>
-              </w:drawing>
-            </w:r>
+                            <a:ln>
+                              <a:noFill/>
+                            </a:ln>
+                          </pic:spPr>
+                        </pic:pic>
+                      </a:graphicData>
+                    </a:graphic>
+                  </wp:inline>
+                </w:drawing>
+              </w:r>
+            </w:del>
+          </w:p>
+          <w:p>
+            <w:pPr>
+              <w:jc w:val="center"/>
+              <w:rPr>
+                <w:color w:val="000000" w:themeColor="text1"/>
+              </w:rPr>
+              <w:pPrChange w:id="10" w:author="hoiyuen cheng" w:date="2023-11-09T10:51:00Z">
+                <w:pPr>
+                  <w:framePr w:hSpace="180" w:wrap="around" w:vAnchor="text" w:hAnchor="margin" w:xAlign="center" w:y="314"/>
+                </w:pPr>
+              </w:pPrChange>
+            </w:pPr>
+            <w:ins w:id="11" w:author="hoiyuen cheng" w:date="2023-11-09T10:42:00Z">
+              <w:r>
+                <w:rPr>
+                  <w:noProof/>
+                  <w:color w:val="000000" w:themeColor="text1"/>
+                </w:rPr>
+                <w:drawing>
+                  <wp:inline distT="0" distB="0" distL="0" distR="0" wp14:anchorId="2E114234" wp14:editId="13C7B504">
+                    <wp:extent cx="6271260" cy="1303020"/>
+                    <wp:effectExtent l="0" t="0" r="0" b="3810"/>
+                    <wp:docPr id="338250159" name="Picture 3"/>
+                    <wp:cNvGraphicFramePr>
+                      <a:graphicFrameLocks xmlns:a="http://schemas.openxmlformats.org/drawingml/2006/main" noChangeAspect="1"/>
+                    </wp:cNvGraphicFramePr>
+                    <a:graphic xmlns:a="http://schemas.openxmlformats.org/drawingml/2006/main">
+                      <a:graphicData uri="http://schemas.openxmlformats.org/drawingml/2006/picture">
+                        <pic:pic xmlns:pic="http://schemas.openxmlformats.org/drawingml/2006/picture">
+                          <pic:nvPicPr>
+                            <pic:cNvPr id="0" name="Picture 3"/>
+                            <pic:cNvPicPr>
+                              <a:picLocks noChangeAspect="1" noChangeArrowheads="1"/>
+                            </pic:cNvPicPr>
+                          </pic:nvPicPr>
+                          <pic:blipFill>
+                            <a:blip r:embed="rId13" cstate="print">
+                              <a:extLst>
+                                <a:ext uri="{28A0092B-C50C-407E-A947-70E740481C1C}">
+                                  <a14:useLocalDpi xmlns:a14="http://schemas.microsoft.com/office/drawing/2010/main" val="0"/>
+                                </a:ext>
+                              </a:extLst>
+                            </a:blip>
+                            <a:srcRect/>
+                            <a:stretch>
+                              <a:fillRect/>
+                            </a:stretch>
+                          </pic:blipFill>
+                          <pic:spPr bwMode="auto">
+                            <a:xfrm>
+                              <a:off x="0" y="0"/>
+                              <a:ext cx="6271260" cy="1303020"/>
+                            </a:xfrm>
+                            <a:prstGeom prst="rect">
+                              <a:avLst/>
+                            </a:prstGeom>
+                            <a:noFill/>
+                            <a:ln>
+                              <a:noFill/>
+                            </a:ln>
+                          </pic:spPr>
+                        </pic:pic>
+                      </a:graphicData>
+                    </a:graphic>
+                  </wp:inline>
+                </w:drawing>
+              </w:r>
+            </w:ins>
           </w:p>
           <w:p>
             <w:pPr>
@@ -3783,64 +4008,136 @@
           <w:p>
             <w:pPr>
               <w:rPr>
+                <w:ins w:id="12" w:author="hoiyuen cheng" w:date="2023-11-09T10:42:00Z"/>
                 <w:color w:val="000000" w:themeColor="text1"/>
               </w:rPr>
             </w:pPr>
-            <w:r>
-              <w:rPr>
-                <w:noProof/>
-                <w:color w:val="000000" w:themeColor="text1"/>
-              </w:rPr>
-              <w:lastRenderedPageBreak/>
-              <w:drawing>
-                <wp:inline distT="0" distB="0" distL="0" distR="0" wp14:anchorId="10E286B8" wp14:editId="7FC940DE">
-                  <wp:extent cx="5969000" cy="1574800"/>
-                  <wp:effectExtent l="0" t="0" r="0" b="6350"/>
-                  <wp:docPr id="947415891" name="Picture 9"/>
-                  <wp:cNvGraphicFramePr>
-                    <a:graphicFrameLocks xmlns:a="http://schemas.openxmlformats.org/drawingml/2006/main" noChangeAspect="1"/>
-                  </wp:cNvGraphicFramePr>
-                  <a:graphic xmlns:a="http://schemas.openxmlformats.org/drawingml/2006/main">
-                    <a:graphicData uri="http://schemas.openxmlformats.org/drawingml/2006/picture">
-                      <pic:pic xmlns:pic="http://schemas.openxmlformats.org/drawingml/2006/picture">
-                        <pic:nvPicPr>
-                          <pic:cNvPr id="0" name="Picture 9"/>
-                          <pic:cNvPicPr>
-                            <a:picLocks noChangeAspect="1" noChangeArrowheads="1"/>
-                          </pic:cNvPicPr>
-                        </pic:nvPicPr>
-                        <pic:blipFill>
-                          <a:blip r:embed="rId11" cstate="print">
-                            <a:extLst>
-                              <a:ext uri="{28A0092B-C50C-407E-A947-70E740481C1C}">
-                                <a14:useLocalDpi xmlns:a14="http://schemas.microsoft.com/office/drawing/2010/main" val="0"/>
-                              </a:ext>
-                            </a:extLst>
-                          </a:blip>
-                          <a:srcRect/>
-                          <a:stretch>
-                            <a:fillRect/>
-                          </a:stretch>
-                        </pic:blipFill>
-                        <pic:spPr bwMode="auto">
-                          <a:xfrm>
-                            <a:off x="0" y="0"/>
-                            <a:ext cx="5969000" cy="1574800"/>
-                          </a:xfrm>
-                          <a:prstGeom prst="rect">
-                            <a:avLst/>
-                          </a:prstGeom>
-                          <a:noFill/>
-                          <a:ln>
+            <w:del w:id="13" w:author="hoiyuen cheng" w:date="2023-11-09T10:42:00Z">
+              <w:r>
+                <w:rPr>
+                  <w:noProof/>
+                  <w:color w:val="000000" w:themeColor="text1"/>
+                </w:rPr>
+                <w:lastRenderedPageBreak/>
+                <w:drawing>
+                  <wp:inline distT="0" distB="0" distL="0" distR="0" wp14:anchorId="10E286B8" wp14:editId="59CE824D">
+                    <wp:extent cx="5969000" cy="1574800"/>
+                    <wp:effectExtent l="0" t="0" r="0" b="6350"/>
+                    <wp:docPr id="947415891" name="Picture 9"/>
+                    <wp:cNvGraphicFramePr>
+                      <a:graphicFrameLocks xmlns:a="http://schemas.openxmlformats.org/drawingml/2006/main" noChangeAspect="1"/>
+                    </wp:cNvGraphicFramePr>
+                    <a:graphic xmlns:a="http://schemas.openxmlformats.org/drawingml/2006/main">
+                      <a:graphicData uri="http://schemas.openxmlformats.org/drawingml/2006/picture">
+                        <pic:pic xmlns:pic="http://schemas.openxmlformats.org/drawingml/2006/picture">
+                          <pic:nvPicPr>
+                            <pic:cNvPr id="0" name="Picture 9"/>
+                            <pic:cNvPicPr>
+                              <a:picLocks noChangeAspect="1" noChangeArrowheads="1"/>
+                            </pic:cNvPicPr>
+                          </pic:nvPicPr>
+                          <pic:blipFill>
+                            <a:blip r:embed="rId14" cstate="print">
+                              <a:extLst>
+                                <a:ext uri="{28A0092B-C50C-407E-A947-70E740481C1C}">
+                                  <a14:useLocalDpi xmlns:a14="http://schemas.microsoft.com/office/drawing/2010/main" val="0"/>
+                                </a:ext>
+                              </a:extLst>
+                            </a:blip>
+                            <a:srcRect/>
+                            <a:stretch>
+                              <a:fillRect/>
+                            </a:stretch>
+                          </pic:blipFill>
+                          <pic:spPr bwMode="auto">
+                            <a:xfrm>
+                              <a:off x="0" y="0"/>
+                              <a:ext cx="5969000" cy="1574800"/>
+                            </a:xfrm>
+                            <a:prstGeom prst="rect">
+                              <a:avLst/>
+                            </a:prstGeom>
                             <a:noFill/>
-                          </a:ln>
-                        </pic:spPr>
-                      </pic:pic>
-                    </a:graphicData>
-                  </a:graphic>
-                </wp:inline>
-              </w:drawing>
-            </w:r>
+                            <a:ln>
+                              <a:noFill/>
+                            </a:ln>
+                          </pic:spPr>
+                        </pic:pic>
+                      </a:graphicData>
+                    </a:graphic>
+                  </wp:inline>
+                </w:drawing>
+              </w:r>
+            </w:del>
+          </w:p>
+          <w:p>
+            <w:pPr>
+              <w:jc w:val="center"/>
+              <w:rPr>
+                <w:color w:val="000000" w:themeColor="text1"/>
+              </w:rPr>
+              <w:pPrChange w:id="14" w:author="hoiyuen cheng" w:date="2023-11-09T10:53:00Z">
+                <w:pPr>
+                  <w:framePr w:hSpace="180" w:wrap="around" w:vAnchor="text" w:hAnchor="margin" w:xAlign="center" w:y="314"/>
+                </w:pPr>
+              </w:pPrChange>
+            </w:pPr>
+            <w:ins w:id="15" w:author="hoiyuen cheng" w:date="2023-11-09T10:43:00Z">
+              <w:r>
+                <w:rPr>
+                  <w:noProof/>
+                  <w:color w:val="000000" w:themeColor="text1"/>
+                </w:rPr>
+                <w:drawing>
+                  <wp:inline distT="0" distB="0" distL="0" distR="0" wp14:anchorId="1A025DFF" wp14:editId="1E30938A">
+                    <wp:extent cx="6408420" cy="1333500"/>
+                    <wp:effectExtent l="0" t="0" r="0" b="0"/>
+                    <wp:docPr id="944627463" name="Picture 5"/>
+                    <wp:cNvGraphicFramePr>
+                      <a:graphicFrameLocks xmlns:a="http://schemas.openxmlformats.org/drawingml/2006/main" noChangeAspect="1"/>
+                    </wp:cNvGraphicFramePr>
+                    <a:graphic xmlns:a="http://schemas.openxmlformats.org/drawingml/2006/main">
+                      <a:graphicData uri="http://schemas.openxmlformats.org/drawingml/2006/picture">
+                        <pic:pic xmlns:pic="http://schemas.openxmlformats.org/drawingml/2006/picture">
+                          <pic:nvPicPr>
+                            <pic:cNvPr id="0" name="Picture 5"/>
+                            <pic:cNvPicPr>
+                              <a:picLocks noChangeAspect="1" noChangeArrowheads="1"/>
+                            </pic:cNvPicPr>
+                          </pic:nvPicPr>
+                          <pic:blipFill>
+                            <a:blip r:embed="rId15" cstate="print">
+                              <a:extLst>
+                                <a:ext uri="{28A0092B-C50C-407E-A947-70E740481C1C}">
+                                  <a14:useLocalDpi xmlns:a14="http://schemas.microsoft.com/office/drawing/2010/main" val="0"/>
+                                </a:ext>
+                              </a:extLst>
+                            </a:blip>
+                            <a:srcRect/>
+                            <a:stretch>
+                              <a:fillRect/>
+                            </a:stretch>
+                          </pic:blipFill>
+                          <pic:spPr bwMode="auto">
+                            <a:xfrm>
+                              <a:off x="0" y="0"/>
+                              <a:ext cx="6408420" cy="1333500"/>
+                            </a:xfrm>
+                            <a:prstGeom prst="rect">
+                              <a:avLst/>
+                            </a:prstGeom>
+                            <a:noFill/>
+                            <a:ln>
+                              <a:noFill/>
+                            </a:ln>
+                          </pic:spPr>
+                        </pic:pic>
+                      </a:graphicData>
+                    </a:graphic>
+                  </wp:inline>
+                </w:drawing>
+              </w:r>
+            </w:ins>
           </w:p>
           <w:p>
             <w:pPr>
@@ -3948,7 +4245,7 @@
                           <pic:cNvPicPr/>
                         </pic:nvPicPr>
                         <pic:blipFill>
-                          <a:blip r:embed="rId12"/>
+                          <a:blip r:embed="rId16"/>
                           <a:stretch>
                             <a:fillRect/>
                           </a:stretch>
@@ -4132,15 +4429,7 @@
                 <w:color w:val="000000" w:themeColor="text1"/>
                 <w:szCs w:val="24"/>
               </w:rPr>
-              <w:t>结节类型预测融合网络</w:t>
-            </w:r>
-            <w:r>
-              <w:rPr>
-                <w:rFonts w:eastAsia="宋体" w:cs="仿宋" w:hint="eastAsia"/>
-                <w:color w:val="000000" w:themeColor="text1"/>
-                <w:szCs w:val="24"/>
-              </w:rPr>
-              <w:t>的</w:t>
+              <w:t>结节类型预测融合网络的</w:t>
             </w:r>
             <w:r>
               <w:rPr>
@@ -4188,7 +4477,7 @@
                           </pic:cNvPicPr>
                         </pic:nvPicPr>
                         <pic:blipFill>
-                          <a:blip r:embed="rId13">
+                          <a:blip r:embed="rId17">
                             <a:extLst>
                               <a:ext uri="{28A0092B-C50C-407E-A947-70E740481C1C}">
                                 <a14:useLocalDpi xmlns:a14="http://schemas.microsoft.com/office/drawing/2010/main" val="0"/>
@@ -5030,16 +5319,7 @@
                 <w:color w:val="000000" w:themeColor="text1"/>
                 <w:szCs w:val="24"/>
               </w:rPr>
-              <w:t>亮度扰</w:t>
-            </w:r>
-            <w:r>
-              <w:rPr>
-                <w:rFonts w:eastAsia="宋体" w:cs="仿宋" w:hint="eastAsia"/>
-                <w:color w:val="000000" w:themeColor="text1"/>
-                <w:szCs w:val="24"/>
-              </w:rPr>
-              <w:lastRenderedPageBreak/>
-              <w:t>动、色度扰动、施加高斯噪声以及随机像素擦除</w:t>
+              <w:t>亮度扰动、色度扰动、施加高斯噪声以及随机像素擦除</w:t>
             </w:r>
             <w:r>
               <w:rPr>
@@ -5066,6 +5346,7 @@
                 <w:color w:val="000000" w:themeColor="text1"/>
                 <w:szCs w:val="24"/>
               </w:rPr>
+              <w:lastRenderedPageBreak/>
               <w:t>而测试集的超声图像</w:t>
             </w:r>
             <w:r>
@@ -5557,7 +5838,25 @@
                 <w:color w:val="000000" w:themeColor="text1"/>
                 <w:szCs w:val="24"/>
               </w:rPr>
-              <w:t>得来，小特征图的不合理特征和噪点将被不断放大，最终输出为多个小直径的结节。其次，解码器的输出图像的结节区域边缘不平滑，结节区域边缘锯齿状明显，结节图形过度畸形和不规则</w:t>
+              <w:t>得来，小特征图的不合理特征和</w:t>
+            </w:r>
+            <w:proofErr w:type="gramStart"/>
+            <w:r>
+              <w:rPr>
+                <w:rFonts w:eastAsia="宋体" w:cs="仿宋" w:hint="eastAsia"/>
+                <w:color w:val="000000" w:themeColor="text1"/>
+                <w:szCs w:val="24"/>
+              </w:rPr>
+              <w:t>噪</w:t>
+            </w:r>
+            <w:proofErr w:type="gramEnd"/>
+            <w:r>
+              <w:rPr>
+                <w:rFonts w:eastAsia="宋体" w:cs="仿宋" w:hint="eastAsia"/>
+                <w:color w:val="000000" w:themeColor="text1"/>
+                <w:szCs w:val="24"/>
+              </w:rPr>
+              <w:t>点将被不断放大，最终输出为多个小直径的结节。其次，解码器的输出图像的结节区域边缘不平滑，结节区域边缘锯齿状明显，结节图形过度畸形和不规则</w:t>
             </w:r>
             <w:r>
               <w:rPr>
@@ -5646,7 +5945,6 @@
                       <w:color w:val="000000" w:themeColor="text1"/>
                       <w:szCs w:val="24"/>
                     </w:rPr>
-                    <w:lastRenderedPageBreak/>
                     <w:t xml:space="preserve"> </w:t>
                   </w:r>
                   <w:r>
@@ -6214,6 +6512,7 @@
                       <w:color w:val="000000" w:themeColor="text1"/>
                       <w:szCs w:val="24"/>
                     </w:rPr>
+                    <w:lastRenderedPageBreak/>
                     <w:t xml:space="preserve"> </w:t>
                   </w:r>
                   <w:r>
@@ -7475,13 +7774,23 @@
                 <m:t>i</m:t>
               </m:r>
             </m:oMath>
-            <w:r>
-              <w:rPr>
-                <w:rFonts w:eastAsia="宋体" w:cs="仿宋" w:hint="eastAsia"/>
-                <w:color w:val="000000" w:themeColor="text1"/>
-                <w:szCs w:val="24"/>
-              </w:rPr>
-              <w:t>个像素是肿瘤则为</w:t>
+            <w:proofErr w:type="gramStart"/>
+            <w:r>
+              <w:rPr>
+                <w:rFonts w:eastAsia="宋体" w:cs="仿宋" w:hint="eastAsia"/>
+                <w:color w:val="000000" w:themeColor="text1"/>
+                <w:szCs w:val="24"/>
+              </w:rPr>
+              <w:t>个</w:t>
+            </w:r>
+            <w:proofErr w:type="gramEnd"/>
+            <w:r>
+              <w:rPr>
+                <w:rFonts w:eastAsia="宋体" w:cs="仿宋" w:hint="eastAsia"/>
+                <w:color w:val="000000" w:themeColor="text1"/>
+                <w:szCs w:val="24"/>
+              </w:rPr>
+              <w:t>像素是肿瘤则为</w:t>
             </w:r>
             <w:r>
               <w:rPr>
@@ -8204,7 +8513,6 @@
                 <w:color w:val="000000" w:themeColor="text1"/>
                 <w:szCs w:val="24"/>
               </w:rPr>
-              <w:lastRenderedPageBreak/>
               <w:t>根据图</w:t>
             </w:r>
             <w:r>
@@ -9163,6 +9471,7 @@
                 <w:color w:val="000000" w:themeColor="text1"/>
                 <w:szCs w:val="24"/>
               </w:rPr>
+              <w:lastRenderedPageBreak/>
               <w:t>合并行向量为：</w:t>
             </w:r>
           </w:p>
@@ -10452,39 +10761,15 @@
                 <w:color w:val="000000" w:themeColor="text1"/>
                 <w:szCs w:val="24"/>
               </w:rPr>
-              <w:t>S51</w:t>
-            </w:r>
-            <w:r>
-              <w:rPr>
-                <w:rFonts w:eastAsia="宋体" w:cs="仿宋"/>
-                <w:color w:val="000000" w:themeColor="text1"/>
-                <w:szCs w:val="24"/>
-              </w:rPr>
-              <w:t>1</w:t>
-            </w:r>
-            <w:r>
-              <w:rPr>
-                <w:rFonts w:eastAsia="宋体" w:cs="仿宋" w:hint="eastAsia"/>
-                <w:color w:val="000000" w:themeColor="text1"/>
-                <w:szCs w:val="24"/>
-              </w:rPr>
-              <w:t>、结节类型预测融合网络模型的</w:t>
-            </w:r>
-            <w:r>
-              <w:rPr>
-                <w:rFonts w:eastAsia="宋体" w:cs="仿宋" w:hint="eastAsia"/>
-                <w:color w:val="000000" w:themeColor="text1"/>
-                <w:szCs w:val="24"/>
-              </w:rPr>
-              <w:t>总体</w:t>
-            </w:r>
-            <w:r>
-              <w:rPr>
-                <w:rFonts w:eastAsia="宋体" w:cs="仿宋" w:hint="eastAsia"/>
-                <w:color w:val="000000" w:themeColor="text1"/>
-                <w:szCs w:val="24"/>
-              </w:rPr>
-              <w:t>设计</w:t>
+              <w:t>S511</w:t>
+            </w:r>
+            <w:r>
+              <w:rPr>
+                <w:rFonts w:eastAsia="宋体" w:cs="仿宋" w:hint="eastAsia"/>
+                <w:color w:val="000000" w:themeColor="text1"/>
+                <w:szCs w:val="24"/>
+              </w:rPr>
+              <w:t>、结节类型预测融合网络模型的总体设计</w:t>
             </w:r>
           </w:p>
           <w:p>
@@ -10862,16 +11147,7 @@
                   <w:color w:val="000000" w:themeColor="text1"/>
                   <w:szCs w:val="24"/>
                 </w:rPr>
-                <m:t>=</m:t>
-              </m:r>
-              <m:r>
-                <w:rPr>
-                  <w:rFonts w:ascii="Cambria Math" w:eastAsia="宋体" w:hAnsi="Cambria Math" w:cs="仿宋"/>
-                  <w:color w:val="000000" w:themeColor="text1"/>
-                  <w:szCs w:val="24"/>
-                </w:rPr>
-                <w:lastRenderedPageBreak/>
-                <m:t>(</m:t>
+                <m:t>=(</m:t>
               </m:r>
               <m:sSubSup>
                 <m:sSubSupPr>
@@ -11325,7 +11601,7 @@
               <w:spacing w:line="360" w:lineRule="auto"/>
               <w:ind w:rightChars="214" w:right="514" w:firstLine="480"/>
               <w:rPr>
-                <w:rFonts w:eastAsia="宋体" w:cs="仿宋" w:hint="eastAsia"/>
+                <w:rFonts w:eastAsia="宋体" w:cs="仿宋"/>
                 <w:i/>
                 <w:color w:val="000000" w:themeColor="text1"/>
                 <w:szCs w:val="24"/>
@@ -11921,7 +12197,7 @@
               <w:spacing w:line="360" w:lineRule="auto"/>
               <w:ind w:rightChars="214" w:right="514" w:firstLine="480"/>
               <w:rPr>
-                <w:rFonts w:eastAsia="宋体" w:cs="仿宋" w:hint="eastAsia"/>
+                <w:rFonts w:eastAsia="宋体" w:cs="仿宋"/>
                 <w:color w:val="000000" w:themeColor="text1"/>
                 <w:szCs w:val="24"/>
               </w:rPr>
@@ -11932,6 +12208,7 @@
                 <w:color w:val="000000" w:themeColor="text1"/>
                 <w:szCs w:val="24"/>
               </w:rPr>
+              <w:lastRenderedPageBreak/>
               <w:t>S512</w:t>
             </w:r>
             <w:r>
@@ -11984,6 +12261,16 @@
               </w:rPr>
               <w:t>的估计</w:t>
             </w:r>
+            <w:ins w:id="16" w:author="hoiyuen cheng" w:date="2023-11-09T10:25:00Z">
+              <w:r>
+                <w:rPr>
+                  <w:rFonts w:eastAsia="宋体" w:cs="仿宋" w:hint="eastAsia"/>
+                  <w:color w:val="000000" w:themeColor="text1"/>
+                  <w:szCs w:val="24"/>
+                </w:rPr>
+                <w:t>与特征提取</w:t>
+              </w:r>
+            </w:ins>
           </w:p>
           <w:p>
             <w:pPr>
@@ -12012,23 +12299,7 @@
                   <w:color w:val="000000" w:themeColor="text1"/>
                   <w:szCs w:val="24"/>
                 </w:rPr>
-                <m:t>[</m:t>
-              </m:r>
-              <m:r>
-                <w:rPr>
-                  <w:rFonts w:ascii="Cambria Math" w:eastAsia="宋体" w:hAnsi="Cambria Math" w:cs="仿宋"/>
-                  <w:color w:val="000000" w:themeColor="text1"/>
-                  <w:szCs w:val="24"/>
-                </w:rPr>
-                <m:t>0,1</m:t>
-              </m:r>
-              <m:r>
-                <w:rPr>
-                  <w:rFonts w:ascii="Cambria Math" w:eastAsia="宋体" w:hAnsi="Cambria Math" w:cs="仿宋"/>
-                  <w:color w:val="000000" w:themeColor="text1"/>
-                  <w:szCs w:val="24"/>
-                </w:rPr>
-                <m:t>]</m:t>
+                <m:t>[0,1]</m:t>
               </m:r>
             </m:oMath>
             <w:r>
@@ -12144,15 +12415,7 @@
                     <w:color w:val="000000" w:themeColor="text1"/>
                     <w:szCs w:val="24"/>
                   </w:rPr>
-                  <m:t>=</m:t>
-                </m:r>
-                <m:r>
-                  <w:rPr>
-                    <w:rFonts w:ascii="Cambria Math" w:eastAsia="宋体" w:hAnsi="Cambria Math" w:cs="仿宋"/>
-                    <w:color w:val="000000" w:themeColor="text1"/>
-                    <w:szCs w:val="24"/>
-                  </w:rPr>
-                  <m:t>h</m:t>
+                  <m:t>=h</m:t>
                 </m:r>
                 <m:d>
                   <m:dPr>
@@ -12308,15 +12571,7 @@
                 <w:color w:val="000000" w:themeColor="text1"/>
                 <w:szCs w:val="24"/>
               </w:rPr>
-              <w:t>S51</w:t>
-            </w:r>
-            <w:r>
-              <w:rPr>
-                <w:rFonts w:eastAsia="宋体" w:cs="仿宋" w:hint="eastAsia"/>
-                <w:color w:val="000000" w:themeColor="text1"/>
-                <w:szCs w:val="24"/>
-              </w:rPr>
-              <w:t>3</w:t>
+              <w:t>S513</w:t>
             </w:r>
             <w:r>
               <w:rPr>
@@ -12733,7 +12988,7 @@
               <w:spacing w:line="360" w:lineRule="auto"/>
               <w:ind w:rightChars="214" w:right="514" w:firstLine="480"/>
               <w:rPr>
-                <w:rFonts w:eastAsia="宋体" w:cs="仿宋" w:hint="eastAsia"/>
+                <w:rFonts w:eastAsia="宋体" w:cs="仿宋"/>
                 <w:i/>
                 <w:color w:val="000000" w:themeColor="text1"/>
                 <w:szCs w:val="24"/>
@@ -12797,15 +13052,7 @@
                     <w:color w:val="000000" w:themeColor="text1"/>
                     <w:szCs w:val="24"/>
                   </w:rPr>
-                  <m:t>结节</m:t>
-                </m:r>
-                <m:r>
-                  <w:rPr>
-                    <w:rFonts w:ascii="Cambria Math" w:eastAsia="宋体" w:hAnsi="Cambria Math" w:cs="仿宋" w:hint="eastAsia"/>
-                    <w:color w:val="000000" w:themeColor="text1"/>
-                    <w:szCs w:val="24"/>
-                  </w:rPr>
-                  <m:t>，</m:t>
+                  <m:t>结节，</m:t>
                 </m:r>
                 <m:r>
                   <w:rPr>
@@ -12884,15 +13131,7 @@
                     <w:color w:val="000000" w:themeColor="text1"/>
                     <w:szCs w:val="24"/>
                   </w:rPr>
-                  <m:t>结节</m:t>
-                </m:r>
-                <m:r>
-                  <w:rPr>
-                    <w:rFonts w:ascii="Cambria Math" w:eastAsia="宋体" w:hAnsi="Cambria Math" w:cs="仿宋" w:hint="eastAsia"/>
-                    <w:color w:val="000000" w:themeColor="text1"/>
-                    <w:szCs w:val="24"/>
-                  </w:rPr>
-                  <m:t>，</m:t>
+                  <m:t>结节，</m:t>
                 </m:r>
                 <m:r>
                   <w:rPr>
@@ -13084,31 +13323,7 @@
                     <w:color w:val="000000" w:themeColor="text1"/>
                     <w:szCs w:val="24"/>
                   </w:rPr>
-                  <m:t xml:space="preserve">= </m:t>
-                </m:r>
-                <m:r>
-                  <w:rPr>
-                    <w:rFonts w:ascii="Cambria Math" w:eastAsia="宋体" w:hAnsi="Cambria Math" w:cs="仿宋"/>
-                    <w:color w:val="000000" w:themeColor="text1"/>
-                    <w:szCs w:val="24"/>
-                  </w:rPr>
-                  <m:t>MLP</m:t>
-                </m:r>
-                <m:r>
-                  <w:rPr>
-                    <w:rFonts w:ascii="Cambria Math" w:eastAsia="宋体" w:hAnsi="Cambria Math" w:cs="仿宋"/>
-                    <w:color w:val="000000" w:themeColor="text1"/>
-                    <w:szCs w:val="24"/>
-                  </w:rPr>
-                  <m:t>(class</m:t>
-                </m:r>
-                <m:r>
-                  <w:rPr>
-                    <w:rFonts w:ascii="Cambria Math" w:eastAsia="宋体" w:hAnsi="Cambria Math" w:cs="仿宋"/>
-                    <w:color w:val="000000" w:themeColor="text1"/>
-                    <w:szCs w:val="24"/>
-                  </w:rPr>
-                  <m:t>)</m:t>
+                  <m:t>= MLP(class)</m:t>
                 </m:r>
               </m:oMath>
             </m:oMathPara>
@@ -13118,7 +13333,7 @@
               <w:spacing w:line="360" w:lineRule="auto"/>
               <w:ind w:rightChars="214" w:right="514" w:firstLine="480"/>
               <w:rPr>
-                <w:rFonts w:eastAsia="宋体" w:cs="仿宋" w:hint="eastAsia"/>
+                <w:rFonts w:eastAsia="宋体" w:cs="仿宋"/>
                 <w:color w:val="000000" w:themeColor="text1"/>
                 <w:szCs w:val="24"/>
               </w:rPr>
@@ -13347,39 +13562,7 @@
                     <w:color w:val="000000" w:themeColor="text1"/>
                     <w:szCs w:val="24"/>
                   </w:rPr>
-                  <m:t xml:space="preserve">= </m:t>
-                </m:r>
-                <m:r>
-                  <w:rPr>
-                    <w:rFonts w:ascii="Cambria Math" w:eastAsia="宋体" w:hAnsi="Cambria Math" w:cs="仿宋"/>
-                    <w:color w:val="000000" w:themeColor="text1"/>
-                    <w:szCs w:val="24"/>
-                  </w:rPr>
-                  <m:t>Softmax(</m:t>
-                </m:r>
-                <m:r>
-                  <w:rPr>
-                    <w:rFonts w:ascii="Cambria Math" w:eastAsia="宋体" w:hAnsi="Cambria Math" w:cs="仿宋"/>
-                    <w:color w:val="000000" w:themeColor="text1"/>
-                    <w:szCs w:val="24"/>
-                  </w:rPr>
-                  <m:t>MLP</m:t>
-                </m:r>
-                <m:r>
-                  <w:rPr>
-                    <w:rFonts w:ascii="Cambria Math" w:eastAsia="宋体" w:hAnsi="Cambria Math" w:cs="仿宋"/>
-                    <w:color w:val="000000" w:themeColor="text1"/>
-                    <w:szCs w:val="24"/>
-                  </w:rPr>
-                  <m:t>(class)</m:t>
-                </m:r>
-                <m:r>
-                  <w:rPr>
-                    <w:rFonts w:ascii="Cambria Math" w:eastAsia="宋体" w:hAnsi="Cambria Math" w:cs="仿宋"/>
-                    <w:color w:val="000000" w:themeColor="text1"/>
-                    <w:szCs w:val="24"/>
-                  </w:rPr>
-                  <m:t>)</m:t>
+                  <m:t>= Softmax(MLP(class))</m:t>
                 </m:r>
               </m:oMath>
             </m:oMathPara>
@@ -13389,7 +13572,7 @@
               <w:spacing w:line="360" w:lineRule="auto"/>
               <w:ind w:rightChars="214" w:right="514"/>
               <w:rPr>
-                <w:rFonts w:eastAsia="宋体" w:cs="仿宋" w:hint="eastAsia"/>
+                <w:rFonts w:eastAsia="宋体" w:cs="仿宋"/>
                 <w:iCs/>
                 <w:color w:val="000000" w:themeColor="text1"/>
                 <w:szCs w:val="24"/>
@@ -13444,7 +13627,7 @@
               <w:spacing w:line="360" w:lineRule="auto"/>
               <w:ind w:rightChars="214" w:right="514" w:firstLine="480"/>
               <w:rPr>
-                <w:rFonts w:eastAsia="宋体" w:cs="仿宋" w:hint="eastAsia"/>
+                <w:rFonts w:eastAsia="宋体" w:cs="仿宋"/>
                 <w:color w:val="000000" w:themeColor="text1"/>
                 <w:szCs w:val="24"/>
               </w:rPr>
@@ -13455,7 +13638,6 @@
                 <w:color w:val="000000" w:themeColor="text1"/>
                 <w:szCs w:val="24"/>
               </w:rPr>
-              <w:lastRenderedPageBreak/>
               <w:t>考虑以下概率公式：</w:t>
             </w:r>
           </w:p>
@@ -14186,15 +14368,7 @@
                         <w:color w:val="000000" w:themeColor="text1"/>
                         <w:szCs w:val="24"/>
                       </w:rPr>
-                      <m:t>,</m:t>
-                    </m:r>
-                    <m:r>
-                      <w:rPr>
-                        <w:rFonts w:ascii="Cambria Math" w:eastAsia="宋体" w:hAnsi="Cambria Math" w:cs="仿宋"/>
-                        <w:color w:val="000000" w:themeColor="text1"/>
-                        <w:szCs w:val="24"/>
-                      </w:rPr>
-                      <m:t xml:space="preserve">  </m:t>
+                      <m:t xml:space="preserve">,  </m:t>
                     </m:r>
                     <m:sSup>
                       <m:sSupPr>
@@ -14608,15 +14782,7 @@
                     <w:color w:val="000000" w:themeColor="text1"/>
                     <w:szCs w:val="24"/>
                   </w:rPr>
-                  <m:t>P’</m:t>
-                </m:r>
-                <m:r>
-                  <w:rPr>
-                    <w:rFonts w:ascii="Cambria Math" w:eastAsia="宋体" w:hAnsi="Cambria Math" w:cs="仿宋"/>
-                    <w:color w:val="000000" w:themeColor="text1"/>
-                    <w:szCs w:val="24"/>
-                  </w:rPr>
-                  <m:t>=Softmax(1-</m:t>
+                  <m:t>P’=Softmax(1-</m:t>
                 </m:r>
                 <m:sSubSup>
                   <m:sSubSupPr>
@@ -14824,12 +14990,24 @@
                   </m:e>
                   <m:sub>
                     <m:r>
-                      <w:rPr>
-                        <w:rFonts w:ascii="Cambria Math" w:eastAsia="宋体" w:hAnsi="Cambria Math" w:cs="仿宋"/>
-                        <w:color w:val="000000" w:themeColor="text1"/>
-                        <w:szCs w:val="24"/>
-                      </w:rPr>
-                      <m:t>2</m:t>
+                      <w:del w:id="17" w:author="hoiyuen cheng" w:date="2023-11-09T10:38:00Z">
+                        <w:rPr>
+                          <w:rFonts w:ascii="Cambria Math" w:eastAsia="宋体" w:hAnsi="Cambria Math" w:cs="仿宋"/>
+                          <w:color w:val="000000" w:themeColor="text1"/>
+                          <w:szCs w:val="24"/>
+                        </w:rPr>
+                        <m:t>2</m:t>
+                      </w:del>
+                    </m:r>
+                    <m:r>
+                      <w:ins w:id="18" w:author="hoiyuen cheng" w:date="2023-11-09T10:38:00Z">
+                        <w:rPr>
+                          <w:rFonts w:ascii="Cambria Math" w:eastAsia="宋体" w:hAnsi="Cambria Math" w:cs="仿宋" w:hint="eastAsia"/>
+                          <w:color w:val="000000" w:themeColor="text1"/>
+                          <w:szCs w:val="24"/>
+                        </w:rPr>
+                        <m:t>1</m:t>
+                      </w:ins>
                     </m:r>
                   </m:sub>
                   <m:sup>
@@ -14858,11 +15036,6 @@
             <w:pPr>
               <w:spacing w:line="360" w:lineRule="auto"/>
               <w:ind w:rightChars="214" w:right="514" w:firstLine="480"/>
-              <w:rPr>
-                <w:rFonts w:ascii="宋体" w:eastAsia="宋体" w:hAnsi="宋体" w:cs="仿宋"/>
-                <w:color w:val="000000" w:themeColor="text1"/>
-                <w:szCs w:val="24"/>
-              </w:rPr>
             </w:pPr>
             <w:r>
               <w:rPr>
@@ -14870,6 +15043,7 @@
                 <w:color w:val="000000" w:themeColor="text1"/>
                 <w:szCs w:val="24"/>
               </w:rPr>
+              <w:lastRenderedPageBreak/>
               <w:t>满足</w:t>
             </w:r>
             <m:oMath>
@@ -14940,15 +15114,7 @@
                 <w:color w:val="000000" w:themeColor="text1"/>
                 <w:szCs w:val="24"/>
               </w:rPr>
-              <w:t>。</w:t>
-            </w:r>
-            <w:r>
-              <w:rPr>
-                <w:rFonts w:ascii="宋体" w:eastAsia="宋体" w:hAnsi="宋体" w:cs="仿宋" w:hint="eastAsia"/>
-                <w:color w:val="000000" w:themeColor="text1"/>
-                <w:szCs w:val="24"/>
-              </w:rPr>
-              <w:t>该</w:t>
+              <w:t>。该</w:t>
             </w:r>
             <m:oMath>
               <m:sSup>
@@ -14998,23 +15164,7 @@
                 <w:color w:val="000000" w:themeColor="text1"/>
                 <w:szCs w:val="24"/>
               </w:rPr>
-              <w:t>即是</w:t>
-            </w:r>
-            <w:r>
-              <w:rPr>
-                <w:rFonts w:ascii="宋体" w:eastAsia="宋体" w:hAnsi="宋体" w:cs="仿宋" w:hint="eastAsia"/>
-                <w:color w:val="000000" w:themeColor="text1"/>
-                <w:szCs w:val="24"/>
-              </w:rPr>
-              <w:t>结节类型预测融合网络</w:t>
-            </w:r>
-            <w:r>
-              <w:rPr>
-                <w:rFonts w:ascii="宋体" w:eastAsia="宋体" w:hAnsi="宋体" w:cs="仿宋" w:hint="eastAsia"/>
-                <w:color w:val="000000" w:themeColor="text1"/>
-                <w:szCs w:val="24"/>
-              </w:rPr>
-              <w:t>的输出。</w:t>
+              <w:t>即是结节类型预测融合网络的输出。</w:t>
             </w:r>
           </w:p>
           <w:p>
@@ -15244,23 +15394,7 @@
                 <w:color w:val="000000" w:themeColor="text1"/>
                 <w:szCs w:val="24"/>
               </w:rPr>
-              <w:t>第二列的最后两行文字分别</w:t>
-            </w:r>
-            <w:r>
-              <w:rPr>
-                <w:rFonts w:eastAsia="宋体" w:cs="仿宋" w:hint="eastAsia"/>
-                <w:color w:val="000000" w:themeColor="text1"/>
-                <w:szCs w:val="24"/>
-              </w:rPr>
-              <w:t>显示了</w:t>
-            </w:r>
-            <w:r>
-              <w:rPr>
-                <w:rFonts w:eastAsia="宋体" w:cs="仿宋" w:hint="eastAsia"/>
-                <w:color w:val="000000" w:themeColor="text1"/>
-                <w:szCs w:val="24"/>
-              </w:rPr>
-              <w:t>结节类型分类网络和结节类型预测融合网络的结节类型预测。</w:t>
+              <w:t>第二列的最后两行文字分别显示了结节类型分类网络和结节类型预测融合网络的结节类型预测。</w:t>
             </w:r>
             <w:r>
               <w:rPr>
@@ -15268,23 +15402,7 @@
                 <w:color w:val="000000" w:themeColor="text1"/>
                 <w:szCs w:val="24"/>
               </w:rPr>
-              <w:t>在分类网络分类错误（显示良性结节）的情况下，</w:t>
-            </w:r>
-            <w:r>
-              <w:rPr>
-                <w:rFonts w:ascii="宋体" w:eastAsia="宋体" w:hAnsi="宋体" w:cs="仿宋" w:hint="eastAsia"/>
-                <w:color w:val="000000" w:themeColor="text1"/>
-                <w:szCs w:val="24"/>
-              </w:rPr>
-              <w:t>结节类型预测融合网络</w:t>
-            </w:r>
-            <w:r>
-              <w:rPr>
-                <w:rFonts w:ascii="宋体" w:eastAsia="宋体" w:hAnsi="宋体" w:cs="仿宋" w:hint="eastAsia"/>
-                <w:color w:val="000000" w:themeColor="text1"/>
-                <w:szCs w:val="24"/>
-              </w:rPr>
-              <w:t>额外参考了结节图像（显示无结节）</w:t>
+              <w:t>在分类网络分类错误（显示良性结节）的情况下，结节类型预测融合网络额外参考了结节图像（显示无结节）</w:t>
             </w:r>
             <w:r>
               <w:rPr>
@@ -15316,7 +15434,7 @@
               <w:spacing w:line="360" w:lineRule="auto"/>
               <w:ind w:rightChars="214" w:right="514" w:firstLineChars="200" w:firstLine="480"/>
               <w:rPr>
-                <w:rFonts w:eastAsia="宋体" w:cs="仿宋" w:hint="eastAsia"/>
+                <w:rFonts w:eastAsia="宋体" w:cs="仿宋"/>
                 <w:color w:val="000000" w:themeColor="text1"/>
                 <w:szCs w:val="24"/>
               </w:rPr>
@@ -15377,8 +15495,8 @@
       </w:pPr>
     </w:p>
     <w:sectPr>
-      <w:headerReference w:type="default" r:id="rId14"/>
-      <w:footerReference w:type="default" r:id="rId15"/>
+      <w:headerReference w:type="default" r:id="rId18"/>
+      <w:footerReference w:type="default" r:id="rId19"/>
       <w:pgSz w:w="11906" w:h="16838"/>
       <w:pgMar w:top="1440" w:right="1800" w:bottom="1440" w:left="1800" w:header="851" w:footer="992" w:gutter="0"/>
       <w:cols w:space="720"/>
@@ -15634,6 +15752,14 @@
     <w:abstractNumId w:val="2"/>
   </w:num>
 </w:numbering>
+</file>
+
+<file path=word/people.xml><?xml version="1.0" encoding="utf-8"?>
+<w15:people xmlns:wpc="http://schemas.microsoft.com/office/word/2010/wordprocessingCanvas" xmlns:cx="http://schemas.microsoft.com/office/drawing/2014/chartex" xmlns:cx1="http://schemas.microsoft.com/office/drawing/2015/9/8/chartex" xmlns:cx2="http://schemas.microsoft.com/office/drawing/2015/10/21/chartex" xmlns:cx3="http://schemas.microsoft.com/office/drawing/2016/5/9/chartex" xmlns:cx4="http://schemas.microsoft.com/office/drawing/2016/5/10/chartex" xmlns:cx5="http://schemas.microsoft.com/office/drawing/2016/5/11/chartex" xmlns:cx6="http://schemas.microsoft.com/office/drawing/2016/5/12/chartex" xmlns:cx7="http://schemas.microsoft.com/office/drawing/2016/5/13/chartex" xmlns:cx8="http://schemas.microsoft.com/office/drawing/2016/5/14/chartex" xmlns:mc="http://schemas.openxmlformats.org/markup-compatibility/2006" xmlns:aink="http://schemas.microsoft.com/office/drawing/2016/ink" xmlns:am3d="http://schemas.microsoft.com/office/drawing/2017/model3d" xmlns:o="urn:schemas-microsoft-com:office:office" xmlns:oel="http://schemas.microsoft.com/office/2019/extlst" xmlns:r="http://schemas.openxmlformats.org/officeDocument/2006/relationships" xmlns:m="http://schemas.openxmlformats.org/officeDocument/2006/math" xmlns:v="urn:schemas-microsoft-com:vml" xmlns:wp14="http://schemas.microsoft.com/office/word/2010/wordprocessingDrawing" xmlns:wp="http://schemas.openxmlformats.org/drawingml/2006/wordprocessingDrawing" xmlns:w10="urn:schemas-microsoft-com:office:word" xmlns:w="http://schemas.openxmlformats.org/wordprocessingml/2006/main" xmlns:w14="http://schemas.microsoft.com/office/word/2010/wordml" xmlns:w15="http://schemas.microsoft.com/office/word/2012/wordml" xmlns:w16cex="http://schemas.microsoft.com/office/word/2018/wordml/cex" xmlns:w16cid="http://schemas.microsoft.com/office/word/2016/wordml/cid" xmlns:w16="http://schemas.microsoft.com/office/word/2018/wordml" xmlns:w16sdtdh="http://schemas.microsoft.com/office/word/2020/wordml/sdtdatahash" xmlns:w16se="http://schemas.microsoft.com/office/word/2015/wordml/symex" xmlns:wpg="http://schemas.microsoft.com/office/word/2010/wordprocessingGroup" xmlns:wpi="http://schemas.microsoft.com/office/word/2010/wordprocessingInk" xmlns:wne="http://schemas.microsoft.com/office/word/2006/wordml" xmlns:wps="http://schemas.microsoft.com/office/word/2010/wordprocessingShape" mc:Ignorable="w14 w15 w16se w16cid w16 w16cex w16sdtdh wp14">
+  <w15:person w15:author="hoiyuen cheng">
+    <w15:presenceInfo w15:providerId="Windows Live" w15:userId="d89e0aec214fe4f6"/>
+  </w15:person>
+</w15:people>
 </file>
 
 <file path=word/styles.xml><?xml version="1.0" encoding="utf-8"?>
